--- a/project-management/binder/IterationOneBinder.docx
+++ b/project-management/binder/IterationOneBinder.docx
@@ -109,7 +109,13 @@
         <w:jc w:val="center"/>
       </w:pPr>
       <w:r>
-        <w:t>Curt Smith</w:t>
+        <w:t>Curt</w:t>
+      </w:r>
+      <w:r>
+        <w:t>is</w:t>
+      </w:r>
+      <w:r>
+        <w:t xml:space="preserve"> Smith</w:t>
       </w:r>
     </w:p>
     <w:p>
@@ -193,20 +199,18 @@
     </w:p>
     <w:sdt>
       <w:sdtPr>
+        <w:rPr>
+          <w:rFonts w:asciiTheme="minorHAnsi" w:eastAsiaTheme="minorHAnsi" w:hAnsiTheme="minorHAnsi" w:cstheme="minorBidi"/>
+          <w:bCs w:val="0"/>
+          <w:sz w:val="24"/>
+          <w:szCs w:val="22"/>
+        </w:rPr>
         <w:id w:val="83926531"/>
         <w:docPartObj>
           <w:docPartGallery w:val="Table of Contents"/>
           <w:docPartUnique/>
         </w:docPartObj>
       </w:sdtPr>
-      <w:sdtEndPr>
-        <w:rPr>
-          <w:rFonts w:asciiTheme="minorHAnsi" w:eastAsiaTheme="minorHAnsi" w:hAnsiTheme="minorHAnsi" w:cstheme="minorBidi"/>
-          <w:bCs w:val="0"/>
-          <w:sz w:val="24"/>
-          <w:szCs w:val="22"/>
-        </w:rPr>
-      </w:sdtEndPr>
       <w:sdtContent>
         <w:bookmarkStart w:id="0" w:name="_Toc379462339" w:displacedByCustomXml="prev"/>
         <w:p>
@@ -6814,12 +6818,6 @@
         <w:gridCol w:w="5951"/>
       </w:tblGrid>
       <w:tr>
-        <w:tblPrEx>
-          <w:tblCellMar>
-            <w:top w:w="0" w:type="dxa"/>
-            <w:bottom w:w="0" w:type="dxa"/>
-          </w:tblCellMar>
-        </w:tblPrEx>
         <w:trPr>
           <w:trHeight w:val="537"/>
         </w:trPr>
@@ -6885,12 +6883,6 @@
         </w:tc>
       </w:tr>
       <w:tr>
-        <w:tblPrEx>
-          <w:tblCellMar>
-            <w:top w:w="0" w:type="dxa"/>
-            <w:bottom w:w="0" w:type="dxa"/>
-          </w:tblCellMar>
-        </w:tblPrEx>
         <w:trPr>
           <w:trHeight w:val="537"/>
         </w:trPr>
@@ -6938,12 +6930,6 @@
         </w:tc>
       </w:tr>
       <w:tr>
-        <w:tblPrEx>
-          <w:tblCellMar>
-            <w:top w:w="0" w:type="dxa"/>
-            <w:bottom w:w="0" w:type="dxa"/>
-          </w:tblCellMar>
-        </w:tblPrEx>
         <w:trPr>
           <w:trHeight w:val="537"/>
         </w:trPr>
@@ -7361,12 +7347,6 @@
         <w:gridCol w:w="5951"/>
       </w:tblGrid>
       <w:tr>
-        <w:tblPrEx>
-          <w:tblCellMar>
-            <w:top w:w="0" w:type="dxa"/>
-            <w:bottom w:w="0" w:type="dxa"/>
-          </w:tblCellMar>
-        </w:tblPrEx>
         <w:trPr>
           <w:trHeight w:val="537"/>
         </w:trPr>
@@ -7432,12 +7412,6 @@
         </w:tc>
       </w:tr>
       <w:tr>
-        <w:tblPrEx>
-          <w:tblCellMar>
-            <w:top w:w="0" w:type="dxa"/>
-            <w:bottom w:w="0" w:type="dxa"/>
-          </w:tblCellMar>
-        </w:tblPrEx>
         <w:trPr>
           <w:trHeight w:val="537"/>
         </w:trPr>
@@ -7485,12 +7459,6 @@
         </w:tc>
       </w:tr>
       <w:tr>
-        <w:tblPrEx>
-          <w:tblCellMar>
-            <w:top w:w="0" w:type="dxa"/>
-            <w:bottom w:w="0" w:type="dxa"/>
-          </w:tblCellMar>
-        </w:tblPrEx>
         <w:trPr>
           <w:trHeight w:val="537"/>
         </w:trPr>
@@ -10676,10 +10644,8 @@
       <w:r>
         <w:rPr>
           <w:rFonts w:ascii="Roboto Condensed" w:hAnsi="Roboto Condensed"/>
-          <w:noProof/>
           <w:sz w:val="28"/>
           <w:szCs w:val="28"/>
-          <w:lang w:eastAsia="en-CA"/>
         </w:rPr>
       </w:r>
       <w:r>
@@ -10689,7 +10655,7 @@
           <w:szCs w:val="28"/>
         </w:rPr>
         <w:pict>
-          <v:rect id="_x0000_s1031" style="width:64.5pt;height:62.65pt;mso-position-horizontal-relative:char;mso-position-vertical-relative:line" fillcolor="#ed2c31" stroked="f">
+          <v:rect id="_x0000_s1046" style="width:64.5pt;height:62.65pt;mso-position-horizontal-relative:char;mso-position-vertical-relative:line" fillcolor="#ed2c31" stroked="f">
             <w10:wrap type="none"/>
             <w10:anchorlock/>
           </v:rect>
@@ -10728,10 +10694,8 @@
       <w:r>
         <w:rPr>
           <w:rFonts w:ascii="Roboto Condensed" w:hAnsi="Roboto Condensed"/>
-          <w:noProof/>
           <w:sz w:val="20"/>
           <w:szCs w:val="20"/>
-          <w:lang w:eastAsia="en-CA"/>
         </w:rPr>
       </w:r>
       <w:r>
@@ -10741,7 +10705,7 @@
           <w:szCs w:val="20"/>
         </w:rPr>
         <w:pict>
-          <v:rect id="_x0000_s1030" style="width:64.5pt;height:62.65pt;mso-position-horizontal-relative:char;mso-position-vertical-relative:line" fillcolor="#f89226" stroked="f">
+          <v:rect id="_x0000_s1045" style="width:64.5pt;height:62.65pt;mso-position-horizontal-relative:char;mso-position-vertical-relative:line" fillcolor="#f89226" stroked="f">
             <w10:wrap type="none"/>
             <w10:anchorlock/>
           </v:rect>
@@ -10780,10 +10744,8 @@
       <w:r>
         <w:rPr>
           <w:rFonts w:ascii="Roboto Condensed" w:hAnsi="Roboto Condensed"/>
-          <w:noProof/>
           <w:sz w:val="20"/>
           <w:szCs w:val="20"/>
-          <w:lang w:eastAsia="en-CA"/>
         </w:rPr>
       </w:r>
       <w:r>
@@ -10793,7 +10755,7 @@
           <w:szCs w:val="20"/>
         </w:rPr>
         <w:pict>
-          <v:rect id="_x0000_s1029" style="width:64.5pt;height:62.65pt;mso-position-horizontal-relative:char;mso-position-vertical-relative:line" fillcolor="#f8e816" stroked="f">
+          <v:rect id="_x0000_s1044" style="width:64.5pt;height:62.65pt;mso-position-horizontal-relative:char;mso-position-vertical-relative:line" fillcolor="#f8e816" stroked="f">
             <w10:wrap type="none"/>
             <w10:anchorlock/>
           </v:rect>
@@ -10832,10 +10794,8 @@
       <w:r>
         <w:rPr>
           <w:rFonts w:ascii="Roboto Condensed" w:hAnsi="Roboto Condensed"/>
-          <w:noProof/>
           <w:sz w:val="20"/>
           <w:szCs w:val="20"/>
-          <w:lang w:eastAsia="en-CA"/>
         </w:rPr>
       </w:r>
       <w:r>
@@ -10845,7 +10805,7 @@
           <w:szCs w:val="20"/>
         </w:rPr>
         <w:pict>
-          <v:rect id="_x0000_s1028" style="width:64.5pt;height:62.65pt;mso-position-horizontal-relative:char;mso-position-vertical-relative:line" fillcolor="#15a850" stroked="f">
+          <v:rect id="_x0000_s1043" style="width:64.5pt;height:62.65pt;mso-position-horizontal-relative:char;mso-position-vertical-relative:line" fillcolor="#15a850" stroked="f">
             <w10:wrap type="none"/>
             <w10:anchorlock/>
           </v:rect>
@@ -10884,10 +10844,8 @@
       <w:r>
         <w:rPr>
           <w:rFonts w:ascii="Roboto Condensed" w:hAnsi="Roboto Condensed"/>
-          <w:noProof/>
           <w:sz w:val="20"/>
           <w:szCs w:val="20"/>
-          <w:lang w:eastAsia="en-CA"/>
         </w:rPr>
       </w:r>
       <w:r>
@@ -10897,7 +10855,7 @@
           <w:szCs w:val="20"/>
         </w:rPr>
         <w:pict>
-          <v:rect id="_x0000_s1027" style="width:64.5pt;height:62.65pt;mso-position-horizontal-relative:char;mso-position-vertical-relative:line" fillcolor="#1780c1" stroked="f">
+          <v:rect id="_x0000_s1042" style="width:64.5pt;height:62.65pt;mso-position-horizontal-relative:char;mso-position-vertical-relative:line" fillcolor="#1780c1" stroked="f">
             <w10:wrap type="none"/>
             <w10:anchorlock/>
           </v:rect>
@@ -10936,10 +10894,8 @@
       <w:r>
         <w:rPr>
           <w:rFonts w:ascii="Roboto Condensed" w:hAnsi="Roboto Condensed"/>
-          <w:noProof/>
           <w:sz w:val="20"/>
           <w:szCs w:val="20"/>
-          <w:lang w:eastAsia="en-CA"/>
         </w:rPr>
       </w:r>
       <w:r>
@@ -10949,7 +10905,7 @@
           <w:szCs w:val="20"/>
         </w:rPr>
         <w:pict>
-          <v:rect id="_x0000_s1026" style="width:64.5pt;height:62.65pt;mso-position-horizontal-relative:char;mso-position-vertical-relative:line" fillcolor="#8601af" stroked="f">
+          <v:rect id="_x0000_s1041" style="width:64.5pt;height:62.65pt;mso-position-horizontal-relative:char;mso-position-vertical-relative:line" fillcolor="#8601af" stroked="f">
             <w10:wrap type="none"/>
             <w10:anchorlock/>
           </v:rect>
@@ -11020,10 +10976,8 @@
       <w:r>
         <w:rPr>
           <w:rFonts w:ascii="Roboto Condensed" w:hAnsi="Roboto Condensed"/>
-          <w:noProof/>
           <w:sz w:val="28"/>
           <w:szCs w:val="28"/>
-          <w:lang w:eastAsia="en-CA"/>
         </w:rPr>
       </w:r>
       <w:r>
@@ -11033,7 +10987,7 @@
           <w:szCs w:val="28"/>
         </w:rPr>
         <w:pict>
-          <v:rect id="_x0000_s1035" style="width:64.5pt;height:62.65pt;mso-position-horizontal-relative:char;mso-position-vertical-relative:line" fillcolor="#161717" stroked="f">
+          <v:rect id="_x0000_s1040" style="width:64.5pt;height:62.65pt;mso-position-horizontal-relative:char;mso-position-vertical-relative:line" fillcolor="#161717" stroked="f">
             <w10:wrap type="none"/>
             <w10:anchorlock/>
           </v:rect>
@@ -11072,10 +11026,8 @@
       <w:r>
         <w:rPr>
           <w:rFonts w:ascii="Roboto Condensed" w:hAnsi="Roboto Condensed"/>
-          <w:noProof/>
           <w:sz w:val="20"/>
           <w:szCs w:val="20"/>
-          <w:lang w:eastAsia="en-CA"/>
         </w:rPr>
       </w:r>
       <w:r>
@@ -11085,7 +11037,7 @@
           <w:szCs w:val="20"/>
         </w:rPr>
         <w:pict>
-          <v:rect id="_x0000_s1034" style="width:64.5pt;height:62.65pt;mso-position-horizontal-relative:char;mso-position-vertical-relative:line" fillcolor="#7c7d7f" stroked="f">
+          <v:rect id="_x0000_s1039" style="width:64.5pt;height:62.65pt;mso-position-horizontal-relative:char;mso-position-vertical-relative:line" fillcolor="#7c7d7f" stroked="f">
             <w10:wrap type="none"/>
             <w10:anchorlock/>
           </v:rect>
@@ -11124,10 +11076,8 @@
       <w:r>
         <w:rPr>
           <w:rFonts w:ascii="Roboto Condensed" w:hAnsi="Roboto Condensed"/>
-          <w:noProof/>
           <w:sz w:val="20"/>
           <w:szCs w:val="20"/>
-          <w:lang w:eastAsia="en-CA"/>
         </w:rPr>
       </w:r>
       <w:r>
@@ -11137,7 +11087,7 @@
           <w:szCs w:val="20"/>
         </w:rPr>
         <w:pict>
-          <v:rect id="_x0000_s1033" style="width:64.5pt;height:62.65pt;mso-position-horizontal-relative:char;mso-position-vertical-relative:line" fillcolor="#bdbfc1" stroked="f">
+          <v:rect id="_x0000_s1038" style="width:64.5pt;height:62.65pt;mso-position-horizontal-relative:char;mso-position-vertical-relative:line" fillcolor="#bdbfc1" stroked="f">
             <w10:wrap type="none"/>
             <w10:anchorlock/>
           </v:rect>
@@ -11176,10 +11126,8 @@
       <w:r>
         <w:rPr>
           <w:rFonts w:ascii="Roboto Condensed" w:hAnsi="Roboto Condensed"/>
-          <w:noProof/>
           <w:sz w:val="20"/>
           <w:szCs w:val="20"/>
-          <w:lang w:eastAsia="en-CA"/>
         </w:rPr>
       </w:r>
       <w:r>
@@ -11189,7 +11137,7 @@
           <w:szCs w:val="20"/>
         </w:rPr>
         <w:pict>
-          <v:rect id="_x0000_s1032" style="width:64.5pt;height:62.65pt;mso-position-horizontal-relative:char;mso-position-vertical-relative:line" fillcolor="#f2f4f7" stroked="f">
+          <v:rect id="_x0000_s1037" style="width:64.5pt;height:62.65pt;mso-position-horizontal-relative:char;mso-position-vertical-relative:line" fillcolor="#f2f4f7" stroked="f">
             <w10:wrap type="none"/>
             <w10:anchorlock/>
           </v:rect>
@@ -11829,8 +11777,10 @@
       <w:r>
         <w:rPr>
           <w:rFonts w:ascii="Roboto Condensed" w:hAnsi="Roboto Condensed"/>
+          <w:noProof/>
           <w:sz w:val="32"/>
           <w:szCs w:val="32"/>
+          <w:lang w:eastAsia="en-CA"/>
         </w:rPr>
         <w:drawing>
           <wp:inline distT="0" distB="0" distL="0" distR="0">
@@ -11883,8 +11833,10 @@
       <w:r>
         <w:rPr>
           <w:rFonts w:ascii="Roboto Condensed" w:hAnsi="Roboto Condensed"/>
+          <w:noProof/>
           <w:sz w:val="32"/>
           <w:szCs w:val="32"/>
+          <w:lang w:eastAsia="en-CA"/>
         </w:rPr>
         <w:drawing>
           <wp:inline distT="0" distB="0" distL="0" distR="0">
@@ -11937,8 +11889,10 @@
       <w:r>
         <w:rPr>
           <w:rFonts w:ascii="Roboto Condensed" w:hAnsi="Roboto Condensed"/>
+          <w:noProof/>
           <w:sz w:val="32"/>
           <w:szCs w:val="32"/>
+          <w:lang w:eastAsia="en-CA"/>
         </w:rPr>
         <w:drawing>
           <wp:inline distT="0" distB="0" distL="0" distR="0">
@@ -12032,8 +11986,10 @@
       <w:r>
         <w:rPr>
           <w:rFonts w:ascii="Roboto Condensed" w:hAnsi="Roboto Condensed"/>
+          <w:noProof/>
           <w:sz w:val="32"/>
           <w:szCs w:val="32"/>
+          <w:lang w:eastAsia="en-CA"/>
         </w:rPr>
         <w:drawing>
           <wp:inline distT="0" distB="0" distL="0" distR="0">
@@ -12084,8 +12040,10 @@
       <w:r>
         <w:rPr>
           <w:rFonts w:ascii="Roboto Condensed" w:hAnsi="Roboto Condensed"/>
+          <w:noProof/>
           <w:sz w:val="32"/>
           <w:szCs w:val="32"/>
+          <w:lang w:eastAsia="en-CA"/>
         </w:rPr>
         <w:drawing>
           <wp:inline distT="0" distB="0" distL="0" distR="0">
@@ -12136,8 +12094,10 @@
       <w:r>
         <w:rPr>
           <w:rFonts w:ascii="Roboto Condensed" w:hAnsi="Roboto Condensed"/>
+          <w:noProof/>
           <w:sz w:val="32"/>
           <w:szCs w:val="32"/>
+          <w:lang w:eastAsia="en-CA"/>
         </w:rPr>
         <w:drawing>
           <wp:inline distT="0" distB="0" distL="0" distR="0">
@@ -13064,12 +13024,6 @@
         <w:gridCol w:w="5951"/>
       </w:tblGrid>
       <w:tr>
-        <w:tblPrEx>
-          <w:tblCellMar>
-            <w:top w:w="0" w:type="dxa"/>
-            <w:bottom w:w="0" w:type="dxa"/>
-          </w:tblCellMar>
-        </w:tblPrEx>
         <w:trPr>
           <w:trHeight w:val="537"/>
         </w:trPr>
@@ -13135,12 +13089,6 @@
         </w:tc>
       </w:tr>
       <w:tr>
-        <w:tblPrEx>
-          <w:tblCellMar>
-            <w:top w:w="0" w:type="dxa"/>
-            <w:bottom w:w="0" w:type="dxa"/>
-          </w:tblCellMar>
-        </w:tblPrEx>
         <w:trPr>
           <w:trHeight w:val="537"/>
         </w:trPr>
@@ -13191,12 +13139,6 @@
         </w:tc>
       </w:tr>
       <w:tr>
-        <w:tblPrEx>
-          <w:tblCellMar>
-            <w:top w:w="0" w:type="dxa"/>
-            <w:bottom w:w="0" w:type="dxa"/>
-          </w:tblCellMar>
-        </w:tblPrEx>
         <w:trPr>
           <w:trHeight w:val="537"/>
         </w:trPr>
@@ -15078,12 +15020,6 @@
         <w:gridCol w:w="5951"/>
       </w:tblGrid>
       <w:tr>
-        <w:tblPrEx>
-          <w:tblCellMar>
-            <w:top w:w="0" w:type="dxa"/>
-            <w:bottom w:w="0" w:type="dxa"/>
-          </w:tblCellMar>
-        </w:tblPrEx>
         <w:trPr>
           <w:trHeight w:val="537"/>
         </w:trPr>
@@ -15152,12 +15088,6 @@
         </w:tc>
       </w:tr>
       <w:tr>
-        <w:tblPrEx>
-          <w:tblCellMar>
-            <w:top w:w="0" w:type="dxa"/>
-            <w:bottom w:w="0" w:type="dxa"/>
-          </w:tblCellMar>
-        </w:tblPrEx>
         <w:trPr>
           <w:trHeight w:val="537"/>
         </w:trPr>
@@ -18999,7 +18929,7 @@
                     <a:blip r:embed="rId24" cstate="print">
                       <a:extLst>
                         <a:ext uri="{28A0092B-C50C-407E-A947-70E740481C1C}">
-                          <a14:useLocalDpi xmlns:a14="http://schemas.microsoft.com/office/drawing/2010/main" xmlns:wps="http://schemas.microsoft.com/office/word/2010/wordprocessingShape" xmlns:wpi="http://schemas.microsoft.com/office/word/2010/wordprocessingInk" xmlns:wpg="http://schemas.microsoft.com/office/word/2010/wordprocessingGroup" xmlns:w14="http://schemas.microsoft.com/office/word/2010/wordml" xmlns:w="http://schemas.openxmlformats.org/wordprocessingml/2006/main" xmlns:w10="urn:schemas-microsoft-com:office:word" xmlns:wp14="http://schemas.microsoft.com/office/word/2010/wordprocessingDrawing" xmlns:v="urn:schemas-microsoft-com:vml" xmlns:o="urn:schemas-microsoft-com:office:office" xmlns:mv="urn:schemas-microsoft-com:mac:vml" xmlns:mc="http://schemas.openxmlformats.org/markup-compatibility/2006" xmlns:mo="http://schemas.microsoft.com/office/mac/office/2008/main" xmlns:wpc="http://schemas.microsoft.com/office/word/2010/wordprocessingCanvas" xmlns="" val="0"/>
+                          <a14:useLocalDpi xmlns="" xmlns:wpc="http://schemas.microsoft.com/office/word/2010/wordprocessingCanvas" xmlns:mo="http://schemas.microsoft.com/office/mac/office/2008/main" xmlns:mc="http://schemas.openxmlformats.org/markup-compatibility/2006" xmlns:mv="urn:schemas-microsoft-com:mac:vml" xmlns:o="urn:schemas-microsoft-com:office:office" xmlns:v="urn:schemas-microsoft-com:vml" xmlns:wp14="http://schemas.microsoft.com/office/word/2010/wordprocessingDrawing" xmlns:w10="urn:schemas-microsoft-com:office:word" xmlns:w="http://schemas.openxmlformats.org/wordprocessingml/2006/main" xmlns:w14="http://schemas.microsoft.com/office/word/2010/wordml" xmlns:wpg="http://schemas.microsoft.com/office/word/2010/wordprocessingGroup" xmlns:wpi="http://schemas.microsoft.com/office/word/2010/wordprocessingInk" xmlns:wps="http://schemas.microsoft.com/office/word/2010/wordprocessingShape" xmlns:a14="http://schemas.microsoft.com/office/drawing/2010/main" val="0"/>
                         </a:ext>
                       </a:extLst>
                     </a:blip>
@@ -19142,7 +19072,7 @@
                     <a:blip r:embed="rId25" cstate="print">
                       <a:extLst>
                         <a:ext uri="{28A0092B-C50C-407E-A947-70E740481C1C}">
-                          <a14:useLocalDpi xmlns:a14="http://schemas.microsoft.com/office/drawing/2010/main" xmlns:wps="http://schemas.microsoft.com/office/word/2010/wordprocessingShape" xmlns:wpi="http://schemas.microsoft.com/office/word/2010/wordprocessingInk" xmlns:wpg="http://schemas.microsoft.com/office/word/2010/wordprocessingGroup" xmlns:w14="http://schemas.microsoft.com/office/word/2010/wordml" xmlns:w="http://schemas.openxmlformats.org/wordprocessingml/2006/main" xmlns:w10="urn:schemas-microsoft-com:office:word" xmlns:wp14="http://schemas.microsoft.com/office/word/2010/wordprocessingDrawing" xmlns:v="urn:schemas-microsoft-com:vml" xmlns:o="urn:schemas-microsoft-com:office:office" xmlns:mv="urn:schemas-microsoft-com:mac:vml" xmlns:mc="http://schemas.openxmlformats.org/markup-compatibility/2006" xmlns:mo="http://schemas.microsoft.com/office/mac/office/2008/main" xmlns:wpc="http://schemas.microsoft.com/office/word/2010/wordprocessingCanvas" xmlns="" val="0"/>
+                          <a14:useLocalDpi xmlns="" xmlns:wpc="http://schemas.microsoft.com/office/word/2010/wordprocessingCanvas" xmlns:mo="http://schemas.microsoft.com/office/mac/office/2008/main" xmlns:mc="http://schemas.openxmlformats.org/markup-compatibility/2006" xmlns:mv="urn:schemas-microsoft-com:mac:vml" xmlns:o="urn:schemas-microsoft-com:office:office" xmlns:v="urn:schemas-microsoft-com:vml" xmlns:wp14="http://schemas.microsoft.com/office/word/2010/wordprocessingDrawing" xmlns:w10="urn:schemas-microsoft-com:office:word" xmlns:w="http://schemas.openxmlformats.org/wordprocessingml/2006/main" xmlns:w14="http://schemas.microsoft.com/office/word/2010/wordml" xmlns:wpg="http://schemas.microsoft.com/office/word/2010/wordprocessingGroup" xmlns:wpi="http://schemas.microsoft.com/office/word/2010/wordprocessingInk" xmlns:wps="http://schemas.microsoft.com/office/word/2010/wordprocessingShape" xmlns:a14="http://schemas.microsoft.com/office/drawing/2010/main" val="0"/>
                         </a:ext>
                       </a:extLst>
                     </a:blip>
@@ -21831,9 +21761,6 @@
         </w:rPr>
       </w:pPr>
       <w:r>
-        <w:rPr>
-          <w:lang/>
-        </w:rPr>
         <w:br w:type="page"/>
       </w:r>
       <w:r>
@@ -22131,7 +22058,6 @@
           <w:b/>
           <w:sz w:val="28"/>
           <w:szCs w:val="28"/>
-          <w:lang/>
         </w:rPr>
         <w:br w:type="page"/>
       </w:r>
@@ -22701,7 +22627,7 @@
             <w:rPr>
               <w:noProof/>
             </w:rPr>
-            <w:t>9</w:t>
+            <w:t>15</w:t>
           </w:r>
         </w:fldSimple>
       </w:p>
@@ -22759,7 +22685,7 @@
             <w:rPr>
               <w:noProof/>
             </w:rPr>
-            <w:t>51</w:t>
+            <w:t>57</w:t>
           </w:r>
         </w:fldSimple>
       </w:p>
@@ -25340,6 +25266,14 @@
   </w:num>
   <w:num w:numId="3">
     <w:abstractNumId w:val="8"/>
+    <w:lvlOverride w:ilvl="0">
+      <w:lvl w:ilvl="0">
+        <w:numFmt w:val="decimal"/>
+        <w:pStyle w:val="Heading1"/>
+        <w:lvlText w:val=""/>
+        <w:lvlJc w:val="left"/>
+      </w:lvl>
+    </w:lvlOverride>
     <w:lvlOverride w:ilvl="1">
       <w:lvl w:ilvl="1">
         <w:start w:val="1"/>
@@ -25376,7 +25310,6 @@
           <w:u w:val="none"/>
           <w:vertAlign w:val="baseline"/>
           <w:em w:val="none"/>
-          <w:lang/>
         </w:rPr>
       </w:lvl>
     </w:lvlOverride>
@@ -25470,6 +25403,9 @@
   </w:num>
   <w:num w:numId="24">
     <w:abstractNumId w:val="5"/>
+  </w:num>
+  <w:num w:numId="25">
+    <w:abstractNumId w:val="8"/>
   </w:num>
 </w:numbering>
 </file>
@@ -25731,6 +25667,7 @@
   <w:style w:type="character" w:default="1" w:styleId="DefaultParagraphFont">
     <w:name w:val="Default Paragraph Font"/>
     <w:uiPriority w:val="1"/>
+    <w:semiHidden/>
     <w:unhideWhenUsed/>
   </w:style>
   <w:style w:type="table" w:default="1" w:styleId="TableNormal">
@@ -25888,7 +25825,7 @@
     <w:rsid w:val="00E36E6D"/>
     <w:pPr>
       <w:numPr>
-        <w:numId w:val="3"/>
+        <w:numId w:val="25"/>
       </w:numPr>
     </w:pPr>
   </w:style>
@@ -25991,8 +25928,8 @@
       <w:sz w:val="28"/>
     </w:rPr>
   </w:style>
-  <w:style w:type="table" w:customStyle="1" w:styleId="LightList">
-    <w:name w:val="Light List"/>
+  <w:style w:type="table" w:customStyle="1" w:styleId="LightList1">
+    <w:name w:val="Light List1"/>
     <w:basedOn w:val="TableNormal"/>
     <w:uiPriority w:val="61"/>
     <w:rsid w:val="00CF0B0F"/>
@@ -26435,7 +26372,7 @@
 </file>
 
 <file path=customXml/itemProps1.xml><?xml version="1.0" encoding="utf-8"?>
-<ds:datastoreItem xmlns:ds="http://schemas.openxmlformats.org/officeDocument/2006/customXml" ds:itemID="{4B412168-50A2-47A4-8800-FB28A4206B87}">
+<ds:datastoreItem xmlns:ds="http://schemas.openxmlformats.org/officeDocument/2006/customXml" ds:itemID="{CC3C552F-5797-4BCD-84FB-FD7ABDEA2C1B}">
   <ds:schemaRefs>
     <ds:schemaRef ds:uri="http://schemas.openxmlformats.org/officeDocument/2006/bibliography"/>
   </ds:schemaRefs>

--- a/project-management/binder/IterationOneBinder.docx
+++ b/project-management/binder/IterationOneBinder.docx
@@ -43,18 +43,8 @@
           <w:sz w:val="48"/>
           <w:szCs w:val="48"/>
         </w:rPr>
-        <w:t xml:space="preserve">Chinese </w:t>
-      </w:r>
-      <w:proofErr w:type="gramStart"/>
-      <w:r>
-        <w:rPr>
-          <w:rFonts w:ascii="Roboto Condensed" w:hAnsi="Roboto Condensed"/>
-          <w:sz w:val="48"/>
-          <w:szCs w:val="48"/>
-        </w:rPr>
-        <w:t>Checkers</w:t>
-      </w:r>
-      <w:proofErr w:type="gramEnd"/>
+        <w:t>Chinese Checkers</w:t>
+      </w:r>
     </w:p>
     <w:p>
       <w:pPr>
@@ -139,39 +129,24 @@
         <w:jc w:val="center"/>
       </w:pPr>
       <w:r>
-        <w:t xml:space="preserve">Chris </w:t>
-      </w:r>
-      <w:proofErr w:type="spellStart"/>
-      <w:r>
-        <w:t>Kellendonk</w:t>
-      </w:r>
-      <w:proofErr w:type="spellEnd"/>
+        <w:t>Chris Kellendonk</w:t>
+      </w:r>
     </w:p>
     <w:p>
       <w:pPr>
         <w:jc w:val="center"/>
       </w:pPr>
       <w:r>
-        <w:t xml:space="preserve">James </w:t>
-      </w:r>
-      <w:proofErr w:type="spellStart"/>
-      <w:r>
-        <w:t>Kostiuk</w:t>
-      </w:r>
-      <w:proofErr w:type="spellEnd"/>
+        <w:t>James Kostiuk</w:t>
+      </w:r>
     </w:p>
     <w:p>
       <w:pPr>
         <w:jc w:val="center"/>
       </w:pPr>
       <w:r>
-        <w:t xml:space="preserve">Kuba </w:t>
-      </w:r>
-      <w:proofErr w:type="spellStart"/>
-      <w:r>
-        <w:t>Subczynski</w:t>
-      </w:r>
-      <w:proofErr w:type="spellEnd"/>
+        <w:t>Kuba Subczynski</w:t>
+      </w:r>
     </w:p>
     <w:p>
       <w:pPr>
@@ -212,7 +187,7 @@
         </w:docPartObj>
       </w:sdtPr>
       <w:sdtContent>
-        <w:bookmarkStart w:id="0" w:name="_Toc379462339" w:displacedByCustomXml="prev"/>
+        <w:bookmarkStart w:id="0" w:name="_Toc379463584" w:displacedByCustomXml="prev"/>
         <w:p>
           <w:pPr>
             <w:pStyle w:val="Heading1"/>
@@ -247,7 +222,7 @@
           <w:r>
             <w:fldChar w:fldCharType="separate"/>
           </w:r>
-          <w:hyperlink w:anchor="_Toc379462339" w:history="1">
+          <w:hyperlink w:anchor="_Toc379463584" w:history="1">
             <w:r>
               <w:rPr>
                 <w:rStyle w:val="Hyperlink"/>
@@ -291,7 +266,7 @@
                 <w:noProof/>
                 <w:webHidden/>
               </w:rPr>
-              <w:instrText xml:space="preserve"> PAGEREF _Toc379462339 \h </w:instrText>
+              <w:instrText xml:space="preserve"> PAGEREF _Toc379463584 \h </w:instrText>
             </w:r>
             <w:r>
               <w:rPr>
@@ -337,7 +312,7 @@
               <w:lang w:eastAsia="en-CA"/>
             </w:rPr>
           </w:pPr>
-          <w:hyperlink w:anchor="_Toc379462340" w:history="1">
+          <w:hyperlink w:anchor="_Toc379463585" w:history="1">
             <w:r>
               <w:rPr>
                 <w:rStyle w:val="Hyperlink"/>
@@ -381,7 +356,7 @@
                 <w:noProof/>
                 <w:webHidden/>
               </w:rPr>
-              <w:instrText xml:space="preserve"> PAGEREF _Toc379462340 \h </w:instrText>
+              <w:instrText xml:space="preserve"> PAGEREF _Toc379463585 \h </w:instrText>
             </w:r>
             <w:r>
               <w:rPr>
@@ -427,7 +402,7 @@
               <w:lang w:eastAsia="en-CA"/>
             </w:rPr>
           </w:pPr>
-          <w:hyperlink w:anchor="_Toc379462341" w:history="1">
+          <w:hyperlink w:anchor="_Toc379463586" w:history="1">
             <w:r>
               <w:rPr>
                 <w:rStyle w:val="Hyperlink"/>
@@ -471,7 +446,7 @@
                 <w:noProof/>
                 <w:webHidden/>
               </w:rPr>
-              <w:instrText xml:space="preserve"> PAGEREF _Toc379462341 \h </w:instrText>
+              <w:instrText xml:space="preserve"> PAGEREF _Toc379463586 \h </w:instrText>
             </w:r>
             <w:r>
               <w:rPr>
@@ -517,7 +492,7 @@
               <w:lang w:eastAsia="en-CA"/>
             </w:rPr>
           </w:pPr>
-          <w:hyperlink w:anchor="_Toc379462342" w:history="1">
+          <w:hyperlink w:anchor="_Toc379463587" w:history="1">
             <w:r>
               <w:rPr>
                 <w:rStyle w:val="Hyperlink"/>
@@ -561,7 +536,7 @@
                 <w:noProof/>
                 <w:webHidden/>
               </w:rPr>
-              <w:instrText xml:space="preserve"> PAGEREF _Toc379462342 \h </w:instrText>
+              <w:instrText xml:space="preserve"> PAGEREF _Toc379463587 \h </w:instrText>
             </w:r>
             <w:r>
               <w:rPr>
@@ -607,7 +582,7 @@
               <w:lang w:eastAsia="en-CA"/>
             </w:rPr>
           </w:pPr>
-          <w:hyperlink w:anchor="_Toc379462343" w:history="1">
+          <w:hyperlink w:anchor="_Toc379463588" w:history="1">
             <w:r>
               <w:rPr>
                 <w:rStyle w:val="Hyperlink"/>
@@ -651,7 +626,7 @@
                 <w:noProof/>
                 <w:webHidden/>
               </w:rPr>
-              <w:instrText xml:space="preserve"> PAGEREF _Toc379462343 \h </w:instrText>
+              <w:instrText xml:space="preserve"> PAGEREF _Toc379463588 \h </w:instrText>
             </w:r>
             <w:r>
               <w:rPr>
@@ -697,7 +672,7 @@
               <w:lang w:eastAsia="en-CA"/>
             </w:rPr>
           </w:pPr>
-          <w:hyperlink w:anchor="_Toc379462344" w:history="1">
+          <w:hyperlink w:anchor="_Toc379463589" w:history="1">
             <w:r>
               <w:rPr>
                 <w:rStyle w:val="Hyperlink"/>
@@ -741,7 +716,7 @@
                 <w:noProof/>
                 <w:webHidden/>
               </w:rPr>
-              <w:instrText xml:space="preserve"> PAGEREF _Toc379462344 \h </w:instrText>
+              <w:instrText xml:space="preserve"> PAGEREF _Toc379463589 \h </w:instrText>
             </w:r>
             <w:r>
               <w:rPr>
@@ -787,7 +762,7 @@
               <w:lang w:eastAsia="en-CA"/>
             </w:rPr>
           </w:pPr>
-          <w:hyperlink w:anchor="_Toc379462345" w:history="1">
+          <w:hyperlink w:anchor="_Toc379463590" w:history="1">
             <w:r>
               <w:rPr>
                 <w:rStyle w:val="Hyperlink"/>
@@ -831,7 +806,7 @@
                 <w:noProof/>
                 <w:webHidden/>
               </w:rPr>
-              <w:instrText xml:space="preserve"> PAGEREF _Toc379462345 \h </w:instrText>
+              <w:instrText xml:space="preserve"> PAGEREF _Toc379463590 \h </w:instrText>
             </w:r>
             <w:r>
               <w:rPr>
@@ -877,7 +852,7 @@
               <w:lang w:eastAsia="en-CA"/>
             </w:rPr>
           </w:pPr>
-          <w:hyperlink w:anchor="_Toc379462346" w:history="1">
+          <w:hyperlink w:anchor="_Toc379463591" w:history="1">
             <w:r>
               <w:rPr>
                 <w:rStyle w:val="Hyperlink"/>
@@ -921,7 +896,7 @@
                 <w:noProof/>
                 <w:webHidden/>
               </w:rPr>
-              <w:instrText xml:space="preserve"> PAGEREF _Toc379462346 \h </w:instrText>
+              <w:instrText xml:space="preserve"> PAGEREF _Toc379463591 \h </w:instrText>
             </w:r>
             <w:r>
               <w:rPr>
@@ -967,7 +942,7 @@
               <w:lang w:eastAsia="en-CA"/>
             </w:rPr>
           </w:pPr>
-          <w:hyperlink w:anchor="_Toc379462347" w:history="1">
+          <w:hyperlink w:anchor="_Toc379463592" w:history="1">
             <w:r>
               <w:rPr>
                 <w:rStyle w:val="Hyperlink"/>
@@ -1011,7 +986,7 @@
                 <w:noProof/>
                 <w:webHidden/>
               </w:rPr>
-              <w:instrText xml:space="preserve"> PAGEREF _Toc379462347 \h </w:instrText>
+              <w:instrText xml:space="preserve"> PAGEREF _Toc379463592 \h </w:instrText>
             </w:r>
             <w:r>
               <w:rPr>
@@ -1057,7 +1032,7 @@
               <w:lang w:eastAsia="en-CA"/>
             </w:rPr>
           </w:pPr>
-          <w:hyperlink w:anchor="_Toc379462348" w:history="1">
+          <w:hyperlink w:anchor="_Toc379463593" w:history="1">
             <w:r>
               <w:rPr>
                 <w:rStyle w:val="Hyperlink"/>
@@ -1101,7 +1076,7 @@
                 <w:noProof/>
                 <w:webHidden/>
               </w:rPr>
-              <w:instrText xml:space="preserve"> PAGEREF _Toc379462348 \h </w:instrText>
+              <w:instrText xml:space="preserve"> PAGEREF _Toc379463593 \h </w:instrText>
             </w:r>
             <w:r>
               <w:rPr>
@@ -1147,7 +1122,7 @@
               <w:lang w:eastAsia="en-CA"/>
             </w:rPr>
           </w:pPr>
-          <w:hyperlink w:anchor="_Toc379462349" w:history="1">
+          <w:hyperlink w:anchor="_Toc379463594" w:history="1">
             <w:r>
               <w:rPr>
                 <w:rStyle w:val="Hyperlink"/>
@@ -1191,7 +1166,7 @@
                 <w:noProof/>
                 <w:webHidden/>
               </w:rPr>
-              <w:instrText xml:space="preserve"> PAGEREF _Toc379462349 \h </w:instrText>
+              <w:instrText xml:space="preserve"> PAGEREF _Toc379463594 \h </w:instrText>
             </w:r>
             <w:r>
               <w:rPr>
@@ -1237,7 +1212,7 @@
               <w:lang w:eastAsia="en-CA"/>
             </w:rPr>
           </w:pPr>
-          <w:hyperlink w:anchor="_Toc379462350" w:history="1">
+          <w:hyperlink w:anchor="_Toc379463595" w:history="1">
             <w:r>
               <w:rPr>
                 <w:rStyle w:val="Hyperlink"/>
@@ -1281,7 +1256,7 @@
                 <w:noProof/>
                 <w:webHidden/>
               </w:rPr>
-              <w:instrText xml:space="preserve"> PAGEREF _Toc379462350 \h </w:instrText>
+              <w:instrText xml:space="preserve"> PAGEREF _Toc379463595 \h </w:instrText>
             </w:r>
             <w:r>
               <w:rPr>
@@ -1327,7 +1302,7 @@
               <w:lang w:eastAsia="en-CA"/>
             </w:rPr>
           </w:pPr>
-          <w:hyperlink w:anchor="_Toc379462351" w:history="1">
+          <w:hyperlink w:anchor="_Toc379463596" w:history="1">
             <w:r>
               <w:rPr>
                 <w:rStyle w:val="Hyperlink"/>
@@ -1371,7 +1346,7 @@
                 <w:noProof/>
                 <w:webHidden/>
               </w:rPr>
-              <w:instrText xml:space="preserve"> PAGEREF _Toc379462351 \h </w:instrText>
+              <w:instrText xml:space="preserve"> PAGEREF _Toc379463596 \h </w:instrText>
             </w:r>
             <w:r>
               <w:rPr>
@@ -1417,7 +1392,7 @@
               <w:lang w:eastAsia="en-CA"/>
             </w:rPr>
           </w:pPr>
-          <w:hyperlink w:anchor="_Toc379462352" w:history="1">
+          <w:hyperlink w:anchor="_Toc379463597" w:history="1">
             <w:r>
               <w:rPr>
                 <w:rStyle w:val="Hyperlink"/>
@@ -1461,7 +1436,7 @@
                 <w:noProof/>
                 <w:webHidden/>
               </w:rPr>
-              <w:instrText xml:space="preserve"> PAGEREF _Toc379462352 \h </w:instrText>
+              <w:instrText xml:space="preserve"> PAGEREF _Toc379463597 \h </w:instrText>
             </w:r>
             <w:r>
               <w:rPr>
@@ -1507,7 +1482,7 @@
               <w:lang w:eastAsia="en-CA"/>
             </w:rPr>
           </w:pPr>
-          <w:hyperlink w:anchor="_Toc379462353" w:history="1">
+          <w:hyperlink w:anchor="_Toc379463598" w:history="1">
             <w:r>
               <w:rPr>
                 <w:rStyle w:val="Hyperlink"/>
@@ -1551,7 +1526,7 @@
                 <w:noProof/>
                 <w:webHidden/>
               </w:rPr>
-              <w:instrText xml:space="preserve"> PAGEREF _Toc379462353 \h </w:instrText>
+              <w:instrText xml:space="preserve"> PAGEREF _Toc379463598 \h </w:instrText>
             </w:r>
             <w:r>
               <w:rPr>
@@ -1597,7 +1572,7 @@
               <w:lang w:eastAsia="en-CA"/>
             </w:rPr>
           </w:pPr>
-          <w:hyperlink w:anchor="_Toc379462354" w:history="1">
+          <w:hyperlink w:anchor="_Toc379463599" w:history="1">
             <w:r>
               <w:rPr>
                 <w:rStyle w:val="Hyperlink"/>
@@ -1641,7 +1616,7 @@
                 <w:noProof/>
                 <w:webHidden/>
               </w:rPr>
-              <w:instrText xml:space="preserve"> PAGEREF _Toc379462354 \h </w:instrText>
+              <w:instrText xml:space="preserve"> PAGEREF _Toc379463599 \h </w:instrText>
             </w:r>
             <w:r>
               <w:rPr>
@@ -1687,7 +1662,7 @@
               <w:lang w:eastAsia="en-CA"/>
             </w:rPr>
           </w:pPr>
-          <w:hyperlink w:anchor="_Toc379462355" w:history="1">
+          <w:hyperlink w:anchor="_Toc379463600" w:history="1">
             <w:r>
               <w:rPr>
                 <w:rStyle w:val="Hyperlink"/>
@@ -1731,7 +1706,7 @@
                 <w:noProof/>
                 <w:webHidden/>
               </w:rPr>
-              <w:instrText xml:space="preserve"> PAGEREF _Toc379462355 \h </w:instrText>
+              <w:instrText xml:space="preserve"> PAGEREF _Toc379463600 \h </w:instrText>
             </w:r>
             <w:r>
               <w:rPr>
@@ -1777,7 +1752,7 @@
               <w:lang w:eastAsia="en-CA"/>
             </w:rPr>
           </w:pPr>
-          <w:hyperlink w:anchor="_Toc379462356" w:history="1">
+          <w:hyperlink w:anchor="_Toc379463601" w:history="1">
             <w:r>
               <w:rPr>
                 <w:rStyle w:val="Hyperlink"/>
@@ -1821,7 +1796,7 @@
                 <w:noProof/>
                 <w:webHidden/>
               </w:rPr>
-              <w:instrText xml:space="preserve"> PAGEREF _Toc379462356 \h </w:instrText>
+              <w:instrText xml:space="preserve"> PAGEREF _Toc379463601 \h </w:instrText>
             </w:r>
             <w:r>
               <w:rPr>
@@ -1867,7 +1842,7 @@
               <w:lang w:eastAsia="en-CA"/>
             </w:rPr>
           </w:pPr>
-          <w:hyperlink w:anchor="_Toc379462357" w:history="1">
+          <w:hyperlink w:anchor="_Toc379463602" w:history="1">
             <w:r>
               <w:rPr>
                 <w:rStyle w:val="Hyperlink"/>
@@ -1911,7 +1886,7 @@
                 <w:noProof/>
                 <w:webHidden/>
               </w:rPr>
-              <w:instrText xml:space="preserve"> PAGEREF _Toc379462357 \h </w:instrText>
+              <w:instrText xml:space="preserve"> PAGEREF _Toc379463602 \h </w:instrText>
             </w:r>
             <w:r>
               <w:rPr>
@@ -1957,7 +1932,7 @@
               <w:lang w:eastAsia="en-CA"/>
             </w:rPr>
           </w:pPr>
-          <w:hyperlink w:anchor="_Toc379462358" w:history="1">
+          <w:hyperlink w:anchor="_Toc379463603" w:history="1">
             <w:r>
               <w:rPr>
                 <w:rStyle w:val="Hyperlink"/>
@@ -2001,7 +1976,7 @@
                 <w:noProof/>
                 <w:webHidden/>
               </w:rPr>
-              <w:instrText xml:space="preserve"> PAGEREF _Toc379462358 \h </w:instrText>
+              <w:instrText xml:space="preserve"> PAGEREF _Toc379463603 \h </w:instrText>
             </w:r>
             <w:r>
               <w:rPr>
@@ -2047,7 +2022,7 @@
               <w:lang w:eastAsia="en-CA"/>
             </w:rPr>
           </w:pPr>
-          <w:hyperlink w:anchor="_Toc379462359" w:history="1">
+          <w:hyperlink w:anchor="_Toc379463604" w:history="1">
             <w:r>
               <w:rPr>
                 <w:rStyle w:val="Hyperlink"/>
@@ -2091,7 +2066,7 @@
                 <w:noProof/>
                 <w:webHidden/>
               </w:rPr>
-              <w:instrText xml:space="preserve"> PAGEREF _Toc379462359 \h </w:instrText>
+              <w:instrText xml:space="preserve"> PAGEREF _Toc379463604 \h </w:instrText>
             </w:r>
             <w:r>
               <w:rPr>
@@ -2137,7 +2112,7 @@
               <w:lang w:eastAsia="en-CA"/>
             </w:rPr>
           </w:pPr>
-          <w:hyperlink w:anchor="_Toc379462360" w:history="1">
+          <w:hyperlink w:anchor="_Toc379463605" w:history="1">
             <w:r>
               <w:rPr>
                 <w:rStyle w:val="Hyperlink"/>
@@ -2181,7 +2156,7 @@
                 <w:noProof/>
                 <w:webHidden/>
               </w:rPr>
-              <w:instrText xml:space="preserve"> PAGEREF _Toc379462360 \h </w:instrText>
+              <w:instrText xml:space="preserve"> PAGEREF _Toc379463605 \h </w:instrText>
             </w:r>
             <w:r>
               <w:rPr>
@@ -2227,7 +2202,7 @@
               <w:lang w:eastAsia="en-CA"/>
             </w:rPr>
           </w:pPr>
-          <w:hyperlink w:anchor="_Toc379462361" w:history="1">
+          <w:hyperlink w:anchor="_Toc379463606" w:history="1">
             <w:r>
               <w:rPr>
                 <w:rStyle w:val="Hyperlink"/>
@@ -2271,7 +2246,7 @@
                 <w:noProof/>
                 <w:webHidden/>
               </w:rPr>
-              <w:instrText xml:space="preserve"> PAGEREF _Toc379462361 \h </w:instrText>
+              <w:instrText xml:space="preserve"> PAGEREF _Toc379463606 \h </w:instrText>
             </w:r>
             <w:r>
               <w:rPr>
@@ -2317,7 +2292,7 @@
               <w:lang w:eastAsia="en-CA"/>
             </w:rPr>
           </w:pPr>
-          <w:hyperlink w:anchor="_Toc379462362" w:history="1">
+          <w:hyperlink w:anchor="_Toc379463607" w:history="1">
             <w:r>
               <w:rPr>
                 <w:rStyle w:val="Hyperlink"/>
@@ -2361,7 +2336,7 @@
                 <w:noProof/>
                 <w:webHidden/>
               </w:rPr>
-              <w:instrText xml:space="preserve"> PAGEREF _Toc379462362 \h </w:instrText>
+              <w:instrText xml:space="preserve"> PAGEREF _Toc379463607 \h </w:instrText>
             </w:r>
             <w:r>
               <w:rPr>
@@ -2407,7 +2382,7 @@
               <w:lang w:eastAsia="en-CA"/>
             </w:rPr>
           </w:pPr>
-          <w:hyperlink w:anchor="_Toc379462363" w:history="1">
+          <w:hyperlink w:anchor="_Toc379463608" w:history="1">
             <w:r>
               <w:rPr>
                 <w:rStyle w:val="Hyperlink"/>
@@ -2451,7 +2426,7 @@
                 <w:noProof/>
                 <w:webHidden/>
               </w:rPr>
-              <w:instrText xml:space="preserve"> PAGEREF _Toc379462363 \h </w:instrText>
+              <w:instrText xml:space="preserve"> PAGEREF _Toc379463608 \h </w:instrText>
             </w:r>
             <w:r>
               <w:rPr>
@@ -2497,7 +2472,7 @@
               <w:lang w:eastAsia="en-CA"/>
             </w:rPr>
           </w:pPr>
-          <w:hyperlink w:anchor="_Toc379462364" w:history="1">
+          <w:hyperlink w:anchor="_Toc379463609" w:history="1">
             <w:r>
               <w:rPr>
                 <w:rStyle w:val="Hyperlink"/>
@@ -2541,7 +2516,7 @@
                 <w:noProof/>
                 <w:webHidden/>
               </w:rPr>
-              <w:instrText xml:space="preserve"> PAGEREF _Toc379462364 \h </w:instrText>
+              <w:instrText xml:space="preserve"> PAGEREF _Toc379463609 \h </w:instrText>
             </w:r>
             <w:r>
               <w:rPr>
@@ -2587,7 +2562,7 @@
               <w:lang w:eastAsia="en-CA"/>
             </w:rPr>
           </w:pPr>
-          <w:hyperlink w:anchor="_Toc379462365" w:history="1">
+          <w:hyperlink w:anchor="_Toc379463610" w:history="1">
             <w:r>
               <w:rPr>
                 <w:rStyle w:val="Hyperlink"/>
@@ -2631,7 +2606,7 @@
                 <w:noProof/>
                 <w:webHidden/>
               </w:rPr>
-              <w:instrText xml:space="preserve"> PAGEREF _Toc379462365 \h </w:instrText>
+              <w:instrText xml:space="preserve"> PAGEREF _Toc379463610 \h </w:instrText>
             </w:r>
             <w:r>
               <w:rPr>
@@ -2677,7 +2652,7 @@
               <w:lang w:eastAsia="en-CA"/>
             </w:rPr>
           </w:pPr>
-          <w:hyperlink w:anchor="_Toc379462366" w:history="1">
+          <w:hyperlink w:anchor="_Toc379463611" w:history="1">
             <w:r>
               <w:rPr>
                 <w:rStyle w:val="Hyperlink"/>
@@ -2721,7 +2696,7 @@
                 <w:noProof/>
                 <w:webHidden/>
               </w:rPr>
-              <w:instrText xml:space="preserve"> PAGEREF _Toc379462366 \h </w:instrText>
+              <w:instrText xml:space="preserve"> PAGEREF _Toc379463611 \h </w:instrText>
             </w:r>
             <w:r>
               <w:rPr>
@@ -2767,10 +2742,11 @@
               <w:lang w:eastAsia="en-CA"/>
             </w:rPr>
           </w:pPr>
-          <w:hyperlink w:anchor="_Toc379462367" w:history="1">
+          <w:hyperlink w:anchor="_Toc379463612" w:history="1">
             <w:r>
               <w:rPr>
                 <w:rStyle w:val="Hyperlink"/>
+                <w:bCs/>
                 <w:noProof/>
               </w:rPr>
               <w:t>4.6</w:t>
@@ -2811,7 +2787,7 @@
                 <w:noProof/>
                 <w:webHidden/>
               </w:rPr>
-              <w:instrText xml:space="preserve"> PAGEREF _Toc379462367 \h </w:instrText>
+              <w:instrText xml:space="preserve"> PAGEREF _Toc379463612 \h </w:instrText>
             </w:r>
             <w:r>
               <w:rPr>
@@ -2857,7 +2833,7 @@
               <w:lang w:eastAsia="en-CA"/>
             </w:rPr>
           </w:pPr>
-          <w:hyperlink w:anchor="_Toc379462368" w:history="1">
+          <w:hyperlink w:anchor="_Toc379463613" w:history="1">
             <w:r>
               <w:rPr>
                 <w:rStyle w:val="Hyperlink"/>
@@ -2901,7 +2877,7 @@
                 <w:noProof/>
                 <w:webHidden/>
               </w:rPr>
-              <w:instrText xml:space="preserve"> PAGEREF _Toc379462368 \h </w:instrText>
+              <w:instrText xml:space="preserve"> PAGEREF _Toc379463613 \h </w:instrText>
             </w:r>
             <w:r>
               <w:rPr>
@@ -2947,7 +2923,7 @@
               <w:lang w:eastAsia="en-CA"/>
             </w:rPr>
           </w:pPr>
-          <w:hyperlink w:anchor="_Toc379462369" w:history="1">
+          <w:hyperlink w:anchor="_Toc379463614" w:history="1">
             <w:r>
               <w:rPr>
                 <w:rStyle w:val="Hyperlink"/>
@@ -2991,7 +2967,7 @@
                 <w:noProof/>
                 <w:webHidden/>
               </w:rPr>
-              <w:instrText xml:space="preserve"> PAGEREF _Toc379462369 \h </w:instrText>
+              <w:instrText xml:space="preserve"> PAGEREF _Toc379463614 \h </w:instrText>
             </w:r>
             <w:r>
               <w:rPr>
@@ -3037,7 +3013,7 @@
               <w:lang w:eastAsia="en-CA"/>
             </w:rPr>
           </w:pPr>
-          <w:hyperlink w:anchor="_Toc379462370" w:history="1">
+          <w:hyperlink w:anchor="_Toc379463615" w:history="1">
             <w:r>
               <w:rPr>
                 <w:rStyle w:val="Hyperlink"/>
@@ -3081,7 +3057,7 @@
                 <w:noProof/>
                 <w:webHidden/>
               </w:rPr>
-              <w:instrText xml:space="preserve"> PAGEREF _Toc379462370 \h </w:instrText>
+              <w:instrText xml:space="preserve"> PAGEREF _Toc379463615 \h </w:instrText>
             </w:r>
             <w:r>
               <w:rPr>
@@ -3127,7 +3103,7 @@
               <w:lang w:eastAsia="en-CA"/>
             </w:rPr>
           </w:pPr>
-          <w:hyperlink w:anchor="_Toc379462371" w:history="1">
+          <w:hyperlink w:anchor="_Toc379463616" w:history="1">
             <w:r>
               <w:rPr>
                 <w:rStyle w:val="Hyperlink"/>
@@ -3171,7 +3147,7 @@
                 <w:noProof/>
                 <w:webHidden/>
               </w:rPr>
-              <w:instrText xml:space="preserve"> PAGEREF _Toc379462371 \h </w:instrText>
+              <w:instrText xml:space="preserve"> PAGEREF _Toc379463616 \h </w:instrText>
             </w:r>
             <w:r>
               <w:rPr>
@@ -3217,7 +3193,7 @@
               <w:lang w:eastAsia="en-CA"/>
             </w:rPr>
           </w:pPr>
-          <w:hyperlink w:anchor="_Toc379462372" w:history="1">
+          <w:hyperlink w:anchor="_Toc379463617" w:history="1">
             <w:r>
               <w:rPr>
                 <w:rStyle w:val="Hyperlink"/>
@@ -3261,7 +3237,7 @@
                 <w:noProof/>
                 <w:webHidden/>
               </w:rPr>
-              <w:instrText xml:space="preserve"> PAGEREF _Toc379462372 \h </w:instrText>
+              <w:instrText xml:space="preserve"> PAGEREF _Toc379463617 \h </w:instrText>
             </w:r>
             <w:r>
               <w:rPr>
@@ -3307,7 +3283,7 @@
               <w:lang w:eastAsia="en-CA"/>
             </w:rPr>
           </w:pPr>
-          <w:hyperlink w:anchor="_Toc379462373" w:history="1">
+          <w:hyperlink w:anchor="_Toc379463618" w:history="1">
             <w:r>
               <w:rPr>
                 <w:rStyle w:val="Hyperlink"/>
@@ -3351,7 +3327,7 @@
                 <w:noProof/>
                 <w:webHidden/>
               </w:rPr>
-              <w:instrText xml:space="preserve"> PAGEREF _Toc379462373 \h </w:instrText>
+              <w:instrText xml:space="preserve"> PAGEREF _Toc379463618 \h </w:instrText>
             </w:r>
             <w:r>
               <w:rPr>
@@ -3397,7 +3373,7 @@
               <w:lang w:eastAsia="en-CA"/>
             </w:rPr>
           </w:pPr>
-          <w:hyperlink w:anchor="_Toc379462374" w:history="1">
+          <w:hyperlink w:anchor="_Toc379463619" w:history="1">
             <w:r>
               <w:rPr>
                 <w:rStyle w:val="Hyperlink"/>
@@ -3441,7 +3417,7 @@
                 <w:noProof/>
                 <w:webHidden/>
               </w:rPr>
-              <w:instrText xml:space="preserve"> PAGEREF _Toc379462374 \h </w:instrText>
+              <w:instrText xml:space="preserve"> PAGEREF _Toc379463619 \h </w:instrText>
             </w:r>
             <w:r>
               <w:rPr>
@@ -3487,7 +3463,7 @@
               <w:lang w:eastAsia="en-CA"/>
             </w:rPr>
           </w:pPr>
-          <w:hyperlink w:anchor="_Toc379462375" w:history="1">
+          <w:hyperlink w:anchor="_Toc379463620" w:history="1">
             <w:r>
               <w:rPr>
                 <w:rStyle w:val="Hyperlink"/>
@@ -3531,7 +3507,7 @@
                 <w:noProof/>
                 <w:webHidden/>
               </w:rPr>
-              <w:instrText xml:space="preserve"> PAGEREF _Toc379462375 \h </w:instrText>
+              <w:instrText xml:space="preserve"> PAGEREF _Toc379463620 \h </w:instrText>
             </w:r>
             <w:r>
               <w:rPr>
@@ -3577,7 +3553,7 @@
               <w:lang w:eastAsia="en-CA"/>
             </w:rPr>
           </w:pPr>
-          <w:hyperlink w:anchor="_Toc379462376" w:history="1">
+          <w:hyperlink w:anchor="_Toc379463621" w:history="1">
             <w:r>
               <w:rPr>
                 <w:rStyle w:val="Hyperlink"/>
@@ -3621,7 +3597,7 @@
                 <w:noProof/>
                 <w:webHidden/>
               </w:rPr>
-              <w:instrText xml:space="preserve"> PAGEREF _Toc379462376 \h </w:instrText>
+              <w:instrText xml:space="preserve"> PAGEREF _Toc379463621 \h </w:instrText>
             </w:r>
             <w:r>
               <w:rPr>
@@ -3667,7 +3643,7 @@
               <w:lang w:eastAsia="en-CA"/>
             </w:rPr>
           </w:pPr>
-          <w:hyperlink w:anchor="_Toc379462377" w:history="1">
+          <w:hyperlink w:anchor="_Toc379463622" w:history="1">
             <w:r>
               <w:rPr>
                 <w:rStyle w:val="Hyperlink"/>
@@ -3711,7 +3687,7 @@
                 <w:noProof/>
                 <w:webHidden/>
               </w:rPr>
-              <w:instrText xml:space="preserve"> PAGEREF _Toc379462377 \h </w:instrText>
+              <w:instrText xml:space="preserve"> PAGEREF _Toc379463622 \h </w:instrText>
             </w:r>
             <w:r>
               <w:rPr>
@@ -3757,7 +3733,7 @@
               <w:lang w:eastAsia="en-CA"/>
             </w:rPr>
           </w:pPr>
-          <w:hyperlink w:anchor="_Toc379462378" w:history="1">
+          <w:hyperlink w:anchor="_Toc379463623" w:history="1">
             <w:r>
               <w:rPr>
                 <w:rStyle w:val="Hyperlink"/>
@@ -3801,7 +3777,7 @@
                 <w:noProof/>
                 <w:webHidden/>
               </w:rPr>
-              <w:instrText xml:space="preserve"> PAGEREF _Toc379462378 \h </w:instrText>
+              <w:instrText xml:space="preserve"> PAGEREF _Toc379463623 \h </w:instrText>
             </w:r>
             <w:r>
               <w:rPr>
@@ -3847,7 +3823,7 @@
               <w:lang w:eastAsia="en-CA"/>
             </w:rPr>
           </w:pPr>
-          <w:hyperlink w:anchor="_Toc379462379" w:history="1">
+          <w:hyperlink w:anchor="_Toc379463624" w:history="1">
             <w:r>
               <w:rPr>
                 <w:rStyle w:val="Hyperlink"/>
@@ -3891,7 +3867,7 @@
                 <w:noProof/>
                 <w:webHidden/>
               </w:rPr>
-              <w:instrText xml:space="preserve"> PAGEREF _Toc379462379 \h </w:instrText>
+              <w:instrText xml:space="preserve"> PAGEREF _Toc379463624 \h </w:instrText>
             </w:r>
             <w:r>
               <w:rPr>
@@ -3937,7 +3913,7 @@
               <w:lang w:eastAsia="en-CA"/>
             </w:rPr>
           </w:pPr>
-          <w:hyperlink w:anchor="_Toc379462380" w:history="1">
+          <w:hyperlink w:anchor="_Toc379463625" w:history="1">
             <w:r>
               <w:rPr>
                 <w:rStyle w:val="Hyperlink"/>
@@ -3981,7 +3957,7 @@
                 <w:noProof/>
                 <w:webHidden/>
               </w:rPr>
-              <w:instrText xml:space="preserve"> PAGEREF _Toc379462380 \h </w:instrText>
+              <w:instrText xml:space="preserve"> PAGEREF _Toc379463625 \h </w:instrText>
             </w:r>
             <w:r>
               <w:rPr>
@@ -4027,7 +4003,7 @@
               <w:lang w:eastAsia="en-CA"/>
             </w:rPr>
           </w:pPr>
-          <w:hyperlink w:anchor="_Toc379462381" w:history="1">
+          <w:hyperlink w:anchor="_Toc379463626" w:history="1">
             <w:r>
               <w:rPr>
                 <w:rStyle w:val="Hyperlink"/>
@@ -4071,7 +4047,7 @@
                 <w:noProof/>
                 <w:webHidden/>
               </w:rPr>
-              <w:instrText xml:space="preserve"> PAGEREF _Toc379462381 \h </w:instrText>
+              <w:instrText xml:space="preserve"> PAGEREF _Toc379463626 \h </w:instrText>
             </w:r>
             <w:r>
               <w:rPr>
@@ -4117,7 +4093,7 @@
               <w:lang w:eastAsia="en-CA"/>
             </w:rPr>
           </w:pPr>
-          <w:hyperlink w:anchor="_Toc379462382" w:history="1">
+          <w:hyperlink w:anchor="_Toc379463627" w:history="1">
             <w:r>
               <w:rPr>
                 <w:rStyle w:val="Hyperlink"/>
@@ -4161,7 +4137,7 @@
                 <w:noProof/>
                 <w:webHidden/>
               </w:rPr>
-              <w:instrText xml:space="preserve"> PAGEREF _Toc379462382 \h </w:instrText>
+              <w:instrText xml:space="preserve"> PAGEREF _Toc379463627 \h </w:instrText>
             </w:r>
             <w:r>
               <w:rPr>
@@ -4207,7 +4183,7 @@
               <w:lang w:eastAsia="en-CA"/>
             </w:rPr>
           </w:pPr>
-          <w:hyperlink w:anchor="_Toc379462383" w:history="1">
+          <w:hyperlink w:anchor="_Toc379463628" w:history="1">
             <w:r>
               <w:rPr>
                 <w:rStyle w:val="Hyperlink"/>
@@ -4251,7 +4227,7 @@
                 <w:noProof/>
                 <w:webHidden/>
               </w:rPr>
-              <w:instrText xml:space="preserve"> PAGEREF _Toc379462383 \h </w:instrText>
+              <w:instrText xml:space="preserve"> PAGEREF _Toc379463628 \h </w:instrText>
             </w:r>
             <w:r>
               <w:rPr>
@@ -4297,7 +4273,7 @@
               <w:lang w:eastAsia="en-CA"/>
             </w:rPr>
           </w:pPr>
-          <w:hyperlink w:anchor="_Toc379462384" w:history="1">
+          <w:hyperlink w:anchor="_Toc379463629" w:history="1">
             <w:r>
               <w:rPr>
                 <w:rStyle w:val="Hyperlink"/>
@@ -4341,7 +4317,7 @@
                 <w:noProof/>
                 <w:webHidden/>
               </w:rPr>
-              <w:instrText xml:space="preserve"> PAGEREF _Toc379462384 \h </w:instrText>
+              <w:instrText xml:space="preserve"> PAGEREF _Toc379463629 \h </w:instrText>
             </w:r>
             <w:r>
               <w:rPr>
@@ -4387,7 +4363,7 @@
               <w:lang w:eastAsia="en-CA"/>
             </w:rPr>
           </w:pPr>
-          <w:hyperlink w:anchor="_Toc379462385" w:history="1">
+          <w:hyperlink w:anchor="_Toc379463630" w:history="1">
             <w:r>
               <w:rPr>
                 <w:rStyle w:val="Hyperlink"/>
@@ -4431,7 +4407,7 @@
                 <w:noProof/>
                 <w:webHidden/>
               </w:rPr>
-              <w:instrText xml:space="preserve"> PAGEREF _Toc379462385 \h </w:instrText>
+              <w:instrText xml:space="preserve"> PAGEREF _Toc379463630 \h </w:instrText>
             </w:r>
             <w:r>
               <w:rPr>
@@ -4477,7 +4453,7 @@
               <w:lang w:eastAsia="en-CA"/>
             </w:rPr>
           </w:pPr>
-          <w:hyperlink w:anchor="_Toc379462386" w:history="1">
+          <w:hyperlink w:anchor="_Toc379463631" w:history="1">
             <w:r>
               <w:rPr>
                 <w:rStyle w:val="Hyperlink"/>
@@ -4521,7 +4497,7 @@
                 <w:noProof/>
                 <w:webHidden/>
               </w:rPr>
-              <w:instrText xml:space="preserve"> PAGEREF _Toc379462386 \h </w:instrText>
+              <w:instrText xml:space="preserve"> PAGEREF _Toc379463631 \h </w:instrText>
             </w:r>
             <w:r>
               <w:rPr>
@@ -4567,7 +4543,7 @@
               <w:lang w:eastAsia="en-CA"/>
             </w:rPr>
           </w:pPr>
-          <w:hyperlink w:anchor="_Toc379462387" w:history="1">
+          <w:hyperlink w:anchor="_Toc379463632" w:history="1">
             <w:r>
               <w:rPr>
                 <w:rStyle w:val="Hyperlink"/>
@@ -4611,7 +4587,7 @@
                 <w:noProof/>
                 <w:webHidden/>
               </w:rPr>
-              <w:instrText xml:space="preserve"> PAGEREF _Toc379462387 \h </w:instrText>
+              <w:instrText xml:space="preserve"> PAGEREF _Toc379463632 \h </w:instrText>
             </w:r>
             <w:r>
               <w:rPr>
@@ -4657,7 +4633,7 @@
               <w:lang w:eastAsia="en-CA"/>
             </w:rPr>
           </w:pPr>
-          <w:hyperlink w:anchor="_Toc379462388" w:history="1">
+          <w:hyperlink w:anchor="_Toc379463633" w:history="1">
             <w:r>
               <w:rPr>
                 <w:rStyle w:val="Hyperlink"/>
@@ -4701,7 +4677,7 @@
                 <w:noProof/>
                 <w:webHidden/>
               </w:rPr>
-              <w:instrText xml:space="preserve"> PAGEREF _Toc379462388 \h </w:instrText>
+              <w:instrText xml:space="preserve"> PAGEREF _Toc379463633 \h </w:instrText>
             </w:r>
             <w:r>
               <w:rPr>
@@ -4747,7 +4723,7 @@
               <w:lang w:eastAsia="en-CA"/>
             </w:rPr>
           </w:pPr>
-          <w:hyperlink w:anchor="_Toc379462389" w:history="1">
+          <w:hyperlink w:anchor="_Toc379463634" w:history="1">
             <w:r>
               <w:rPr>
                 <w:rStyle w:val="Hyperlink"/>
@@ -4791,7 +4767,7 @@
                 <w:noProof/>
                 <w:webHidden/>
               </w:rPr>
-              <w:instrText xml:space="preserve"> PAGEREF _Toc379462389 \h </w:instrText>
+              <w:instrText xml:space="preserve"> PAGEREF _Toc379463634 \h </w:instrText>
             </w:r>
             <w:r>
               <w:rPr>
@@ -4837,7 +4813,7 @@
               <w:lang w:eastAsia="en-CA"/>
             </w:rPr>
           </w:pPr>
-          <w:hyperlink w:anchor="_Toc379462390" w:history="1">
+          <w:hyperlink w:anchor="_Toc379463635" w:history="1">
             <w:r>
               <w:rPr>
                 <w:rStyle w:val="Hyperlink"/>
@@ -4881,7 +4857,7 @@
                 <w:noProof/>
                 <w:webHidden/>
               </w:rPr>
-              <w:instrText xml:space="preserve"> PAGEREF _Toc379462390 \h </w:instrText>
+              <w:instrText xml:space="preserve"> PAGEREF _Toc379463635 \h </w:instrText>
             </w:r>
             <w:r>
               <w:rPr>
@@ -4927,7 +4903,7 @@
               <w:lang w:eastAsia="en-CA"/>
             </w:rPr>
           </w:pPr>
-          <w:hyperlink w:anchor="_Toc379462391" w:history="1">
+          <w:hyperlink w:anchor="_Toc379463636" w:history="1">
             <w:r>
               <w:rPr>
                 <w:rStyle w:val="Hyperlink"/>
@@ -4971,7 +4947,7 @@
                 <w:noProof/>
                 <w:webHidden/>
               </w:rPr>
-              <w:instrText xml:space="preserve"> PAGEREF _Toc379462391 \h </w:instrText>
+              <w:instrText xml:space="preserve"> PAGEREF _Toc379463636 \h </w:instrText>
             </w:r>
             <w:r>
               <w:rPr>
@@ -5017,7 +4993,7 @@
               <w:lang w:eastAsia="en-CA"/>
             </w:rPr>
           </w:pPr>
-          <w:hyperlink w:anchor="_Toc379462392" w:history="1">
+          <w:hyperlink w:anchor="_Toc379463637" w:history="1">
             <w:r>
               <w:rPr>
                 <w:rStyle w:val="Hyperlink"/>
@@ -5061,7 +5037,7 @@
                 <w:noProof/>
                 <w:webHidden/>
               </w:rPr>
-              <w:instrText xml:space="preserve"> PAGEREF _Toc379462392 \h </w:instrText>
+              <w:instrText xml:space="preserve"> PAGEREF _Toc379463637 \h </w:instrText>
             </w:r>
             <w:r>
               <w:rPr>
@@ -5107,7 +5083,7 @@
               <w:lang w:eastAsia="en-CA"/>
             </w:rPr>
           </w:pPr>
-          <w:hyperlink w:anchor="_Toc379462393" w:history="1">
+          <w:hyperlink w:anchor="_Toc379463638" w:history="1">
             <w:r>
               <w:rPr>
                 <w:rStyle w:val="Hyperlink"/>
@@ -5151,7 +5127,7 @@
                 <w:noProof/>
                 <w:webHidden/>
               </w:rPr>
-              <w:instrText xml:space="preserve"> PAGEREF _Toc379462393 \h </w:instrText>
+              <w:instrText xml:space="preserve"> PAGEREF _Toc379463638 \h </w:instrText>
             </w:r>
             <w:r>
               <w:rPr>
@@ -5197,7 +5173,7 @@
               <w:lang w:eastAsia="en-CA"/>
             </w:rPr>
           </w:pPr>
-          <w:hyperlink w:anchor="_Toc379462394" w:history="1">
+          <w:hyperlink w:anchor="_Toc379463639" w:history="1">
             <w:r>
               <w:rPr>
                 <w:rStyle w:val="Hyperlink"/>
@@ -5241,7 +5217,7 @@
                 <w:noProof/>
                 <w:webHidden/>
               </w:rPr>
-              <w:instrText xml:space="preserve"> PAGEREF _Toc379462394 \h </w:instrText>
+              <w:instrText xml:space="preserve"> PAGEREF _Toc379463639 \h </w:instrText>
             </w:r>
             <w:r>
               <w:rPr>
@@ -5287,7 +5263,7 @@
               <w:lang w:eastAsia="en-CA"/>
             </w:rPr>
           </w:pPr>
-          <w:hyperlink w:anchor="_Toc379462395" w:history="1">
+          <w:hyperlink w:anchor="_Toc379463640" w:history="1">
             <w:r>
               <w:rPr>
                 <w:rStyle w:val="Hyperlink"/>
@@ -5331,7 +5307,7 @@
                 <w:noProof/>
                 <w:webHidden/>
               </w:rPr>
-              <w:instrText xml:space="preserve"> PAGEREF _Toc379462395 \h </w:instrText>
+              <w:instrText xml:space="preserve"> PAGEREF _Toc379463640 \h </w:instrText>
             </w:r>
             <w:r>
               <w:rPr>
@@ -5377,7 +5353,7 @@
               <w:lang w:eastAsia="en-CA"/>
             </w:rPr>
           </w:pPr>
-          <w:hyperlink w:anchor="_Toc379462396" w:history="1">
+          <w:hyperlink w:anchor="_Toc379463641" w:history="1">
             <w:r>
               <w:rPr>
                 <w:rStyle w:val="Hyperlink"/>
@@ -5421,7 +5397,7 @@
                 <w:noProof/>
                 <w:webHidden/>
               </w:rPr>
-              <w:instrText xml:space="preserve"> PAGEREF _Toc379462396 \h </w:instrText>
+              <w:instrText xml:space="preserve"> PAGEREF _Toc379463641 \h </w:instrText>
             </w:r>
             <w:r>
               <w:rPr>
@@ -5467,7 +5443,7 @@
               <w:lang w:eastAsia="en-CA"/>
             </w:rPr>
           </w:pPr>
-          <w:hyperlink w:anchor="_Toc379462397" w:history="1">
+          <w:hyperlink w:anchor="_Toc379463642" w:history="1">
             <w:r>
               <w:rPr>
                 <w:rStyle w:val="Hyperlink"/>
@@ -5511,7 +5487,7 @@
                 <w:noProof/>
                 <w:webHidden/>
               </w:rPr>
-              <w:instrText xml:space="preserve"> PAGEREF _Toc379462397 \h </w:instrText>
+              <w:instrText xml:space="preserve"> PAGEREF _Toc379463642 \h </w:instrText>
             </w:r>
             <w:r>
               <w:rPr>
@@ -5557,7 +5533,7 @@
               <w:lang w:eastAsia="en-CA"/>
             </w:rPr>
           </w:pPr>
-          <w:hyperlink w:anchor="_Toc379462398" w:history="1">
+          <w:hyperlink w:anchor="_Toc379463643" w:history="1">
             <w:r>
               <w:rPr>
                 <w:rStyle w:val="Hyperlink"/>
@@ -5601,7 +5577,7 @@
                 <w:noProof/>
                 <w:webHidden/>
               </w:rPr>
-              <w:instrText xml:space="preserve"> PAGEREF _Toc379462398 \h </w:instrText>
+              <w:instrText xml:space="preserve"> PAGEREF _Toc379463643 \h </w:instrText>
             </w:r>
             <w:r>
               <w:rPr>
@@ -5647,7 +5623,7 @@
               <w:lang w:eastAsia="en-CA"/>
             </w:rPr>
           </w:pPr>
-          <w:hyperlink w:anchor="_Toc379462399" w:history="1">
+          <w:hyperlink w:anchor="_Toc379463644" w:history="1">
             <w:r>
               <w:rPr>
                 <w:rStyle w:val="Hyperlink"/>
@@ -5691,7 +5667,7 @@
                 <w:noProof/>
                 <w:webHidden/>
               </w:rPr>
-              <w:instrText xml:space="preserve"> PAGEREF _Toc379462399 \h </w:instrText>
+              <w:instrText xml:space="preserve"> PAGEREF _Toc379463644 \h </w:instrText>
             </w:r>
             <w:r>
               <w:rPr>
@@ -5737,7 +5713,7 @@
               <w:lang w:eastAsia="en-CA"/>
             </w:rPr>
           </w:pPr>
-          <w:hyperlink w:anchor="_Toc379462400" w:history="1">
+          <w:hyperlink w:anchor="_Toc379463645" w:history="1">
             <w:r>
               <w:rPr>
                 <w:rStyle w:val="Hyperlink"/>
@@ -5781,7 +5757,7 @@
                 <w:noProof/>
                 <w:webHidden/>
               </w:rPr>
-              <w:instrText xml:space="preserve"> PAGEREF _Toc379462400 \h </w:instrText>
+              <w:instrText xml:space="preserve"> PAGEREF _Toc379463645 \h </w:instrText>
             </w:r>
             <w:r>
               <w:rPr>
@@ -5827,7 +5803,7 @@
               <w:lang w:eastAsia="en-CA"/>
             </w:rPr>
           </w:pPr>
-          <w:hyperlink w:anchor="_Toc379462401" w:history="1">
+          <w:hyperlink w:anchor="_Toc379463646" w:history="1">
             <w:r>
               <w:rPr>
                 <w:rStyle w:val="Hyperlink"/>
@@ -5871,7 +5847,7 @@
                 <w:noProof/>
                 <w:webHidden/>
               </w:rPr>
-              <w:instrText xml:space="preserve"> PAGEREF _Toc379462401 \h </w:instrText>
+              <w:instrText xml:space="preserve"> PAGEREF _Toc379463646 \h </w:instrText>
             </w:r>
             <w:r>
               <w:rPr>
@@ -5917,7 +5893,7 @@
               <w:lang w:eastAsia="en-CA"/>
             </w:rPr>
           </w:pPr>
-          <w:hyperlink w:anchor="_Toc379462402" w:history="1">
+          <w:hyperlink w:anchor="_Toc379463647" w:history="1">
             <w:r>
               <w:rPr>
                 <w:rStyle w:val="Hyperlink"/>
@@ -5961,7 +5937,7 @@
                 <w:noProof/>
                 <w:webHidden/>
               </w:rPr>
-              <w:instrText xml:space="preserve"> PAGEREF _Toc379462402 \h </w:instrText>
+              <w:instrText xml:space="preserve"> PAGEREF _Toc379463647 \h </w:instrText>
             </w:r>
             <w:r>
               <w:rPr>
@@ -6007,7 +5983,7 @@
               <w:lang w:eastAsia="en-CA"/>
             </w:rPr>
           </w:pPr>
-          <w:hyperlink w:anchor="_Toc379462403" w:history="1">
+          <w:hyperlink w:anchor="_Toc379463648" w:history="1">
             <w:r>
               <w:rPr>
                 <w:rStyle w:val="Hyperlink"/>
@@ -6051,7 +6027,7 @@
                 <w:noProof/>
                 <w:webHidden/>
               </w:rPr>
-              <w:instrText xml:space="preserve"> PAGEREF _Toc379462403 \h </w:instrText>
+              <w:instrText xml:space="preserve"> PAGEREF _Toc379463648 \h </w:instrText>
             </w:r>
             <w:r>
               <w:rPr>
@@ -6097,7 +6073,7 @@
               <w:lang w:eastAsia="en-CA"/>
             </w:rPr>
           </w:pPr>
-          <w:hyperlink w:anchor="_Toc379462404" w:history="1">
+          <w:hyperlink w:anchor="_Toc379463649" w:history="1">
             <w:r>
               <w:rPr>
                 <w:rStyle w:val="Hyperlink"/>
@@ -6141,7 +6117,7 @@
                 <w:noProof/>
                 <w:webHidden/>
               </w:rPr>
-              <w:instrText xml:space="preserve"> PAGEREF _Toc379462404 \h </w:instrText>
+              <w:instrText xml:space="preserve"> PAGEREF _Toc379463649 \h </w:instrText>
             </w:r>
             <w:r>
               <w:rPr>
@@ -6187,7 +6163,7 @@
               <w:lang w:eastAsia="en-CA"/>
             </w:rPr>
           </w:pPr>
-          <w:hyperlink w:anchor="_Toc379462405" w:history="1">
+          <w:hyperlink w:anchor="_Toc379463650" w:history="1">
             <w:r>
               <w:rPr>
                 <w:rStyle w:val="Hyperlink"/>
@@ -6231,7 +6207,7 @@
                 <w:noProof/>
                 <w:webHidden/>
               </w:rPr>
-              <w:instrText xml:space="preserve"> PAGEREF _Toc379462405 \h </w:instrText>
+              <w:instrText xml:space="preserve"> PAGEREF _Toc379463650 \h </w:instrText>
             </w:r>
             <w:r>
               <w:rPr>
@@ -6277,7 +6253,7 @@
               <w:lang w:eastAsia="en-CA"/>
             </w:rPr>
           </w:pPr>
-          <w:hyperlink w:anchor="_Toc379462406" w:history="1">
+          <w:hyperlink w:anchor="_Toc379463651" w:history="1">
             <w:r>
               <w:rPr>
                 <w:rStyle w:val="Hyperlink"/>
@@ -6321,7 +6297,7 @@
                 <w:noProof/>
                 <w:webHidden/>
               </w:rPr>
-              <w:instrText xml:space="preserve"> PAGEREF _Toc379462406 \h </w:instrText>
+              <w:instrText xml:space="preserve"> PAGEREF _Toc379463651 \h </w:instrText>
             </w:r>
             <w:r>
               <w:rPr>
@@ -6367,7 +6343,7 @@
               <w:lang w:eastAsia="en-CA"/>
             </w:rPr>
           </w:pPr>
-          <w:hyperlink w:anchor="_Toc379462407" w:history="1">
+          <w:hyperlink w:anchor="_Toc379463652" w:history="1">
             <w:r>
               <w:rPr>
                 <w:rStyle w:val="Hyperlink"/>
@@ -6411,7 +6387,7 @@
                 <w:noProof/>
                 <w:webHidden/>
               </w:rPr>
-              <w:instrText xml:space="preserve"> PAGEREF _Toc379462407 \h </w:instrText>
+              <w:instrText xml:space="preserve"> PAGEREF _Toc379463652 \h </w:instrText>
             </w:r>
             <w:r>
               <w:rPr>
@@ -6457,7 +6433,7 @@
               <w:lang w:eastAsia="en-CA"/>
             </w:rPr>
           </w:pPr>
-          <w:hyperlink w:anchor="_Toc379462408" w:history="1">
+          <w:hyperlink w:anchor="_Toc379463653" w:history="1">
             <w:r>
               <w:rPr>
                 <w:rStyle w:val="Hyperlink"/>
@@ -6501,7 +6477,7 @@
                 <w:noProof/>
                 <w:webHidden/>
               </w:rPr>
-              <w:instrText xml:space="preserve"> PAGEREF _Toc379462408 \h </w:instrText>
+              <w:instrText xml:space="preserve"> PAGEREF _Toc379463653 \h </w:instrText>
             </w:r>
             <w:r>
               <w:rPr>
@@ -6547,7 +6523,7 @@
               <w:lang w:eastAsia="en-CA"/>
             </w:rPr>
           </w:pPr>
-          <w:hyperlink w:anchor="_Toc379462409" w:history="1">
+          <w:hyperlink w:anchor="_Toc379463654" w:history="1">
             <w:r>
               <w:rPr>
                 <w:rStyle w:val="Hyperlink"/>
@@ -6591,7 +6567,7 @@
                 <w:noProof/>
                 <w:webHidden/>
               </w:rPr>
-              <w:instrText xml:space="preserve"> PAGEREF _Toc379462409 \h </w:instrText>
+              <w:instrText xml:space="preserve"> PAGEREF _Toc379463654 \h </w:instrText>
             </w:r>
             <w:r>
               <w:rPr>
@@ -6611,7 +6587,7 @@
                 <w:noProof/>
                 <w:webHidden/>
               </w:rPr>
-              <w:t>53</w:t>
+              <w:t>52</w:t>
             </w:r>
             <w:r>
               <w:rPr>
@@ -6637,7 +6613,7 @@
               <w:lang w:eastAsia="en-CA"/>
             </w:rPr>
           </w:pPr>
-          <w:hyperlink w:anchor="_Toc379462410" w:history="1">
+          <w:hyperlink w:anchor="_Toc379463655" w:history="1">
             <w:r>
               <w:rPr>
                 <w:rStyle w:val="Hyperlink"/>
@@ -6681,7 +6657,7 @@
                 <w:noProof/>
                 <w:webHidden/>
               </w:rPr>
-              <w:instrText xml:space="preserve"> PAGEREF _Toc379462410 \h </w:instrText>
+              <w:instrText xml:space="preserve"> PAGEREF _Toc379463655 \h </w:instrText>
             </w:r>
             <w:r>
               <w:rPr>
@@ -6701,7 +6677,7 @@
                 <w:noProof/>
                 <w:webHidden/>
               </w:rPr>
-              <w:t>58</w:t>
+              <w:t>57</w:t>
             </w:r>
             <w:r>
               <w:rPr>
@@ -6728,7 +6704,7 @@
       <w:pPr>
         <w:pStyle w:val="Heading1"/>
       </w:pPr>
-      <w:bookmarkStart w:id="1" w:name="_Toc379462340"/>
+      <w:bookmarkStart w:id="1" w:name="_Toc379463585"/>
       <w:r>
         <w:lastRenderedPageBreak/>
         <w:t>Requirements</w:t>
@@ -6740,7 +6716,7 @@
       <w:pPr>
         <w:pStyle w:val="Heading2"/>
       </w:pPr>
-      <w:bookmarkStart w:id="2" w:name="_Toc379462341"/>
+      <w:bookmarkStart w:id="2" w:name="_Toc379463586"/>
       <w:r>
         <w:t>Use Cases</w:t>
       </w:r>
@@ -6754,15 +6730,7 @@
         <w:t xml:space="preserve">("Use Case Templates", 2014) </w:t>
       </w:r>
       <w:r>
-        <w:t xml:space="preserve">provided by </w:t>
-      </w:r>
-      <w:proofErr w:type="spellStart"/>
-      <w:r>
-        <w:t>TechnoSolutions</w:t>
-      </w:r>
-      <w:proofErr w:type="spellEnd"/>
-      <w:r>
-        <w:t>.</w:t>
+        <w:t>provided by TechnoSolutions.</w:t>
       </w:r>
     </w:p>
     <w:p>
@@ -6782,7 +6750,7 @@
       <w:pPr>
         <w:pStyle w:val="Heading3"/>
       </w:pPr>
-      <w:bookmarkStart w:id="3" w:name="_Toc379462342"/>
+      <w:bookmarkStart w:id="3" w:name="_Toc379463587"/>
       <w:r>
         <w:lastRenderedPageBreak/>
         <w:t>Create New Game</w:t>
@@ -7311,7 +7279,7 @@
       <w:pPr>
         <w:pStyle w:val="Heading3"/>
       </w:pPr>
-      <w:bookmarkStart w:id="4" w:name="_Toc379462343"/>
+      <w:bookmarkStart w:id="4" w:name="_Toc379463588"/>
       <w:r>
         <w:lastRenderedPageBreak/>
         <w:t>Display Game Board</w:t>
@@ -7663,15 +7631,7 @@
         <w:t xml:space="preserve">Trigger: </w:t>
       </w:r>
       <w:r>
-        <w:t>The user clicks the “</w:t>
-      </w:r>
-      <w:proofErr w:type="spellStart"/>
-      <w:r>
-        <w:t>Start</w:t>
-      </w:r>
-      <w:proofErr w:type="spellEnd"/>
-      <w:r>
-        <w:t xml:space="preserve"> Game” button on the game creation screen.</w:t>
+        <w:t>The user clicks the “Start Game” button on the game creation screen.</w:t>
       </w:r>
     </w:p>
     <w:p>
@@ -7883,7 +7843,7 @@
       <w:pPr>
         <w:pStyle w:val="Heading1"/>
       </w:pPr>
-      <w:bookmarkStart w:id="5" w:name="_Toc379462344"/>
+      <w:bookmarkStart w:id="5" w:name="_Toc379463589"/>
       <w:r>
         <w:lastRenderedPageBreak/>
         <w:t>Planning</w:t>
@@ -7895,7 +7855,7 @@
       <w:pPr>
         <w:pStyle w:val="Heading2"/>
       </w:pPr>
-      <w:bookmarkStart w:id="6" w:name="_Toc379462345"/>
+      <w:bookmarkStart w:id="6" w:name="_Toc379463590"/>
       <w:r>
         <w:t>Team Capacity Calculations</w:t>
       </w:r>
@@ -9431,7 +9391,7 @@
       <w:pPr>
         <w:pStyle w:val="Heading1"/>
       </w:pPr>
-      <w:bookmarkStart w:id="7" w:name="_Toc379462346"/>
+      <w:bookmarkStart w:id="7" w:name="_Toc379463591"/>
       <w:r>
         <w:lastRenderedPageBreak/>
         <w:t>Design</w:t>
@@ -9443,7 +9403,7 @@
       <w:pPr>
         <w:pStyle w:val="Heading2"/>
       </w:pPr>
-      <w:bookmarkStart w:id="8" w:name="_Toc379462347"/>
+      <w:bookmarkStart w:id="8" w:name="_Toc379463592"/>
       <w:r>
         <w:t>Flow Control Diagrams</w:t>
       </w:r>
@@ -9454,7 +9414,7 @@
       <w:pPr>
         <w:pStyle w:val="Heading3"/>
       </w:pPr>
-      <w:bookmarkStart w:id="9" w:name="_Toc379462348"/>
+      <w:bookmarkStart w:id="9" w:name="_Toc379463593"/>
       <w:r>
         <w:t>Hot Seat</w:t>
       </w:r>
@@ -9479,7 +9439,7 @@
       <w:pPr>
         <w:pStyle w:val="Heading3"/>
       </w:pPr>
-      <w:bookmarkStart w:id="10" w:name="_Toc379462349"/>
+      <w:bookmarkStart w:id="10" w:name="_Toc379463594"/>
       <w:r>
         <w:t>Game Event Process</w:t>
       </w:r>
@@ -9520,7 +9480,7 @@
       <w:pPr>
         <w:pStyle w:val="Heading2"/>
       </w:pPr>
-      <w:bookmarkStart w:id="11" w:name="_Toc379462350"/>
+      <w:bookmarkStart w:id="11" w:name="_Toc379463595"/>
       <w:r>
         <w:lastRenderedPageBreak/>
         <w:t>Class Diagrams</w:t>
@@ -9532,7 +9492,7 @@
       <w:pPr>
         <w:pStyle w:val="Heading3"/>
       </w:pPr>
-      <w:bookmarkStart w:id="12" w:name="_Toc379462351"/>
+      <w:bookmarkStart w:id="12" w:name="_Toc379463596"/>
       <w:r>
         <w:t>Class Method Description</w:t>
       </w:r>
@@ -9635,23 +9595,7 @@
                 <w:sz w:val="24"/>
                 <w:szCs w:val="24"/>
               </w:rPr>
-              <w:t xml:space="preserve"># </w:t>
-            </w:r>
-            <w:proofErr w:type="spellStart"/>
-            <w:r>
-              <w:rPr>
-                <w:sz w:val="24"/>
-                <w:szCs w:val="24"/>
-              </w:rPr>
-              <w:t>startHotSeatGame</w:t>
-            </w:r>
-            <w:proofErr w:type="spellEnd"/>
-            <w:r>
-              <w:rPr>
-                <w:sz w:val="24"/>
-                <w:szCs w:val="24"/>
-              </w:rPr>
-              <w:t>()</w:t>
+              <w:t># startHotSeatGame()</w:t>
             </w:r>
           </w:p>
         </w:tc>
@@ -9671,23 +9615,7 @@
                 <w:sz w:val="24"/>
                 <w:szCs w:val="24"/>
               </w:rPr>
-              <w:t xml:space="preserve">Fired when the user clicks the </w:t>
-            </w:r>
-            <w:proofErr w:type="spellStart"/>
-            <w:r>
-              <w:rPr>
-                <w:sz w:val="24"/>
-                <w:szCs w:val="24"/>
-              </w:rPr>
-              <w:t>startHotSeat</w:t>
-            </w:r>
-            <w:proofErr w:type="spellEnd"/>
-            <w:r>
-              <w:rPr>
-                <w:sz w:val="24"/>
-                <w:szCs w:val="24"/>
-              </w:rPr>
-              <w:t xml:space="preserve"> button. </w:t>
+              <w:t xml:space="preserve">Fired when the user clicks the startHotSeat button. </w:t>
             </w:r>
           </w:p>
           <w:p>
@@ -9758,23 +9686,7 @@
                 <w:sz w:val="24"/>
                 <w:szCs w:val="24"/>
               </w:rPr>
-              <w:t xml:space="preserve">- </w:t>
-            </w:r>
-            <w:proofErr w:type="spellStart"/>
-            <w:r>
-              <w:rPr>
-                <w:sz w:val="24"/>
-                <w:szCs w:val="24"/>
-              </w:rPr>
-              <w:t>numPlayersChanged</w:t>
-            </w:r>
-            <w:proofErr w:type="spellEnd"/>
-            <w:r>
-              <w:rPr>
-                <w:sz w:val="24"/>
-                <w:szCs w:val="24"/>
-              </w:rPr>
-              <w:t>()</w:t>
+              <w:t>- numPlayersChanged()</w:t>
             </w:r>
           </w:p>
         </w:tc>
@@ -9857,33 +9769,8 @@
                 <w:sz w:val="24"/>
                 <w:szCs w:val="24"/>
               </w:rPr>
-              <w:t xml:space="preserve"># </w:t>
-            </w:r>
-            <w:proofErr w:type="spellStart"/>
-            <w:r>
-              <w:rPr>
-                <w:sz w:val="24"/>
-                <w:szCs w:val="24"/>
-              </w:rPr>
-              <w:t>getNumPlayers</w:t>
-            </w:r>
-            <w:proofErr w:type="spellEnd"/>
-            <w:r>
-              <w:rPr>
-                <w:sz w:val="24"/>
-                <w:szCs w:val="24"/>
-              </w:rPr>
-              <w:t xml:space="preserve">() : </w:t>
-            </w:r>
-            <w:proofErr w:type="spellStart"/>
-            <w:r>
-              <w:rPr>
-                <w:sz w:val="24"/>
-                <w:szCs w:val="24"/>
-              </w:rPr>
-              <w:t>int</w:t>
-            </w:r>
-            <w:proofErr w:type="spellEnd"/>
+              <w:t># getNumPlayers() : int</w:t>
+            </w:r>
           </w:p>
         </w:tc>
         <w:tc>
@@ -9942,23 +9829,7 @@
                 <w:sz w:val="24"/>
                 <w:szCs w:val="24"/>
               </w:rPr>
-              <w:t xml:space="preserve"># </w:t>
-            </w:r>
-            <w:proofErr w:type="spellStart"/>
-            <w:r>
-              <w:rPr>
-                <w:sz w:val="24"/>
-                <w:szCs w:val="24"/>
-              </w:rPr>
-              <w:t>startGame</w:t>
-            </w:r>
-            <w:proofErr w:type="spellEnd"/>
-            <w:r>
-              <w:rPr>
-                <w:sz w:val="24"/>
-                <w:szCs w:val="24"/>
-              </w:rPr>
-              <w:t>()</w:t>
+              <w:t># startGame()</w:t>
             </w:r>
           </w:p>
         </w:tc>
@@ -9978,23 +9849,7 @@
                 <w:sz w:val="24"/>
                 <w:szCs w:val="24"/>
               </w:rPr>
-              <w:t xml:space="preserve">Fired when the user clicks the </w:t>
-            </w:r>
-            <w:proofErr w:type="spellStart"/>
-            <w:r>
-              <w:rPr>
-                <w:sz w:val="24"/>
-                <w:szCs w:val="24"/>
-              </w:rPr>
-              <w:t>startHotSeat</w:t>
-            </w:r>
-            <w:proofErr w:type="spellEnd"/>
-            <w:r>
-              <w:rPr>
-                <w:sz w:val="24"/>
-                <w:szCs w:val="24"/>
-              </w:rPr>
-              <w:t xml:space="preserve"> button. </w:t>
+              <w:t xml:space="preserve">Fired when the user clicks the startHotSeat button. </w:t>
             </w:r>
           </w:p>
           <w:p>
@@ -10017,23 +9872,7 @@
                 <w:sz w:val="24"/>
                 <w:szCs w:val="24"/>
               </w:rPr>
-              <w:t xml:space="preserve">This will launch the GameBoardActivity as </w:t>
-            </w:r>
-            <w:proofErr w:type="gramStart"/>
-            <w:r>
-              <w:rPr>
-                <w:sz w:val="24"/>
-                <w:szCs w:val="24"/>
-              </w:rPr>
-              <w:t>an intent</w:t>
-            </w:r>
-            <w:proofErr w:type="gramEnd"/>
-            <w:r>
-              <w:rPr>
-                <w:sz w:val="24"/>
-                <w:szCs w:val="24"/>
-              </w:rPr>
-              <w:t>.</w:t>
+              <w:t>This will launch the GameBoardActivity as an intent.</w:t>
             </w:r>
           </w:p>
         </w:tc>
@@ -10081,23 +9920,7 @@
                 <w:sz w:val="24"/>
                 <w:szCs w:val="24"/>
               </w:rPr>
-              <w:t xml:space="preserve"># </w:t>
-            </w:r>
-            <w:proofErr w:type="spellStart"/>
-            <w:r>
-              <w:rPr>
-                <w:sz w:val="24"/>
-                <w:szCs w:val="24"/>
-              </w:rPr>
-              <w:t>acceptMove</w:t>
-            </w:r>
-            <w:proofErr w:type="spellEnd"/>
-            <w:r>
-              <w:rPr>
-                <w:sz w:val="24"/>
-                <w:szCs w:val="24"/>
-              </w:rPr>
-              <w:t>()</w:t>
+              <w:t># acceptMove()</w:t>
             </w:r>
           </w:p>
         </w:tc>
@@ -10117,23 +9940,7 @@
                 <w:sz w:val="24"/>
                 <w:szCs w:val="24"/>
               </w:rPr>
-              <w:t xml:space="preserve">Fired when the user clicks the </w:t>
-            </w:r>
-            <w:proofErr w:type="spellStart"/>
-            <w:r>
-              <w:rPr>
-                <w:sz w:val="24"/>
-                <w:szCs w:val="24"/>
-              </w:rPr>
-              <w:t>acceptMoveButton</w:t>
-            </w:r>
-            <w:proofErr w:type="spellEnd"/>
-            <w:r>
-              <w:rPr>
-                <w:sz w:val="24"/>
-                <w:szCs w:val="24"/>
-              </w:rPr>
-              <w:t>.</w:t>
+              <w:t>Fired when the user clicks the acceptMoveButton.</w:t>
             </w:r>
           </w:p>
           <w:p>
@@ -10156,23 +9963,7 @@
                 <w:sz w:val="24"/>
                 <w:szCs w:val="24"/>
               </w:rPr>
-              <w:t xml:space="preserve">This will send a message to the actual game board logic indicating the players has decided and made </w:t>
-            </w:r>
-            <w:proofErr w:type="spellStart"/>
-            <w:r>
-              <w:rPr>
-                <w:sz w:val="24"/>
-                <w:szCs w:val="24"/>
-              </w:rPr>
-              <w:t>there</w:t>
-            </w:r>
-            <w:proofErr w:type="spellEnd"/>
-            <w:r>
-              <w:rPr>
-                <w:sz w:val="24"/>
-                <w:szCs w:val="24"/>
-              </w:rPr>
-              <w:t xml:space="preserve"> move.</w:t>
+              <w:t>This will send a message to the actual game board logic indicating the players has decided and made there move.</w:t>
             </w:r>
           </w:p>
         </w:tc>
@@ -10211,23 +10002,7 @@
                 <w:sz w:val="24"/>
                 <w:szCs w:val="24"/>
               </w:rPr>
-              <w:t xml:space="preserve"># </w:t>
-            </w:r>
-            <w:proofErr w:type="spellStart"/>
-            <w:r>
-              <w:rPr>
-                <w:sz w:val="24"/>
-                <w:szCs w:val="24"/>
-              </w:rPr>
-              <w:t>resetMove</w:t>
-            </w:r>
-            <w:proofErr w:type="spellEnd"/>
-            <w:r>
-              <w:rPr>
-                <w:sz w:val="24"/>
-                <w:szCs w:val="24"/>
-              </w:rPr>
-              <w:t>()</w:t>
+              <w:t># resetMove()</w:t>
             </w:r>
           </w:p>
         </w:tc>
@@ -10247,23 +10022,7 @@
                 <w:sz w:val="24"/>
                 <w:szCs w:val="24"/>
               </w:rPr>
-              <w:t xml:space="preserve">Fired when the user clicks the </w:t>
-            </w:r>
-            <w:proofErr w:type="spellStart"/>
-            <w:r>
-              <w:rPr>
-                <w:sz w:val="24"/>
-                <w:szCs w:val="24"/>
-              </w:rPr>
-              <w:t>resetMoveButton</w:t>
-            </w:r>
-            <w:proofErr w:type="spellEnd"/>
-            <w:r>
-              <w:rPr>
-                <w:sz w:val="24"/>
-                <w:szCs w:val="24"/>
-              </w:rPr>
-              <w:t>.</w:t>
+              <w:t>Fired when the user clicks the resetMoveButton.</w:t>
             </w:r>
           </w:p>
           <w:p>
@@ -10311,7 +10070,7 @@
       <w:pPr>
         <w:pStyle w:val="Heading3"/>
       </w:pPr>
-      <w:bookmarkStart w:id="13" w:name="_Toc379462352"/>
+      <w:bookmarkStart w:id="13" w:name="_Toc379463597"/>
       <w:r>
         <w:lastRenderedPageBreak/>
         <w:t>Game Board UI Engine</w:t>
@@ -10337,7 +10096,7 @@
       <w:pPr>
         <w:pStyle w:val="Heading3"/>
       </w:pPr>
-      <w:bookmarkStart w:id="14" w:name="_Toc379462353"/>
+      <w:bookmarkStart w:id="14" w:name="_Toc379463598"/>
       <w:r>
         <w:t>Game Board Engine</w:t>
       </w:r>
@@ -10362,7 +10121,7 @@
       <w:pPr>
         <w:pStyle w:val="Heading3"/>
       </w:pPr>
-      <w:bookmarkStart w:id="15" w:name="_Toc379462354"/>
+      <w:bookmarkStart w:id="15" w:name="_Toc379463599"/>
       <w:r>
         <w:t>User Interface Component</w:t>
       </w:r>
@@ -10387,7 +10146,7 @@
       <w:pPr>
         <w:pStyle w:val="Heading3"/>
       </w:pPr>
-      <w:bookmarkStart w:id="16" w:name="_Toc379462355"/>
+      <w:bookmarkStart w:id="16" w:name="_Toc379463600"/>
       <w:r>
         <w:t>Hot Seat Interface</w:t>
       </w:r>
@@ -10413,7 +10172,7 @@
       <w:pPr>
         <w:pStyle w:val="Heading2"/>
       </w:pPr>
-      <w:bookmarkStart w:id="17" w:name="_Toc379462356"/>
+      <w:bookmarkStart w:id="17" w:name="_Toc379463601"/>
       <w:r>
         <w:t>Architecture Design</w:t>
       </w:r>
@@ -10424,7 +10183,7 @@
       <w:pPr>
         <w:pStyle w:val="Heading3"/>
       </w:pPr>
-      <w:bookmarkStart w:id="18" w:name="_Toc379462357"/>
+      <w:bookmarkStart w:id="18" w:name="_Toc379463602"/>
       <w:r>
         <w:t>Game Drawing Sequence Diagram</w:t>
       </w:r>
@@ -10450,7 +10209,7 @@
       <w:pPr>
         <w:pStyle w:val="Heading2"/>
       </w:pPr>
-      <w:bookmarkStart w:id="19" w:name="_Toc379462358"/>
+      <w:bookmarkStart w:id="19" w:name="_Toc379463603"/>
       <w:r>
         <w:t>User Interface</w:t>
       </w:r>
@@ -10464,7 +10223,7 @@
       <w:pPr>
         <w:pStyle w:val="Heading3"/>
       </w:pPr>
-      <w:bookmarkStart w:id="20" w:name="_Toc379462359"/>
+      <w:bookmarkStart w:id="20" w:name="_Toc379463604"/>
       <w:r>
         <w:t>Initial Sketches</w:t>
       </w:r>
@@ -10502,7 +10261,7 @@
       <w:pPr>
         <w:pStyle w:val="Heading2"/>
       </w:pPr>
-      <w:bookmarkStart w:id="21" w:name="_Toc379462360"/>
+      <w:bookmarkStart w:id="21" w:name="_Toc379463605"/>
       <w:r>
         <w:lastRenderedPageBreak/>
         <w:t>Visual Design</w:t>
@@ -10517,7 +10276,7 @@
           <w:szCs w:val="28"/>
         </w:rPr>
       </w:pPr>
-      <w:bookmarkStart w:id="22" w:name="_Toc379462361"/>
+      <w:bookmarkStart w:id="22" w:name="_Toc379463606"/>
       <w:r>
         <w:t>Introduction</w:t>
       </w:r>
@@ -10528,15 +10287,7 @@
         <w:jc w:val="both"/>
       </w:pPr>
       <w:r>
-        <w:t xml:space="preserve">The purpose of this document is to analyse and describe why and how Joint Venture styled the Chinese </w:t>
-      </w:r>
-      <w:proofErr w:type="gramStart"/>
-      <w:r>
-        <w:t>Checkers</w:t>
-      </w:r>
-      <w:proofErr w:type="gramEnd"/>
-      <w:r>
-        <w:t xml:space="preserve"> interface for </w:t>
+        <w:t xml:space="preserve">The purpose of this document is to analyse and describe why and how Joint Venture styled the Chinese Checkers interface for </w:t>
       </w:r>
       <w:r>
         <w:t xml:space="preserve">iteration one </w:t>
@@ -10556,7 +10307,7 @@
       <w:pPr>
         <w:pStyle w:val="Heading3"/>
       </w:pPr>
-      <w:bookmarkStart w:id="23" w:name="_Toc379462362"/>
+      <w:bookmarkStart w:id="23" w:name="_Toc379463607"/>
       <w:r>
         <w:t>Textures</w:t>
       </w:r>
@@ -10609,7 +10360,7 @@
       <w:pPr>
         <w:pStyle w:val="Heading3"/>
       </w:pPr>
-      <w:bookmarkStart w:id="24" w:name="_Toc379462363"/>
+      <w:bookmarkStart w:id="24" w:name="_Toc379463608"/>
       <w:r>
         <w:lastRenderedPageBreak/>
         <w:t>Colour Swatches</w:t>
@@ -11237,7 +10988,7 @@
       <w:pPr>
         <w:pStyle w:val="Heading3"/>
       </w:pPr>
-      <w:bookmarkStart w:id="25" w:name="_Toc379462364"/>
+      <w:bookmarkStart w:id="25" w:name="_Toc379463609"/>
       <w:r>
         <w:lastRenderedPageBreak/>
         <w:t>Logo</w:t>
@@ -11511,7 +11262,7 @@
       <w:pPr>
         <w:pStyle w:val="Heading3"/>
       </w:pPr>
-      <w:bookmarkStart w:id="26" w:name="_Toc379462365"/>
+      <w:bookmarkStart w:id="26" w:name="_Toc379463610"/>
       <w:r>
         <w:lastRenderedPageBreak/>
         <w:t>Assets</w:t>
@@ -12185,7 +11936,7 @@
       <w:pPr>
         <w:pStyle w:val="Heading3"/>
       </w:pPr>
-      <w:bookmarkStart w:id="27" w:name="_Toc379462366"/>
+      <w:bookmarkStart w:id="27" w:name="_Toc379463611"/>
       <w:r>
         <w:lastRenderedPageBreak/>
         <w:t>Mock-ups</w:t>
@@ -12623,7 +12374,7 @@
           <w:bCs/>
         </w:rPr>
       </w:pPr>
-      <w:bookmarkStart w:id="28" w:name="_Toc379462367"/>
+      <w:bookmarkStart w:id="28" w:name="_Toc379463612"/>
       <w:r>
         <w:lastRenderedPageBreak/>
         <w:t>AI Design</w:t>
@@ -12978,7 +12729,7 @@
       <w:pPr>
         <w:pStyle w:val="Heading1"/>
       </w:pPr>
-      <w:bookmarkStart w:id="29" w:name="_Toc379462368"/>
+      <w:bookmarkStart w:id="29" w:name="_Toc379463613"/>
       <w:r>
         <w:lastRenderedPageBreak/>
         <w:t>Testing</w:t>
@@ -12990,7 +12741,7 @@
       <w:pPr>
         <w:pStyle w:val="Heading2"/>
       </w:pPr>
-      <w:bookmarkStart w:id="30" w:name="_Toc379462369"/>
+      <w:bookmarkStart w:id="30" w:name="_Toc379463614"/>
       <w:r>
         <w:t>Iteration One Testing Plan</w:t>
       </w:r>
@@ -13195,7 +12946,7 @@
       <w:pPr>
         <w:pStyle w:val="Heading3"/>
       </w:pPr>
-      <w:bookmarkStart w:id="31" w:name="_Toc379462370"/>
+      <w:bookmarkStart w:id="31" w:name="_Toc379463615"/>
       <w:r>
         <w:t>Introduction</w:t>
       </w:r>
@@ -13226,7 +12977,7 @@
         <w:pStyle w:val="Heading3"/>
         <w:jc w:val="both"/>
       </w:pPr>
-      <w:bookmarkStart w:id="32" w:name="_Toc379462371"/>
+      <w:bookmarkStart w:id="32" w:name="_Toc379463616"/>
       <w:r>
         <w:t>Objectives</w:t>
       </w:r>
@@ -13257,7 +13008,7 @@
         <w:pStyle w:val="Heading3"/>
         <w:jc w:val="both"/>
       </w:pPr>
-      <w:bookmarkStart w:id="33" w:name="_Toc379462372"/>
+      <w:bookmarkStart w:id="33" w:name="_Toc379463617"/>
       <w:r>
         <w:t xml:space="preserve">Testing </w:t>
       </w:r>
@@ -13997,7 +13748,7 @@
         <w:pStyle w:val="Heading3"/>
         <w:jc w:val="both"/>
       </w:pPr>
-      <w:bookmarkStart w:id="34" w:name="_Toc379462373"/>
+      <w:bookmarkStart w:id="34" w:name="_Toc379463618"/>
       <w:r>
         <w:lastRenderedPageBreak/>
         <w:t>Integration Testing</w:t>
@@ -14104,7 +13855,7 @@
       <w:r>
         <w:t xml:space="preserve"> </w:t>
       </w:r>
-      <w:bookmarkStart w:id="35" w:name="_Toc379462374"/>
+      <w:bookmarkStart w:id="35" w:name="_Toc379463619"/>
       <w:r>
         <w:t>Performance and Stress Testing</w:t>
       </w:r>
@@ -14260,7 +14011,7 @@
         <w:pStyle w:val="Heading3"/>
         <w:jc w:val="both"/>
       </w:pPr>
-      <w:bookmarkStart w:id="36" w:name="_Toc379462375"/>
+      <w:bookmarkStart w:id="36" w:name="_Toc379463620"/>
       <w:r>
         <w:t>Testing Feedback Procedure</w:t>
       </w:r>
@@ -14307,7 +14058,7 @@
       <w:pPr>
         <w:pStyle w:val="Heading3"/>
       </w:pPr>
-      <w:bookmarkStart w:id="37" w:name="_Toc379462376"/>
+      <w:bookmarkStart w:id="37" w:name="_Toc379463621"/>
       <w:r>
         <w:t>Features To Be Tested</w:t>
       </w:r>
@@ -14434,7 +14185,7 @@
       <w:pPr>
         <w:pStyle w:val="Heading3"/>
       </w:pPr>
-      <w:bookmarkStart w:id="38" w:name="_Toc379462377"/>
+      <w:bookmarkStart w:id="38" w:name="_Toc379463622"/>
       <w:r>
         <w:t>Features Not To Be Tested</w:t>
       </w:r>
@@ -14450,7 +14201,7 @@
       <w:pPr>
         <w:pStyle w:val="Heading3"/>
       </w:pPr>
-      <w:bookmarkStart w:id="39" w:name="_Toc379462378"/>
+      <w:bookmarkStart w:id="39" w:name="_Toc379463623"/>
       <w:r>
         <w:t>Dependencies</w:t>
       </w:r>
@@ -14486,7 +14237,7 @@
       <w:pPr>
         <w:pStyle w:val="Heading3"/>
       </w:pPr>
-      <w:bookmarkStart w:id="40" w:name="_Toc379462379"/>
+      <w:bookmarkStart w:id="40" w:name="_Toc379463624"/>
       <w:r>
         <w:t>Tools</w:t>
       </w:r>
@@ -14545,7 +14296,7 @@
       <w:pPr>
         <w:pStyle w:val="Heading3"/>
       </w:pPr>
-      <w:bookmarkStart w:id="41" w:name="_Toc379462380"/>
+      <w:bookmarkStart w:id="41" w:name="_Toc379463625"/>
       <w:r>
         <w:lastRenderedPageBreak/>
         <w:t>Approvals</w:t>
@@ -14969,7 +14720,7 @@
       <w:pPr>
         <w:pStyle w:val="Heading2"/>
       </w:pPr>
-      <w:bookmarkStart w:id="42" w:name="_Toc379462381"/>
+      <w:bookmarkStart w:id="42" w:name="_Toc379463626"/>
       <w:r>
         <w:t>Integration Testing</w:t>
       </w:r>
@@ -14985,7 +14736,7 @@
       <w:pPr>
         <w:pStyle w:val="Heading2"/>
       </w:pPr>
-      <w:bookmarkStart w:id="43" w:name="_Toc379462382"/>
+      <w:bookmarkStart w:id="43" w:name="_Toc379463627"/>
       <w:r>
         <w:t>Acceptance Testing</w:t>
       </w:r>
@@ -15148,7 +14899,7 @@
         <w:pStyle w:val="Heading3"/>
         <w:jc w:val="both"/>
       </w:pPr>
-      <w:bookmarkStart w:id="44" w:name="_Toc379462383"/>
+      <w:bookmarkStart w:id="44" w:name="_Toc379463628"/>
       <w:r>
         <w:t>Introduction</w:t>
       </w:r>
@@ -15184,7 +14935,7 @@
         <w:jc w:val="both"/>
       </w:pPr>
       <w:bookmarkStart w:id="46" w:name="h.tyjcwt" w:colFirst="0" w:colLast="0"/>
-      <w:bookmarkStart w:id="47" w:name="_Toc379462384"/>
+      <w:bookmarkStart w:id="47" w:name="_Toc379463629"/>
       <w:bookmarkEnd w:id="46"/>
       <w:r>
         <w:lastRenderedPageBreak/>
@@ -15338,7 +15089,7 @@
         <w:jc w:val="both"/>
       </w:pPr>
       <w:bookmarkStart w:id="55" w:name="h.lnxbz9" w:colFirst="0" w:colLast="0"/>
-      <w:bookmarkStart w:id="56" w:name="_Toc379462385"/>
+      <w:bookmarkStart w:id="56" w:name="_Toc379463630"/>
       <w:bookmarkEnd w:id="55"/>
       <w:r>
         <w:t>Test Team Personnel</w:t>
@@ -15593,7 +15344,7 @@
       <w:pPr>
         <w:pStyle w:val="Heading3"/>
       </w:pPr>
-      <w:bookmarkStart w:id="57" w:name="_Toc379462386"/>
+      <w:bookmarkStart w:id="57" w:name="_Toc379463631"/>
       <w:r>
         <w:lastRenderedPageBreak/>
         <w:t>Glossary</w:t>
@@ -15742,7 +15493,7 @@
         <w:pStyle w:val="Heading3"/>
       </w:pPr>
       <w:bookmarkStart w:id="59" w:name="h.44sinio" w:colFirst="0" w:colLast="0"/>
-      <w:bookmarkStart w:id="60" w:name="_Toc379462387"/>
+      <w:bookmarkStart w:id="60" w:name="_Toc379463632"/>
       <w:bookmarkEnd w:id="59"/>
       <w:r>
         <w:t>Deliverables</w:t>
@@ -16226,7 +15977,7 @@
       <w:pPr>
         <w:pStyle w:val="Heading3"/>
       </w:pPr>
-      <w:bookmarkStart w:id="64" w:name="_Toc379462388"/>
+      <w:bookmarkStart w:id="64" w:name="_Toc379463633"/>
       <w:r>
         <w:t>Acceptance Test Plan</w:t>
       </w:r>
@@ -17965,7 +17716,7 @@
         <w:pStyle w:val="Heading3"/>
         <w:jc w:val="both"/>
       </w:pPr>
-      <w:bookmarkStart w:id="72" w:name="_Toc379462389"/>
+      <w:bookmarkStart w:id="72" w:name="_Toc379463634"/>
       <w:r>
         <w:t>Deficiencies</w:t>
       </w:r>
@@ -18351,7 +18102,7 @@
       <w:pPr>
         <w:pStyle w:val="Heading3"/>
       </w:pPr>
-      <w:bookmarkStart w:id="77" w:name="_Toc379462390"/>
+      <w:bookmarkStart w:id="77" w:name="_Toc379463635"/>
       <w:r>
         <w:lastRenderedPageBreak/>
         <w:t>Final sign-off</w:t>
@@ -18526,7 +18277,7 @@
       <w:pPr>
         <w:pStyle w:val="Heading2"/>
       </w:pPr>
-      <w:bookmarkStart w:id="79" w:name="_Toc379462391"/>
+      <w:bookmarkStart w:id="79" w:name="_Toc379463636"/>
       <w:r>
         <w:t xml:space="preserve">Ease of Use </w:t>
       </w:r>
@@ -18539,7 +18290,7 @@
       <w:pPr>
         <w:pStyle w:val="Heading3"/>
       </w:pPr>
-      <w:bookmarkStart w:id="80" w:name="_Toc379462392"/>
+      <w:bookmarkStart w:id="80" w:name="_Toc379463637"/>
       <w:r>
         <w:t>Tasks</w:t>
       </w:r>
@@ -18765,7 +18516,7 @@
       <w:pPr>
         <w:pStyle w:val="Heading3"/>
       </w:pPr>
-      <w:bookmarkStart w:id="81" w:name="_Toc379462393"/>
+      <w:bookmarkStart w:id="81" w:name="_Toc379463638"/>
       <w:r>
         <w:t>Ease of Use Task Results</w:t>
       </w:r>
@@ -18786,7 +18537,7 @@
       <w:pPr>
         <w:pStyle w:val="Heading1"/>
       </w:pPr>
-      <w:bookmarkStart w:id="82" w:name="_Toc379462394"/>
+      <w:bookmarkStart w:id="82" w:name="_Toc379463639"/>
       <w:r>
         <w:lastRenderedPageBreak/>
         <w:t>Appendices</w:t>
@@ -18798,7 +18549,7 @@
       <w:pPr>
         <w:pStyle w:val="Heading2"/>
       </w:pPr>
-      <w:bookmarkStart w:id="83" w:name="_Toc379462395"/>
+      <w:bookmarkStart w:id="83" w:name="_Toc379463640"/>
       <w:r>
         <w:t>Appendix A</w:t>
       </w:r>
@@ -18874,7 +18625,7 @@
       <w:pPr>
         <w:pStyle w:val="Heading2"/>
       </w:pPr>
-      <w:bookmarkStart w:id="84" w:name="_Toc379462396"/>
+      <w:bookmarkStart w:id="84" w:name="_Toc379463641"/>
       <w:r>
         <w:lastRenderedPageBreak/>
         <w:t>Appendix B</w:t>
@@ -19336,7 +19087,7 @@
           <w:szCs w:val="28"/>
         </w:rPr>
       </w:pPr>
-      <w:bookmarkStart w:id="86" w:name="_Toc379462397"/>
+      <w:bookmarkStart w:id="86" w:name="_Toc379463642"/>
       <w:r>
         <w:lastRenderedPageBreak/>
         <w:t>Appendix C</w:t>
@@ -19413,7 +19164,7 @@
       <w:pPr>
         <w:pStyle w:val="Heading2"/>
       </w:pPr>
-      <w:bookmarkStart w:id="87" w:name="_Toc379462398"/>
+      <w:bookmarkStart w:id="87" w:name="_Toc379463643"/>
       <w:r>
         <w:lastRenderedPageBreak/>
         <w:t>Appendix D</w:t>
@@ -19497,7 +19248,7 @@
       <w:pPr>
         <w:pStyle w:val="Heading2"/>
       </w:pPr>
-      <w:bookmarkStart w:id="88" w:name="_Toc379462399"/>
+      <w:bookmarkStart w:id="88" w:name="_Toc379463644"/>
       <w:r>
         <w:lastRenderedPageBreak/>
         <w:t>Appendix E</w:t>
@@ -19576,7 +19327,7 @@
       <w:pPr>
         <w:pStyle w:val="Heading2"/>
       </w:pPr>
-      <w:bookmarkStart w:id="89" w:name="_Toc379462400"/>
+      <w:bookmarkStart w:id="89" w:name="_Toc379463645"/>
       <w:r>
         <w:lastRenderedPageBreak/>
         <w:t>Appendix F</w:t>
@@ -19655,7 +19406,7 @@
       <w:pPr>
         <w:pStyle w:val="Heading2"/>
       </w:pPr>
-      <w:bookmarkStart w:id="90" w:name="_Toc379462401"/>
+      <w:bookmarkStart w:id="90" w:name="_Toc379463646"/>
       <w:r>
         <w:lastRenderedPageBreak/>
         <w:t>Appendix G</w:t>
@@ -19734,7 +19485,7 @@
       <w:pPr>
         <w:pStyle w:val="Heading2"/>
       </w:pPr>
-      <w:bookmarkStart w:id="91" w:name="_Toc379462402"/>
+      <w:bookmarkStart w:id="91" w:name="_Toc379463647"/>
       <w:r>
         <w:lastRenderedPageBreak/>
         <w:t>Appendix H</w:t>
@@ -19813,7 +19564,7 @@
       <w:pPr>
         <w:pStyle w:val="Heading2"/>
       </w:pPr>
-      <w:bookmarkStart w:id="92" w:name="_Toc379462403"/>
+      <w:bookmarkStart w:id="92" w:name="_Toc379463648"/>
       <w:r>
         <w:lastRenderedPageBreak/>
         <w:t>Appendix I</w:t>
@@ -19901,7 +19652,7 @@
       <w:pPr>
         <w:pStyle w:val="Heading2"/>
       </w:pPr>
-      <w:bookmarkStart w:id="93" w:name="_Toc379462404"/>
+      <w:bookmarkStart w:id="93" w:name="_Toc379463649"/>
       <w:r>
         <w:lastRenderedPageBreak/>
         <w:t>Appendix J</w:t>
@@ -19989,7 +19740,7 @@
       <w:pPr>
         <w:pStyle w:val="Heading2"/>
       </w:pPr>
-      <w:bookmarkStart w:id="94" w:name="_Toc379462405"/>
+      <w:bookmarkStart w:id="94" w:name="_Toc379463650"/>
       <w:r>
         <w:lastRenderedPageBreak/>
         <w:t>Appendix K</w:t>
@@ -20146,7 +19897,7 @@
       <w:pPr>
         <w:pStyle w:val="Heading2"/>
       </w:pPr>
-      <w:bookmarkStart w:id="95" w:name="_Toc379462406"/>
+      <w:bookmarkStart w:id="95" w:name="_Toc379463651"/>
       <w:r>
         <w:lastRenderedPageBreak/>
         <w:t>Appendix L</w:t>
@@ -20503,7 +20254,7 @@
       <w:pPr>
         <w:pStyle w:val="Heading2"/>
       </w:pPr>
-      <w:bookmarkStart w:id="96" w:name="_Toc379462407"/>
+      <w:bookmarkStart w:id="96" w:name="_Toc379463652"/>
       <w:r>
         <w:lastRenderedPageBreak/>
         <w:t>Appendix M</w:t>
@@ -20880,7 +20631,7 @@
       <w:pPr>
         <w:pStyle w:val="Heading2"/>
       </w:pPr>
-      <w:bookmarkStart w:id="97" w:name="_Toc379462408"/>
+      <w:bookmarkStart w:id="97" w:name="_Toc379463653"/>
       <w:r>
         <w:lastRenderedPageBreak/>
         <w:t>Appendix N</w:t>
@@ -21496,7 +21247,7 @@
       <w:pPr>
         <w:pStyle w:val="Heading2"/>
       </w:pPr>
-      <w:bookmarkStart w:id="98" w:name="_Toc379462409"/>
+      <w:bookmarkStart w:id="98" w:name="_Toc379463654"/>
       <w:r>
         <w:lastRenderedPageBreak/>
         <w:t>Appendix O</w:t>
@@ -22387,7 +22138,7 @@
       <w:pPr>
         <w:pStyle w:val="Heading1"/>
       </w:pPr>
-      <w:bookmarkStart w:id="99" w:name="_Toc379462410"/>
+      <w:bookmarkStart w:id="99" w:name="_Toc379463655"/>
       <w:r>
         <w:lastRenderedPageBreak/>
         <w:t>References</w:t>
@@ -22409,7 +22160,6 @@
           <w:lang w:val="en-US"/>
         </w:rPr>
       </w:pPr>
-      <w:proofErr w:type="gramStart"/>
       <w:r>
         <w:rPr>
           <w:lang w:val="en-US"/>
@@ -22420,22 +22170,14 @@
         <w:rPr>
           <w:lang w:val="en-US"/>
         </w:rPr>
-        <w:t>eb Design Trends for 2013.</w:t>
-      </w:r>
-      <w:proofErr w:type="gramEnd"/>
+        <w:t>eb Design Trends for 2013. (2013</w:t>
+      </w:r>
       <w:r>
         <w:rPr>
           <w:lang w:val="en-US"/>
         </w:rPr>
-        <w:t xml:space="preserve"> (2013</w:t>
-      </w:r>
-      <w:r>
-        <w:rPr>
-          <w:lang w:val="en-US"/>
-        </w:rPr>
         <w:t xml:space="preserve">, February 27). </w:t>
       </w:r>
-      <w:proofErr w:type="gramStart"/>
       <w:r>
         <w:rPr>
           <w:i/>
@@ -22448,52 +22190,22 @@
         <w:rPr>
           <w:lang w:val="en-US"/>
         </w:rPr>
-        <w:t>.</w:t>
-      </w:r>
-      <w:proofErr w:type="gramEnd"/>
-      <w:r>
+        <w:t>. Retrieved January 13, 2014, from http://www.awwwards.com/10-web-design-trends-for-2013.html</w:t>
+      </w:r>
+    </w:p>
+    <w:p>
+      <w:pPr>
+        <w:ind w:left="720" w:hanging="720"/>
         <w:rPr>
           <w:lang w:val="en-US"/>
         </w:rPr>
-        <w:t xml:space="preserve"> Retrieved January 13, 2014, from http://www.awwwards.com/10-web-design-trends-for-2013.html</w:t>
-      </w:r>
-    </w:p>
-    <w:p>
-      <w:pPr>
-        <w:ind w:left="720" w:hanging="720"/>
+      </w:pPr>
+      <w:r>
         <w:rPr>
           <w:lang w:val="en-US"/>
         </w:rPr>
-      </w:pPr>
-      <w:proofErr w:type="gramStart"/>
-      <w:r>
-        <w:rPr>
-          <w:lang w:val="en-US"/>
-        </w:rPr>
-        <w:t>Typography.</w:t>
-      </w:r>
-      <w:proofErr w:type="gramEnd"/>
-      <w:r>
-        <w:rPr>
-          <w:lang w:val="en-US"/>
-        </w:rPr>
-        <w:t xml:space="preserve"> </w:t>
-      </w:r>
-      <w:proofErr w:type="gramStart"/>
-      <w:r>
-        <w:rPr>
-          <w:lang w:val="en-US"/>
-        </w:rPr>
-        <w:t>(n.d.).</w:t>
-      </w:r>
-      <w:proofErr w:type="gramEnd"/>
-      <w:r>
-        <w:rPr>
-          <w:lang w:val="en-US"/>
-        </w:rPr>
-        <w:t xml:space="preserve"> </w:t>
-      </w:r>
-      <w:proofErr w:type="gramStart"/>
+        <w:t xml:space="preserve">Typography. (n.d.). </w:t>
+      </w:r>
       <w:r>
         <w:rPr>
           <w:i/>
@@ -22506,45 +22218,22 @@
         <w:rPr>
           <w:lang w:val="en-US"/>
         </w:rPr>
-        <w:t>.</w:t>
-      </w:r>
-      <w:proofErr w:type="gramEnd"/>
-      <w:r>
+        <w:t>. Retrieved February 5, 2014, from http://developer.android.com/design/style/typography.html</w:t>
+      </w:r>
+    </w:p>
+    <w:p>
+      <w:pPr>
+        <w:ind w:left="720" w:hanging="720"/>
         <w:rPr>
           <w:lang w:val="en-US"/>
         </w:rPr>
-        <w:t xml:space="preserve"> Retrieved February 5, 2014, from http://developer.android.com/design/style/typography.html</w:t>
-      </w:r>
-    </w:p>
-    <w:p>
-      <w:pPr>
-        <w:ind w:left="720" w:hanging="720"/>
+      </w:pPr>
+      <w:r>
         <w:rPr>
           <w:lang w:val="en-US"/>
         </w:rPr>
-      </w:pPr>
-      <w:r>
-        <w:rPr>
-          <w:lang w:val="en-US"/>
-        </w:rPr>
-        <w:t xml:space="preserve">Use Case Templates. </w:t>
-      </w:r>
-      <w:proofErr w:type="gramStart"/>
-      <w:r>
-        <w:rPr>
-          <w:lang w:val="en-US"/>
-        </w:rPr>
-        <w:t>(n.d.).</w:t>
-      </w:r>
-      <w:proofErr w:type="gramEnd"/>
-      <w:r>
-        <w:rPr>
-          <w:lang w:val="en-US"/>
-        </w:rPr>
-        <w:t xml:space="preserve"> </w:t>
-      </w:r>
-      <w:proofErr w:type="spellStart"/>
-      <w:proofErr w:type="gramStart"/>
+        <w:t xml:space="preserve">Use Case Templates. (n.d.). </w:t>
+      </w:r>
       <w:r>
         <w:rPr>
           <w:i/>
@@ -22553,19 +22242,11 @@
         </w:rPr>
         <w:t>TechnoSolutions</w:t>
       </w:r>
-      <w:proofErr w:type="spellEnd"/>
       <w:r>
         <w:rPr>
           <w:lang w:val="en-US"/>
         </w:rPr>
-        <w:t>.</w:t>
-      </w:r>
-      <w:proofErr w:type="gramEnd"/>
-      <w:r>
-        <w:rPr>
-          <w:lang w:val="en-US"/>
-        </w:rPr>
-        <w:t xml:space="preserve"> Retrieved January 18, 2014, from http://www.technosolutions.com/use_case_template.html</w:t>
+        <w:t>. Retrieved January 18, 2014, from http://www.technosolutions.com/use_case_template.html</w:t>
       </w:r>
     </w:p>
     <w:p/>
@@ -22627,7 +22308,7 @@
             <w:rPr>
               <w:noProof/>
             </w:rPr>
-            <w:t>15</w:t>
+            <w:t>4</w:t>
           </w:r>
         </w:fldSimple>
       </w:p>
@@ -23616,7 +23297,7 @@
   <w:abstractNum w:abstractNumId="8">
     <w:nsid w:val="2540389D"/>
     <w:multiLevelType w:val="multilevel"/>
-    <w:tmpl w:val="C23C15A2"/>
+    <w:tmpl w:val="942A8866"/>
     <w:styleLink w:val="Headings"/>
     <w:lvl w:ilvl="0">
       <w:start w:val="1"/>
@@ -25310,6 +24991,7 @@
           <w:u w:val="none"/>
           <w:vertAlign w:val="baseline"/>
           <w:em w:val="none"/>
+          <w:lang/>
         </w:rPr>
       </w:lvl>
     </w:lvlOverride>
@@ -25582,12 +25264,12 @@
     <w:link w:val="Heading1Char"/>
     <w:uiPriority w:val="9"/>
     <w:qFormat/>
-    <w:rsid w:val="00E36E6D"/>
+    <w:rsid w:val="00190C5B"/>
     <w:pPr>
       <w:keepNext/>
       <w:keepLines/>
       <w:numPr>
-        <w:numId w:val="3"/>
+        <w:numId w:val="25"/>
       </w:numPr>
       <w:spacing w:after="0"/>
       <w:outlineLvl w:val="0"/>
@@ -25743,7 +25425,7 @@
     <w:basedOn w:val="DefaultParagraphFont"/>
     <w:link w:val="Heading1"/>
     <w:uiPriority w:val="9"/>
-    <w:rsid w:val="00E36E6D"/>
+    <w:rsid w:val="00190C5B"/>
     <w:rPr>
       <w:rFonts w:ascii="Roboto Condensed" w:eastAsiaTheme="majorEastAsia" w:hAnsi="Roboto Condensed" w:cstheme="majorBidi"/>
       <w:bCs/>
@@ -25822,7 +25504,7 @@
   <w:style w:type="numbering" w:customStyle="1" w:styleId="Headings">
     <w:name w:val="Headings"/>
     <w:uiPriority w:val="99"/>
-    <w:rsid w:val="00E36E6D"/>
+    <w:rsid w:val="00190C5B"/>
     <w:pPr>
       <w:numPr>
         <w:numId w:val="25"/>
@@ -26372,7 +26054,7 @@
 </file>
 
 <file path=customXml/itemProps1.xml><?xml version="1.0" encoding="utf-8"?>
-<ds:datastoreItem xmlns:ds="http://schemas.openxmlformats.org/officeDocument/2006/customXml" ds:itemID="{CC3C552F-5797-4BCD-84FB-FD7ABDEA2C1B}">
+<ds:datastoreItem xmlns:ds="http://schemas.openxmlformats.org/officeDocument/2006/customXml" ds:itemID="{7209D98A-2D97-476C-945F-CA980C049265}">
   <ds:schemaRefs>
     <ds:schemaRef ds:uri="http://schemas.openxmlformats.org/officeDocument/2006/bibliography"/>
   </ds:schemaRefs>

--- a/project-management/binder/IterationOneBinder.docx
+++ b/project-management/binder/IterationOneBinder.docx
@@ -43,8 +43,18 @@
           <w:sz w:val="48"/>
           <w:szCs w:val="48"/>
         </w:rPr>
-        <w:t>Chinese Checkers</w:t>
-      </w:r>
+        <w:t xml:space="preserve">Chinese </w:t>
+      </w:r>
+      <w:proofErr w:type="gramStart"/>
+      <w:r>
+        <w:rPr>
+          <w:rFonts w:ascii="Roboto Condensed" w:hAnsi="Roboto Condensed"/>
+          <w:sz w:val="48"/>
+          <w:szCs w:val="48"/>
+        </w:rPr>
+        <w:t>Checkers</w:t>
+      </w:r>
+      <w:proofErr w:type="gramEnd"/>
     </w:p>
     <w:p>
       <w:pPr>
@@ -129,24 +139,39 @@
         <w:jc w:val="center"/>
       </w:pPr>
       <w:r>
-        <w:t>Chris Kellendonk</w:t>
-      </w:r>
+        <w:t xml:space="preserve">Chris </w:t>
+      </w:r>
+      <w:proofErr w:type="spellStart"/>
+      <w:r>
+        <w:t>Kellendonk</w:t>
+      </w:r>
+      <w:proofErr w:type="spellEnd"/>
     </w:p>
     <w:p>
       <w:pPr>
         <w:jc w:val="center"/>
       </w:pPr>
       <w:r>
-        <w:t>James Kostiuk</w:t>
-      </w:r>
+        <w:t xml:space="preserve">James </w:t>
+      </w:r>
+      <w:proofErr w:type="spellStart"/>
+      <w:r>
+        <w:t>Kostiuk</w:t>
+      </w:r>
+      <w:proofErr w:type="spellEnd"/>
     </w:p>
     <w:p>
       <w:pPr>
         <w:jc w:val="center"/>
       </w:pPr>
       <w:r>
-        <w:t>Kuba Subczynski</w:t>
-      </w:r>
+        <w:t xml:space="preserve">Kuba </w:t>
+      </w:r>
+      <w:proofErr w:type="spellStart"/>
+      <w:r>
+        <w:t>Subczynski</w:t>
+      </w:r>
+      <w:proofErr w:type="spellEnd"/>
     </w:p>
     <w:p>
       <w:pPr>
@@ -6730,7 +6755,15 @@
         <w:t xml:space="preserve">("Use Case Templates", 2014) </w:t>
       </w:r>
       <w:r>
-        <w:t>provided by TechnoSolutions.</w:t>
+        <w:t xml:space="preserve">provided by </w:t>
+      </w:r>
+      <w:proofErr w:type="spellStart"/>
+      <w:r>
+        <w:t>TechnoSolutions</w:t>
+      </w:r>
+      <w:proofErr w:type="spellEnd"/>
+      <w:r>
+        <w:t>.</w:t>
       </w:r>
     </w:p>
     <w:p>
@@ -7175,12 +7208,16 @@
       </w:r>
     </w:p>
     <w:p>
+      <w:pPr>
+        <w:jc w:val="both"/>
+      </w:pPr>
       <w:r>
         <w:t>This use case can be launched for both local and networked games.  In the case of a networked game, the name entry fields need not be displayed.</w:t>
       </w:r>
     </w:p>
     <w:p>
       <w:pPr>
+        <w:jc w:val="both"/>
         <w:rPr>
           <w:b/>
         </w:rPr>
@@ -7189,17 +7226,24 @@
     <w:p>
       <w:pPr>
         <w:pStyle w:val="Heading4"/>
+        <w:jc w:val="both"/>
       </w:pPr>
       <w:r>
         <w:t>Variations</w:t>
       </w:r>
     </w:p>
     <w:p>
+      <w:pPr>
+        <w:jc w:val="both"/>
+      </w:pPr>
       <w:r>
         <w:t>In the case of a networked game, the user’s name can be retrieved from a stored profile.</w:t>
       </w:r>
     </w:p>
     <w:p>
+      <w:pPr>
+        <w:jc w:val="both"/>
+      </w:pPr>
       <w:r>
         <w:rPr>
           <w:b/>
@@ -7211,6 +7255,9 @@
       </w:r>
     </w:p>
     <w:p>
+      <w:pPr>
+        <w:jc w:val="both"/>
+      </w:pPr>
       <w:r>
         <w:rPr>
           <w:b/>
@@ -7223,6 +7270,7 @@
     </w:p>
     <w:p>
       <w:pPr>
+        <w:jc w:val="both"/>
         <w:rPr>
           <w:b/>
         </w:rPr>
@@ -7231,12 +7279,16 @@
     <w:p>
       <w:pPr>
         <w:pStyle w:val="Heading4"/>
+        <w:jc w:val="both"/>
       </w:pPr>
       <w:r>
         <w:t xml:space="preserve">Special Requirements </w:t>
       </w:r>
     </w:p>
     <w:p>
+      <w:pPr>
+        <w:jc w:val="both"/>
+      </w:pPr>
       <w:r>
         <w:t>The device must run Android and have the necessary space to install the game.  If this use case is launched in relation to a networked game, the device must have access to the Internet.</w:t>
       </w:r>
@@ -7631,7 +7683,15 @@
         <w:t xml:space="preserve">Trigger: </w:t>
       </w:r>
       <w:r>
-        <w:t>The user clicks the “Start Game” button on the game creation screen.</w:t>
+        <w:t>The user clicks the “</w:t>
+      </w:r>
+      <w:proofErr w:type="spellStart"/>
+      <w:r>
+        <w:t>Start</w:t>
+      </w:r>
+      <w:proofErr w:type="spellEnd"/>
+      <w:r>
+        <w:t xml:space="preserve"> Game” button on the game creation screen.</w:t>
       </w:r>
     </w:p>
     <w:p>
@@ -9595,7 +9655,23 @@
                 <w:sz w:val="24"/>
                 <w:szCs w:val="24"/>
               </w:rPr>
-              <w:t># startHotSeatGame()</w:t>
+              <w:t xml:space="preserve"># </w:t>
+            </w:r>
+            <w:proofErr w:type="spellStart"/>
+            <w:r>
+              <w:rPr>
+                <w:sz w:val="24"/>
+                <w:szCs w:val="24"/>
+              </w:rPr>
+              <w:t>startHotSeatGame</w:t>
+            </w:r>
+            <w:proofErr w:type="spellEnd"/>
+            <w:r>
+              <w:rPr>
+                <w:sz w:val="24"/>
+                <w:szCs w:val="24"/>
+              </w:rPr>
+              <w:t>()</w:t>
             </w:r>
           </w:p>
         </w:tc>
@@ -9615,7 +9691,23 @@
                 <w:sz w:val="24"/>
                 <w:szCs w:val="24"/>
               </w:rPr>
-              <w:t xml:space="preserve">Fired when the user clicks the startHotSeat button. </w:t>
+              <w:t xml:space="preserve">Fired when the user clicks the </w:t>
+            </w:r>
+            <w:proofErr w:type="spellStart"/>
+            <w:r>
+              <w:rPr>
+                <w:sz w:val="24"/>
+                <w:szCs w:val="24"/>
+              </w:rPr>
+              <w:t>startHotSeat</w:t>
+            </w:r>
+            <w:proofErr w:type="spellEnd"/>
+            <w:r>
+              <w:rPr>
+                <w:sz w:val="24"/>
+                <w:szCs w:val="24"/>
+              </w:rPr>
+              <w:t xml:space="preserve"> button. </w:t>
             </w:r>
           </w:p>
           <w:p>
@@ -9686,7 +9778,23 @@
                 <w:sz w:val="24"/>
                 <w:szCs w:val="24"/>
               </w:rPr>
-              <w:t>- numPlayersChanged()</w:t>
+              <w:t xml:space="preserve">- </w:t>
+            </w:r>
+            <w:proofErr w:type="spellStart"/>
+            <w:r>
+              <w:rPr>
+                <w:sz w:val="24"/>
+                <w:szCs w:val="24"/>
+              </w:rPr>
+              <w:t>numPlayersChanged</w:t>
+            </w:r>
+            <w:proofErr w:type="spellEnd"/>
+            <w:r>
+              <w:rPr>
+                <w:sz w:val="24"/>
+                <w:szCs w:val="24"/>
+              </w:rPr>
+              <w:t>()</w:t>
             </w:r>
           </w:p>
         </w:tc>
@@ -9769,8 +9877,33 @@
                 <w:sz w:val="24"/>
                 <w:szCs w:val="24"/>
               </w:rPr>
-              <w:t># getNumPlayers() : int</w:t>
-            </w:r>
+              <w:t xml:space="preserve"># </w:t>
+            </w:r>
+            <w:proofErr w:type="spellStart"/>
+            <w:r>
+              <w:rPr>
+                <w:sz w:val="24"/>
+                <w:szCs w:val="24"/>
+              </w:rPr>
+              <w:t>getNumPlayers</w:t>
+            </w:r>
+            <w:proofErr w:type="spellEnd"/>
+            <w:r>
+              <w:rPr>
+                <w:sz w:val="24"/>
+                <w:szCs w:val="24"/>
+              </w:rPr>
+              <w:t xml:space="preserve">() : </w:t>
+            </w:r>
+            <w:proofErr w:type="spellStart"/>
+            <w:r>
+              <w:rPr>
+                <w:sz w:val="24"/>
+                <w:szCs w:val="24"/>
+              </w:rPr>
+              <w:t>int</w:t>
+            </w:r>
+            <w:proofErr w:type="spellEnd"/>
           </w:p>
         </w:tc>
         <w:tc>
@@ -9829,7 +9962,23 @@
                 <w:sz w:val="24"/>
                 <w:szCs w:val="24"/>
               </w:rPr>
-              <w:t># startGame()</w:t>
+              <w:t xml:space="preserve"># </w:t>
+            </w:r>
+            <w:proofErr w:type="spellStart"/>
+            <w:r>
+              <w:rPr>
+                <w:sz w:val="24"/>
+                <w:szCs w:val="24"/>
+              </w:rPr>
+              <w:t>startGame</w:t>
+            </w:r>
+            <w:proofErr w:type="spellEnd"/>
+            <w:r>
+              <w:rPr>
+                <w:sz w:val="24"/>
+                <w:szCs w:val="24"/>
+              </w:rPr>
+              <w:t>()</w:t>
             </w:r>
           </w:p>
         </w:tc>
@@ -9849,7 +9998,23 @@
                 <w:sz w:val="24"/>
                 <w:szCs w:val="24"/>
               </w:rPr>
-              <w:t xml:space="preserve">Fired when the user clicks the startHotSeat button. </w:t>
+              <w:t xml:space="preserve">Fired when the user clicks the </w:t>
+            </w:r>
+            <w:proofErr w:type="spellStart"/>
+            <w:r>
+              <w:rPr>
+                <w:sz w:val="24"/>
+                <w:szCs w:val="24"/>
+              </w:rPr>
+              <w:t>startHotSeat</w:t>
+            </w:r>
+            <w:proofErr w:type="spellEnd"/>
+            <w:r>
+              <w:rPr>
+                <w:sz w:val="24"/>
+                <w:szCs w:val="24"/>
+              </w:rPr>
+              <w:t xml:space="preserve"> button. </w:t>
             </w:r>
           </w:p>
           <w:p>
@@ -9872,7 +10037,23 @@
                 <w:sz w:val="24"/>
                 <w:szCs w:val="24"/>
               </w:rPr>
-              <w:t>This will launch the GameBoardActivity as an intent.</w:t>
+              <w:t xml:space="preserve">This will launch the GameBoardActivity as </w:t>
+            </w:r>
+            <w:proofErr w:type="gramStart"/>
+            <w:r>
+              <w:rPr>
+                <w:sz w:val="24"/>
+                <w:szCs w:val="24"/>
+              </w:rPr>
+              <w:t>an intent</w:t>
+            </w:r>
+            <w:proofErr w:type="gramEnd"/>
+            <w:r>
+              <w:rPr>
+                <w:sz w:val="24"/>
+                <w:szCs w:val="24"/>
+              </w:rPr>
+              <w:t>.</w:t>
             </w:r>
           </w:p>
         </w:tc>
@@ -9920,7 +10101,23 @@
                 <w:sz w:val="24"/>
                 <w:szCs w:val="24"/>
               </w:rPr>
-              <w:t># acceptMove()</w:t>
+              <w:t xml:space="preserve"># </w:t>
+            </w:r>
+            <w:proofErr w:type="spellStart"/>
+            <w:r>
+              <w:rPr>
+                <w:sz w:val="24"/>
+                <w:szCs w:val="24"/>
+              </w:rPr>
+              <w:t>acceptMove</w:t>
+            </w:r>
+            <w:proofErr w:type="spellEnd"/>
+            <w:r>
+              <w:rPr>
+                <w:sz w:val="24"/>
+                <w:szCs w:val="24"/>
+              </w:rPr>
+              <w:t>()</w:t>
             </w:r>
           </w:p>
         </w:tc>
@@ -9940,7 +10137,23 @@
                 <w:sz w:val="24"/>
                 <w:szCs w:val="24"/>
               </w:rPr>
-              <w:t>Fired when the user clicks the acceptMoveButton.</w:t>
+              <w:t xml:space="preserve">Fired when the user clicks the </w:t>
+            </w:r>
+            <w:proofErr w:type="spellStart"/>
+            <w:r>
+              <w:rPr>
+                <w:sz w:val="24"/>
+                <w:szCs w:val="24"/>
+              </w:rPr>
+              <w:t>acceptMoveButton</w:t>
+            </w:r>
+            <w:proofErr w:type="spellEnd"/>
+            <w:r>
+              <w:rPr>
+                <w:sz w:val="24"/>
+                <w:szCs w:val="24"/>
+              </w:rPr>
+              <w:t>.</w:t>
             </w:r>
           </w:p>
           <w:p>
@@ -9963,7 +10176,23 @@
                 <w:sz w:val="24"/>
                 <w:szCs w:val="24"/>
               </w:rPr>
-              <w:t>This will send a message to the actual game board logic indicating the players has decided and made there move.</w:t>
+              <w:t xml:space="preserve">This will send a message to the actual game board logic indicating the players has decided and made </w:t>
+            </w:r>
+            <w:proofErr w:type="spellStart"/>
+            <w:r>
+              <w:rPr>
+                <w:sz w:val="24"/>
+                <w:szCs w:val="24"/>
+              </w:rPr>
+              <w:t>there</w:t>
+            </w:r>
+            <w:proofErr w:type="spellEnd"/>
+            <w:r>
+              <w:rPr>
+                <w:sz w:val="24"/>
+                <w:szCs w:val="24"/>
+              </w:rPr>
+              <w:t xml:space="preserve"> move.</w:t>
             </w:r>
           </w:p>
         </w:tc>
@@ -10002,7 +10231,23 @@
                 <w:sz w:val="24"/>
                 <w:szCs w:val="24"/>
               </w:rPr>
-              <w:t># resetMove()</w:t>
+              <w:t xml:space="preserve"># </w:t>
+            </w:r>
+            <w:proofErr w:type="spellStart"/>
+            <w:r>
+              <w:rPr>
+                <w:sz w:val="24"/>
+                <w:szCs w:val="24"/>
+              </w:rPr>
+              <w:t>resetMove</w:t>
+            </w:r>
+            <w:proofErr w:type="spellEnd"/>
+            <w:r>
+              <w:rPr>
+                <w:sz w:val="24"/>
+                <w:szCs w:val="24"/>
+              </w:rPr>
+              <w:t>()</w:t>
             </w:r>
           </w:p>
         </w:tc>
@@ -10022,7 +10267,23 @@
                 <w:sz w:val="24"/>
                 <w:szCs w:val="24"/>
               </w:rPr>
-              <w:t>Fired when the user clicks the resetMoveButton.</w:t>
+              <w:t xml:space="preserve">Fired when the user clicks the </w:t>
+            </w:r>
+            <w:proofErr w:type="spellStart"/>
+            <w:r>
+              <w:rPr>
+                <w:sz w:val="24"/>
+                <w:szCs w:val="24"/>
+              </w:rPr>
+              <w:t>resetMoveButton</w:t>
+            </w:r>
+            <w:proofErr w:type="spellEnd"/>
+            <w:r>
+              <w:rPr>
+                <w:sz w:val="24"/>
+                <w:szCs w:val="24"/>
+              </w:rPr>
+              <w:t>.</w:t>
             </w:r>
           </w:p>
           <w:p>
@@ -10287,7 +10548,15 @@
         <w:jc w:val="both"/>
       </w:pPr>
       <w:r>
-        <w:t xml:space="preserve">The purpose of this document is to analyse and describe why and how Joint Venture styled the Chinese Checkers interface for </w:t>
+        <w:t xml:space="preserve">The purpose of this document is to analyse and describe why and how Joint Venture styled the Chinese </w:t>
+      </w:r>
+      <w:proofErr w:type="gramStart"/>
+      <w:r>
+        <w:t>Checkers</w:t>
+      </w:r>
+      <w:proofErr w:type="gramEnd"/>
+      <w:r>
+        <w:t xml:space="preserve"> interface for </w:t>
       </w:r>
       <w:r>
         <w:t xml:space="preserve">iteration one </w:t>
@@ -10319,8 +10588,13 @@
         <w:pStyle w:val="Heading4"/>
       </w:pPr>
       <w:r>
-        <w:t>Less is More</w:t>
-      </w:r>
+        <w:t xml:space="preserve">Less is </w:t>
+      </w:r>
+      <w:proofErr w:type="gramStart"/>
+      <w:r>
+        <w:t>More</w:t>
+      </w:r>
+      <w:proofErr w:type="gramEnd"/>
     </w:p>
     <w:p>
       <w:pPr>
@@ -10339,7 +10613,15 @@
         <w:t>)</w:t>
       </w:r>
       <w:r>
-        <w:t>. The Chinese Checkers application was designed with minimalistic and flat textures to ensure that the screen was not overwhelmed while being targeted for smaller devices. From the modern fonts to simplistic images – all have been chosen and designed to be fit with restrictive colour palette to achieve our flat design.</w:t>
+        <w:t xml:space="preserve">. The Chinese </w:t>
+      </w:r>
+      <w:proofErr w:type="gramStart"/>
+      <w:r>
+        <w:t>Checkers</w:t>
+      </w:r>
+      <w:proofErr w:type="gramEnd"/>
+      <w:r>
+        <w:t xml:space="preserve"> application was designed with minimalistic and flat textures to ensure that the screen was not overwhelmed while being targeted for smaller devices. From the modern fonts to simplistic images – all have been chosen and designed to be fit with restrictive colour palette to achieve our flat design.</w:t>
       </w:r>
     </w:p>
     <w:p/>
@@ -10423,13 +10705,23 @@
           <w:szCs w:val="20"/>
         </w:rPr>
       </w:pPr>
+      <w:proofErr w:type="gramStart"/>
       <w:r>
         <w:rPr>
           <w:rFonts w:ascii="Roboto Condensed" w:hAnsi="Roboto Condensed"/>
           <w:sz w:val="20"/>
           <w:szCs w:val="20"/>
         </w:rPr>
-        <w:t>rgb(237, 44, 49)</w:t>
+        <w:t>rgb(</w:t>
+      </w:r>
+      <w:proofErr w:type="gramEnd"/>
+      <w:r>
+        <w:rPr>
+          <w:rFonts w:ascii="Roboto Condensed" w:hAnsi="Roboto Condensed"/>
+          <w:sz w:val="20"/>
+          <w:szCs w:val="20"/>
+        </w:rPr>
+        <w:t>237, 44, 49)</w:t>
       </w:r>
     </w:p>
     <w:p>
@@ -10473,13 +10765,23 @@
           <w:szCs w:val="20"/>
         </w:rPr>
       </w:pPr>
+      <w:proofErr w:type="gramStart"/>
       <w:r>
         <w:rPr>
           <w:rFonts w:ascii="Roboto Condensed" w:hAnsi="Roboto Condensed"/>
           <w:sz w:val="20"/>
           <w:szCs w:val="20"/>
         </w:rPr>
-        <w:t>rgb(248, 146, 38)</w:t>
+        <w:t>rgb(</w:t>
+      </w:r>
+      <w:proofErr w:type="gramEnd"/>
+      <w:r>
+        <w:rPr>
+          <w:rFonts w:ascii="Roboto Condensed" w:hAnsi="Roboto Condensed"/>
+          <w:sz w:val="20"/>
+          <w:szCs w:val="20"/>
+        </w:rPr>
+        <w:t>248, 146, 38)</w:t>
       </w:r>
     </w:p>
     <w:p>
@@ -10523,13 +10825,23 @@
           <w:szCs w:val="20"/>
         </w:rPr>
       </w:pPr>
+      <w:proofErr w:type="gramStart"/>
       <w:r>
         <w:rPr>
           <w:rFonts w:ascii="Roboto Condensed" w:hAnsi="Roboto Condensed"/>
           <w:sz w:val="20"/>
           <w:szCs w:val="20"/>
         </w:rPr>
-        <w:t>rgb(248, 232, 22)</w:t>
+        <w:t>rgb(</w:t>
+      </w:r>
+      <w:proofErr w:type="gramEnd"/>
+      <w:r>
+        <w:rPr>
+          <w:rFonts w:ascii="Roboto Condensed" w:hAnsi="Roboto Condensed"/>
+          <w:sz w:val="20"/>
+          <w:szCs w:val="20"/>
+        </w:rPr>
+        <w:t>248, 232, 22)</w:t>
       </w:r>
     </w:p>
     <w:p>
@@ -10573,13 +10885,23 @@
           <w:szCs w:val="20"/>
         </w:rPr>
       </w:pPr>
+      <w:proofErr w:type="gramStart"/>
       <w:r>
         <w:rPr>
           <w:rFonts w:ascii="Roboto Condensed" w:hAnsi="Roboto Condensed"/>
           <w:sz w:val="20"/>
           <w:szCs w:val="20"/>
         </w:rPr>
-        <w:t>rgb(21, 168, 80)</w:t>
+        <w:t>rgb(</w:t>
+      </w:r>
+      <w:proofErr w:type="gramEnd"/>
+      <w:r>
+        <w:rPr>
+          <w:rFonts w:ascii="Roboto Condensed" w:hAnsi="Roboto Condensed"/>
+          <w:sz w:val="20"/>
+          <w:szCs w:val="20"/>
+        </w:rPr>
+        <w:t>21, 168, 80)</w:t>
       </w:r>
     </w:p>
     <w:p>
@@ -10623,13 +10945,23 @@
           <w:szCs w:val="20"/>
         </w:rPr>
       </w:pPr>
+      <w:proofErr w:type="gramStart"/>
       <w:r>
         <w:rPr>
           <w:rFonts w:ascii="Roboto Condensed" w:hAnsi="Roboto Condensed"/>
           <w:sz w:val="20"/>
           <w:szCs w:val="20"/>
         </w:rPr>
-        <w:t>rgb(23, 128, 193)</w:t>
+        <w:t>rgb(</w:t>
+      </w:r>
+      <w:proofErr w:type="gramEnd"/>
+      <w:r>
+        <w:rPr>
+          <w:rFonts w:ascii="Roboto Condensed" w:hAnsi="Roboto Condensed"/>
+          <w:sz w:val="20"/>
+          <w:szCs w:val="20"/>
+        </w:rPr>
+        <w:t>23, 128, 193)</w:t>
       </w:r>
     </w:p>
     <w:p>
@@ -10673,13 +11005,23 @@
           <w:szCs w:val="20"/>
         </w:rPr>
       </w:pPr>
+      <w:proofErr w:type="gramStart"/>
       <w:r>
         <w:rPr>
           <w:rFonts w:ascii="Roboto Condensed" w:hAnsi="Roboto Condensed"/>
           <w:sz w:val="20"/>
           <w:szCs w:val="20"/>
         </w:rPr>
-        <w:t>rgb(134, 1, 175)</w:t>
+        <w:t>rgb(</w:t>
+      </w:r>
+      <w:proofErr w:type="gramEnd"/>
+      <w:r>
+        <w:rPr>
+          <w:rFonts w:ascii="Roboto Condensed" w:hAnsi="Roboto Condensed"/>
+          <w:sz w:val="20"/>
+          <w:szCs w:val="20"/>
+        </w:rPr>
+        <w:t>134, 1, 175)</w:t>
       </w:r>
     </w:p>
     <w:p>
@@ -10755,13 +11097,23 @@
           <w:szCs w:val="20"/>
         </w:rPr>
       </w:pPr>
+      <w:proofErr w:type="gramStart"/>
       <w:r>
         <w:rPr>
           <w:rFonts w:ascii="Roboto Condensed" w:hAnsi="Roboto Condensed"/>
           <w:sz w:val="20"/>
           <w:szCs w:val="20"/>
         </w:rPr>
-        <w:t>rgb(62, 63, 63)</w:t>
+        <w:t>rgb(</w:t>
+      </w:r>
+      <w:proofErr w:type="gramEnd"/>
+      <w:r>
+        <w:rPr>
+          <w:rFonts w:ascii="Roboto Condensed" w:hAnsi="Roboto Condensed"/>
+          <w:sz w:val="20"/>
+          <w:szCs w:val="20"/>
+        </w:rPr>
+        <w:t>62, 63, 63)</w:t>
       </w:r>
     </w:p>
     <w:p>
@@ -10805,13 +11157,23 @@
           <w:szCs w:val="20"/>
         </w:rPr>
       </w:pPr>
+      <w:proofErr w:type="gramStart"/>
       <w:r>
         <w:rPr>
           <w:rFonts w:ascii="Roboto Condensed" w:hAnsi="Roboto Condensed"/>
           <w:sz w:val="20"/>
           <w:szCs w:val="20"/>
         </w:rPr>
-        <w:t>rgb(124, 125, 127)</w:t>
+        <w:t>rgb(</w:t>
+      </w:r>
+      <w:proofErr w:type="gramEnd"/>
+      <w:r>
+        <w:rPr>
+          <w:rFonts w:ascii="Roboto Condensed" w:hAnsi="Roboto Condensed"/>
+          <w:sz w:val="20"/>
+          <w:szCs w:val="20"/>
+        </w:rPr>
+        <w:t>124, 125, 127)</w:t>
       </w:r>
     </w:p>
     <w:p>
@@ -10855,13 +11217,23 @@
           <w:szCs w:val="20"/>
         </w:rPr>
       </w:pPr>
+      <w:proofErr w:type="gramStart"/>
       <w:r>
         <w:rPr>
           <w:rFonts w:ascii="Roboto Condensed" w:hAnsi="Roboto Condensed"/>
           <w:sz w:val="20"/>
           <w:szCs w:val="20"/>
         </w:rPr>
-        <w:t>rgb(189, 191, 193)</w:t>
+        <w:t>rgb(</w:t>
+      </w:r>
+      <w:proofErr w:type="gramEnd"/>
+      <w:r>
+        <w:rPr>
+          <w:rFonts w:ascii="Roboto Condensed" w:hAnsi="Roboto Condensed"/>
+          <w:sz w:val="20"/>
+          <w:szCs w:val="20"/>
+        </w:rPr>
+        <w:t>189, 191, 193)</w:t>
       </w:r>
     </w:p>
     <w:p>
@@ -10905,13 +11277,23 @@
           <w:szCs w:val="20"/>
         </w:rPr>
       </w:pPr>
+      <w:proofErr w:type="gramStart"/>
       <w:r>
         <w:rPr>
           <w:rFonts w:ascii="Roboto Condensed" w:hAnsi="Roboto Condensed"/>
           <w:sz w:val="20"/>
           <w:szCs w:val="20"/>
         </w:rPr>
-        <w:t>rgb(242, 244, 247)</w:t>
+        <w:t>rgb(</w:t>
+      </w:r>
+      <w:proofErr w:type="gramEnd"/>
+      <w:r>
+        <w:rPr>
+          <w:rFonts w:ascii="Roboto Condensed" w:hAnsi="Roboto Condensed"/>
+          <w:sz w:val="20"/>
+          <w:szCs w:val="20"/>
+        </w:rPr>
+        <w:t>242, 244, 247)</w:t>
       </w:r>
     </w:p>
     <w:p>
@@ -11033,7 +11415,15 @@
         <w:jc w:val="both"/>
       </w:pPr>
       <w:r>
-        <w:t>Included in the Chinese Checkers branding is a graphic that represents the six potential players in the six primary colours from the Primary Palette. The squares are aligned in decreasing, diagonal order because a North American user would read from left to right and top to bottom. This image will appear in presentations and other documents where the full brand logo is an inappropriate size.</w:t>
+        <w:t xml:space="preserve">Included in the Chinese </w:t>
+      </w:r>
+      <w:proofErr w:type="gramStart"/>
+      <w:r>
+        <w:t>Checkers</w:t>
+      </w:r>
+      <w:proofErr w:type="gramEnd"/>
+      <w:r>
+        <w:t xml:space="preserve"> branding is a graphic that represents the six potential players in the six primary colours from the Primary Palette. The squares are aligned in decreasing, diagonal order because a North American user would read from left to right and top to bottom. This image will appear in presentations and other documents where the full brand logo is an inappropriate size.</w:t>
       </w:r>
     </w:p>
     <w:p>
@@ -11334,7 +11724,15 @@
         <w:jc w:val="both"/>
       </w:pPr>
       <w:r>
-        <w:t>An icon as defined in this document is a graphical representation of an action, status or application. Initially the choice of icon pack to use was the default Android Action Bar Icon Pack, but, after a team discussion, it was decided to use the Font Awesome, MIT licensed icon pack instead. Attribution to Font Awesome will be given in an About section.</w:t>
+        <w:t xml:space="preserve">An icon as defined in this document is a graphical representation of an action, status or application. Initially the choice of icon pack to use was the default Android Action Bar Icon Pack, but, after a team discussion, it was decided to use the Font Awesome, MIT licensed icon pack instead. Attribution to Font Awesome will be given in an </w:t>
+      </w:r>
+      <w:proofErr w:type="gramStart"/>
+      <w:r>
+        <w:t>About</w:t>
+      </w:r>
+      <w:proofErr w:type="gramEnd"/>
+      <w:r>
+        <w:t xml:space="preserve"> section.</w:t>
       </w:r>
     </w:p>
     <w:p>
@@ -11347,8 +11745,13 @@
       <w:r>
         <w:t xml:space="preserve"> </w:t>
       </w:r>
-      <w:r>
-        <w:t>rgb(242, 244, 247)</w:t>
+      <w:proofErr w:type="gramStart"/>
+      <w:r>
+        <w:t>rgb(</w:t>
+      </w:r>
+      <w:proofErr w:type="gramEnd"/>
+      <w:r>
+        <w:t>242, 244, 247)</w:t>
       </w:r>
       <w:r>
         <w:t xml:space="preserve"> which is consistent with our chosen colour palette. (See</w:t>
@@ -14060,7 +14463,15 @@
       </w:pPr>
       <w:bookmarkStart w:id="37" w:name="_Toc379463621"/>
       <w:r>
-        <w:t>Features To Be Tested</w:t>
+        <w:t xml:space="preserve">Features </w:t>
+      </w:r>
+      <w:proofErr w:type="gramStart"/>
+      <w:r>
+        <w:t>To</w:t>
+      </w:r>
+      <w:proofErr w:type="gramEnd"/>
+      <w:r>
+        <w:t xml:space="preserve"> Be Tested</w:t>
       </w:r>
       <w:bookmarkEnd w:id="37"/>
     </w:p>
@@ -14954,20 +15365,36 @@
           <w:rFonts w:cs="Arial"/>
           <w:highlight w:val="white"/>
         </w:rPr>
-        <w:t>We are creating a version of Chinese Checkers. Our target audience will be users that are 6 years of age and older. The game will be played with both human and computer players. Our target platform will be Android phones (original launch on OS version 4.0, API version level 14). If there is time we will also consider an impl</w:t>
-      </w:r>
+        <w:t xml:space="preserve">We are creating a version of Chinese </w:t>
+      </w:r>
+      <w:proofErr w:type="gramStart"/>
       <w:r>
         <w:rPr>
           <w:rFonts w:cs="Arial"/>
           <w:highlight w:val="white"/>
         </w:rPr>
-        <w:t>ementation that can be used on</w:t>
-      </w:r>
+        <w:t>Checkers</w:t>
+      </w:r>
+      <w:proofErr w:type="gramEnd"/>
       <w:r>
         <w:rPr>
           <w:rFonts w:cs="Arial"/>
           <w:highlight w:val="white"/>
         </w:rPr>
+        <w:t>. Our target audience will be users that are 6 years of age and older. The game will be played with both human and computer players. Our target platform will be Android phones (original launch on OS version 4.0, API version level 14). If there is time we will also consider an impl</w:t>
+      </w:r>
+      <w:r>
+        <w:rPr>
+          <w:rFonts w:cs="Arial"/>
+          <w:highlight w:val="white"/>
+        </w:rPr>
+        <w:t>ementation that can be used on</w:t>
+      </w:r>
+      <w:r>
+        <w:rPr>
+          <w:rFonts w:cs="Arial"/>
+          <w:highlight w:val="white"/>
+        </w:rPr>
         <w:t xml:space="preserve"> suitable tablet platforms.</w:t>
       </w:r>
     </w:p>
@@ -14982,7 +15409,23 @@
           <w:rFonts w:cs="Arial"/>
           <w:highlight w:val="white"/>
         </w:rPr>
-        <w:t xml:space="preserve">We will be developing the solution using Android Studio using  GitHub as our source code repository. </w:t>
+        <w:t xml:space="preserve">We will be developing the solution using Android Studio </w:t>
+      </w:r>
+      <w:proofErr w:type="gramStart"/>
+      <w:r>
+        <w:rPr>
+          <w:rFonts w:cs="Arial"/>
+          <w:highlight w:val="white"/>
+        </w:rPr>
+        <w:t>using  GitHub</w:t>
+      </w:r>
+      <w:proofErr w:type="gramEnd"/>
+      <w:r>
+        <w:rPr>
+          <w:rFonts w:cs="Arial"/>
+          <w:highlight w:val="white"/>
+        </w:rPr>
+        <w:t xml:space="preserve"> as our source code repository. </w:t>
       </w:r>
     </w:p>
     <w:p>
@@ -17466,7 +17909,23 @@
                 <w:sz w:val="24"/>
                 <w:szCs w:val="24"/>
               </w:rPr>
-              <w:t>Touch the “START GAME” button on the HOTSEAT  game configuration screen with at least one of the player name input fields left blank.</w:t>
+              <w:t xml:space="preserve">Touch the “START GAME” button on the </w:t>
+            </w:r>
+            <w:proofErr w:type="gramStart"/>
+            <w:r>
+              <w:rPr>
+                <w:sz w:val="24"/>
+                <w:szCs w:val="24"/>
+              </w:rPr>
+              <w:t>HOTSEAT  game</w:t>
+            </w:r>
+            <w:proofErr w:type="gramEnd"/>
+            <w:r>
+              <w:rPr>
+                <w:sz w:val="24"/>
+                <w:szCs w:val="24"/>
+              </w:rPr>
+              <w:t xml:space="preserve"> configuration screen with at least one of the player name input fields left blank.</w:t>
             </w:r>
           </w:p>
         </w:tc>
@@ -18137,7 +18596,23 @@
           <w:rFonts w:cs="Arial"/>
           <w:szCs w:val="24"/>
         </w:rPr>
-        <w:t>The Acceptance Testing for Chinese Checkers prepared by Logical Operators for COSC 3F00 was</w:t>
+        <w:t xml:space="preserve">The Acceptance Testing for Chinese </w:t>
+      </w:r>
+      <w:proofErr w:type="gramStart"/>
+      <w:r>
+        <w:rPr>
+          <w:rFonts w:cs="Arial"/>
+          <w:szCs w:val="24"/>
+        </w:rPr>
+        <w:t>Checkers</w:t>
+      </w:r>
+      <w:proofErr w:type="gramEnd"/>
+      <w:r>
+        <w:rPr>
+          <w:rFonts w:cs="Arial"/>
+          <w:szCs w:val="24"/>
+        </w:rPr>
+        <w:t xml:space="preserve"> prepared by Logical Operators for COSC 3F00 was</w:t>
       </w:r>
     </w:p>
     <w:p>
@@ -18680,7 +19155,7 @@
                     <a:blip r:embed="rId24" cstate="print">
                       <a:extLst>
                         <a:ext uri="{28A0092B-C50C-407E-A947-70E740481C1C}">
-                          <a14:useLocalDpi xmlns="" xmlns:wpc="http://schemas.microsoft.com/office/word/2010/wordprocessingCanvas" xmlns:mo="http://schemas.microsoft.com/office/mac/office/2008/main" xmlns:mc="http://schemas.openxmlformats.org/markup-compatibility/2006" xmlns:mv="urn:schemas-microsoft-com:mac:vml" xmlns:o="urn:schemas-microsoft-com:office:office" xmlns:v="urn:schemas-microsoft-com:vml" xmlns:wp14="http://schemas.microsoft.com/office/word/2010/wordprocessingDrawing" xmlns:w10="urn:schemas-microsoft-com:office:word" xmlns:w="http://schemas.openxmlformats.org/wordprocessingml/2006/main" xmlns:w14="http://schemas.microsoft.com/office/word/2010/wordml" xmlns:wpg="http://schemas.microsoft.com/office/word/2010/wordprocessingGroup" xmlns:wpi="http://schemas.microsoft.com/office/word/2010/wordprocessingInk" xmlns:wps="http://schemas.microsoft.com/office/word/2010/wordprocessingShape" xmlns:a14="http://schemas.microsoft.com/office/drawing/2010/main" val="0"/>
+                          <a14:useLocalDpi xmlns:a14="http://schemas.microsoft.com/office/drawing/2010/main" xmlns:wps="http://schemas.microsoft.com/office/word/2010/wordprocessingShape" xmlns:wpi="http://schemas.microsoft.com/office/word/2010/wordprocessingInk" xmlns:wpg="http://schemas.microsoft.com/office/word/2010/wordprocessingGroup" xmlns:w14="http://schemas.microsoft.com/office/word/2010/wordml" xmlns:w="http://schemas.openxmlformats.org/wordprocessingml/2006/main" xmlns:w10="urn:schemas-microsoft-com:office:word" xmlns:wp14="http://schemas.microsoft.com/office/word/2010/wordprocessingDrawing" xmlns:v="urn:schemas-microsoft-com:vml" xmlns:o="urn:schemas-microsoft-com:office:office" xmlns:mv="urn:schemas-microsoft-com:mac:vml" xmlns:mc="http://schemas.openxmlformats.org/markup-compatibility/2006" xmlns:mo="http://schemas.microsoft.com/office/mac/office/2008/main" xmlns:wpc="http://schemas.microsoft.com/office/word/2010/wordprocessingCanvas" xmlns="" val="0"/>
                         </a:ext>
                       </a:extLst>
                     </a:blip>
@@ -18726,7 +19201,13 @@
         <w:rPr>
           <w:i/>
         </w:rPr>
-        <w:t>5.2</w:t>
+        <w:t>6</w:t>
+      </w:r>
+      <w:r>
+        <w:rPr>
+          <w:i/>
+        </w:rPr>
+        <w:t>.2</w:t>
       </w:r>
       <w:r>
         <w:rPr>
@@ -18823,7 +19304,7 @@
                     <a:blip r:embed="rId25" cstate="print">
                       <a:extLst>
                         <a:ext uri="{28A0092B-C50C-407E-A947-70E740481C1C}">
-                          <a14:useLocalDpi xmlns="" xmlns:wpc="http://schemas.microsoft.com/office/word/2010/wordprocessingCanvas" xmlns:mo="http://schemas.microsoft.com/office/mac/office/2008/main" xmlns:mc="http://schemas.openxmlformats.org/markup-compatibility/2006" xmlns:mv="urn:schemas-microsoft-com:mac:vml" xmlns:o="urn:schemas-microsoft-com:office:office" xmlns:v="urn:schemas-microsoft-com:vml" xmlns:wp14="http://schemas.microsoft.com/office/word/2010/wordprocessingDrawing" xmlns:w10="urn:schemas-microsoft-com:office:word" xmlns:w="http://schemas.openxmlformats.org/wordprocessingml/2006/main" xmlns:w14="http://schemas.microsoft.com/office/word/2010/wordml" xmlns:wpg="http://schemas.microsoft.com/office/word/2010/wordprocessingGroup" xmlns:wpi="http://schemas.microsoft.com/office/word/2010/wordprocessingInk" xmlns:wps="http://schemas.microsoft.com/office/word/2010/wordprocessingShape" xmlns:a14="http://schemas.microsoft.com/office/drawing/2010/main" val="0"/>
+                          <a14:useLocalDpi xmlns:a14="http://schemas.microsoft.com/office/drawing/2010/main" xmlns:wps="http://schemas.microsoft.com/office/word/2010/wordprocessingShape" xmlns:wpi="http://schemas.microsoft.com/office/word/2010/wordprocessingInk" xmlns:wpg="http://schemas.microsoft.com/office/word/2010/wordprocessingGroup" xmlns:w14="http://schemas.microsoft.com/office/word/2010/wordml" xmlns:w="http://schemas.openxmlformats.org/wordprocessingml/2006/main" xmlns:w10="urn:schemas-microsoft-com:office:word" xmlns:wp14="http://schemas.microsoft.com/office/word/2010/wordprocessingDrawing" xmlns:v="urn:schemas-microsoft-com:vml" xmlns:o="urn:schemas-microsoft-com:office:office" xmlns:mv="urn:schemas-microsoft-com:mac:vml" xmlns:mc="http://schemas.openxmlformats.org/markup-compatibility/2006" xmlns:mo="http://schemas.microsoft.com/office/mac/office/2008/main" xmlns:wpc="http://schemas.microsoft.com/office/word/2010/wordprocessingCanvas" xmlns="" val="0"/>
                         </a:ext>
                       </a:extLst>
                     </a:blip>
@@ -18863,7 +19344,13 @@
         <w:rPr>
           <w:i/>
         </w:rPr>
-        <w:t>Figure 5.22 – The Row-Index Format</w:t>
+        <w:t>Figure 6</w:t>
+      </w:r>
+      <w:r>
+        <w:rPr>
+          <w:i/>
+        </w:rPr>
+        <w:t>.22 – The Row-Index Format</w:t>
       </w:r>
     </w:p>
     <w:p>
@@ -20161,52 +20648,52 @@
           <w:sz w:val="28"/>
           <w:szCs w:val="28"/>
         </w:rPr>
-        <w:t>Tester Signature: _____________   Project Lead Signature:_______________</w:t>
-      </w:r>
-    </w:p>
-    <w:p>
-      <w:pPr>
+        <w:t>Tester Signature: _____________   Project Lead Signature</w:t>
+      </w:r>
+      <w:proofErr w:type="gramStart"/>
+      <w:r>
         <w:rPr>
           <w:b/>
           <w:sz w:val="28"/>
           <w:szCs w:val="28"/>
         </w:rPr>
-      </w:pPr>
-    </w:p>
-    <w:p>
-      <w:pPr>
+        <w:t>:_</w:t>
+      </w:r>
+      <w:proofErr w:type="gramEnd"/>
+      <w:r>
         <w:rPr>
           <w:b/>
           <w:sz w:val="28"/>
           <w:szCs w:val="28"/>
         </w:rPr>
-      </w:pPr>
-      <w:r>
+        <w:t>______________</w:t>
+      </w:r>
+    </w:p>
+    <w:p>
+      <w:pPr>
         <w:rPr>
           <w:b/>
           <w:sz w:val="28"/>
           <w:szCs w:val="28"/>
         </w:rPr>
-        <w:t xml:space="preserve">Test Lead Signature: ______________ </w:t>
-      </w:r>
-      <w:r>
+      </w:pPr>
+    </w:p>
+    <w:p>
+      <w:pPr>
         <w:rPr>
           <w:b/>
           <w:sz w:val="28"/>
           <w:szCs w:val="28"/>
         </w:rPr>
-        <w:tab/>
-        <w:t>Project Lead Name:_____________</w:t>
-      </w:r>
-    </w:p>
-    <w:p>
-      <w:pPr>
+      </w:pPr>
+      <w:r>
         <w:rPr>
           <w:b/>
           <w:sz w:val="28"/>
           <w:szCs w:val="28"/>
         </w:rPr>
-      </w:pPr>
+        <w:t xml:space="preserve">Test Lead Signature: ______________ </w:t>
+      </w:r>
       <w:r>
         <w:rPr>
           <w:b/>
@@ -20214,23 +20701,25 @@
           <w:szCs w:val="28"/>
         </w:rPr>
         <w:tab/>
-      </w:r>
-    </w:p>
-    <w:p>
-      <w:pPr>
+        <w:t>Project Lead Name</w:t>
+      </w:r>
+      <w:proofErr w:type="gramStart"/>
+      <w:r>
         <w:rPr>
           <w:b/>
           <w:sz w:val="28"/>
           <w:szCs w:val="28"/>
         </w:rPr>
-      </w:pPr>
+        <w:t>:_</w:t>
+      </w:r>
+      <w:proofErr w:type="gramEnd"/>
       <w:r>
         <w:rPr>
           <w:b/>
           <w:sz w:val="28"/>
           <w:szCs w:val="28"/>
         </w:rPr>
-        <w:t>Test Lead Name: _________________</w:t>
+        <w:t>____________</w:t>
       </w:r>
     </w:p>
     <w:p>
@@ -20247,51 +20736,8 @@
           <w:sz w:val="28"/>
           <w:szCs w:val="28"/>
         </w:rPr>
-        <w:br w:type="page"/>
-      </w:r>
-    </w:p>
-    <w:p>
-      <w:pPr>
-        <w:pStyle w:val="Heading2"/>
-      </w:pPr>
-      <w:bookmarkStart w:id="96" w:name="_Toc379463652"/>
-      <w:r>
-        <w:lastRenderedPageBreak/>
-        <w:t>Appendix M</w:t>
-      </w:r>
-      <w:bookmarkEnd w:id="96"/>
-    </w:p>
-    <w:p>
-      <w:pPr>
-        <w:pStyle w:val="Heading4"/>
-        <w:jc w:val="center"/>
-      </w:pPr>
-      <w:r>
-        <w:t>Ease of Use Testing Feedback Form</w:t>
-      </w:r>
-    </w:p>
-    <w:p>
-      <w:pPr>
-        <w:rPr>
-          <w:sz w:val="28"/>
-          <w:szCs w:val="28"/>
-        </w:rPr>
-      </w:pPr>
-      <w:r>
-        <w:rPr>
-          <w:sz w:val="28"/>
-          <w:szCs w:val="28"/>
-        </w:rPr>
-        <w:t>Give each of the tasks a rating from 0 to 10 based on the difficulty of accomplishing the relevant tasks.</w:t>
-      </w:r>
-    </w:p>
-    <w:p>
-      <w:pPr>
-        <w:rPr>
-          <w:sz w:val="28"/>
-          <w:szCs w:val="28"/>
-        </w:rPr>
-      </w:pPr>
+        <w:tab/>
+      </w:r>
     </w:p>
     <w:p>
       <w:pPr>
@@ -20307,7 +20753,7 @@
           <w:sz w:val="28"/>
           <w:szCs w:val="28"/>
         </w:rPr>
-        <w:t>Task 1 Score: _____</w:t>
+        <w:t>Test Lead Name: _________________</w:t>
       </w:r>
     </w:p>
     <w:p>
@@ -20324,8 +20770,51 @@
           <w:sz w:val="28"/>
           <w:szCs w:val="28"/>
         </w:rPr>
-        <w:t>Task Remarks: __________________________________________________________________________________________________________________________</w:t>
-      </w:r>
+        <w:br w:type="page"/>
+      </w:r>
+    </w:p>
+    <w:p>
+      <w:pPr>
+        <w:pStyle w:val="Heading2"/>
+      </w:pPr>
+      <w:bookmarkStart w:id="96" w:name="_Toc379463652"/>
+      <w:r>
+        <w:lastRenderedPageBreak/>
+        <w:t>Appendix M</w:t>
+      </w:r>
+      <w:bookmarkEnd w:id="96"/>
+    </w:p>
+    <w:p>
+      <w:pPr>
+        <w:pStyle w:val="Heading4"/>
+        <w:jc w:val="center"/>
+      </w:pPr>
+      <w:r>
+        <w:t>Ease of Use Testing Feedback Form</w:t>
+      </w:r>
+    </w:p>
+    <w:p>
+      <w:pPr>
+        <w:rPr>
+          <w:sz w:val="28"/>
+          <w:szCs w:val="28"/>
+        </w:rPr>
+      </w:pPr>
+      <w:r>
+        <w:rPr>
+          <w:sz w:val="28"/>
+          <w:szCs w:val="28"/>
+        </w:rPr>
+        <w:t>Give each of the tasks a rating from 0 to 10 based on the difficulty of accomplishing the relevant tasks.</w:t>
+      </w:r>
+    </w:p>
+    <w:p>
+      <w:pPr>
+        <w:rPr>
+          <w:sz w:val="28"/>
+          <w:szCs w:val="28"/>
+        </w:rPr>
+      </w:pPr>
     </w:p>
     <w:p>
       <w:pPr>
@@ -20335,40 +20824,40 @@
           <w:szCs w:val="28"/>
         </w:rPr>
       </w:pPr>
-    </w:p>
-    <w:p>
-      <w:pPr>
+      <w:r>
         <w:rPr>
           <w:b/>
           <w:sz w:val="28"/>
           <w:szCs w:val="28"/>
         </w:rPr>
-      </w:pPr>
-      <w:r>
+        <w:t>Task 1 Score: _____</w:t>
+      </w:r>
+    </w:p>
+    <w:p>
+      <w:pPr>
         <w:rPr>
           <w:b/>
           <w:sz w:val="28"/>
           <w:szCs w:val="28"/>
         </w:rPr>
-        <w:t>Task 2: _____</w:t>
-      </w:r>
-    </w:p>
-    <w:p>
-      <w:pPr>
+      </w:pPr>
+      <w:r>
         <w:rPr>
           <w:b/>
           <w:sz w:val="28"/>
           <w:szCs w:val="28"/>
         </w:rPr>
-      </w:pPr>
-      <w:r>
+        <w:t>Task Remarks: __________________________________________________________________________________________________________________________</w:t>
+      </w:r>
+    </w:p>
+    <w:p>
+      <w:pPr>
         <w:rPr>
           <w:b/>
           <w:sz w:val="28"/>
           <w:szCs w:val="28"/>
         </w:rPr>
-        <w:t>Task Remarks: __________________________________________________________________________________________________________________________</w:t>
-      </w:r>
+      </w:pPr>
     </w:p>
     <w:p>
       <w:pPr>
@@ -20378,40 +20867,40 @@
           <w:szCs w:val="28"/>
         </w:rPr>
       </w:pPr>
-    </w:p>
-    <w:p>
-      <w:pPr>
+      <w:r>
         <w:rPr>
           <w:b/>
           <w:sz w:val="28"/>
           <w:szCs w:val="28"/>
         </w:rPr>
-      </w:pPr>
-      <w:r>
+        <w:t>Task 2: _____</w:t>
+      </w:r>
+    </w:p>
+    <w:p>
+      <w:pPr>
         <w:rPr>
           <w:b/>
           <w:sz w:val="28"/>
           <w:szCs w:val="28"/>
         </w:rPr>
-        <w:t>Task 3: _____</w:t>
-      </w:r>
-    </w:p>
-    <w:p>
-      <w:pPr>
+      </w:pPr>
+      <w:r>
         <w:rPr>
           <w:b/>
           <w:sz w:val="28"/>
           <w:szCs w:val="28"/>
         </w:rPr>
-      </w:pPr>
-      <w:r>
+        <w:t>Task Remarks: __________________________________________________________________________________________________________________________</w:t>
+      </w:r>
+    </w:p>
+    <w:p>
+      <w:pPr>
         <w:rPr>
           <w:b/>
           <w:sz w:val="28"/>
           <w:szCs w:val="28"/>
         </w:rPr>
-        <w:t>Task Remarks: __________________________________________________________________________________________________________________________</w:t>
-      </w:r>
+      </w:pPr>
     </w:p>
     <w:p>
       <w:pPr>
@@ -20421,40 +20910,40 @@
           <w:szCs w:val="28"/>
         </w:rPr>
       </w:pPr>
-    </w:p>
-    <w:p>
-      <w:pPr>
+      <w:r>
         <w:rPr>
           <w:b/>
           <w:sz w:val="28"/>
           <w:szCs w:val="28"/>
         </w:rPr>
-      </w:pPr>
-      <w:r>
+        <w:t>Task 3: _____</w:t>
+      </w:r>
+    </w:p>
+    <w:p>
+      <w:pPr>
         <w:rPr>
           <w:b/>
           <w:sz w:val="28"/>
           <w:szCs w:val="28"/>
         </w:rPr>
-        <w:t>Task 4: _____</w:t>
-      </w:r>
-    </w:p>
-    <w:p>
-      <w:pPr>
+      </w:pPr>
+      <w:r>
         <w:rPr>
           <w:b/>
           <w:sz w:val="28"/>
           <w:szCs w:val="28"/>
         </w:rPr>
-      </w:pPr>
-      <w:r>
+        <w:t>Task Remarks: __________________________________________________________________________________________________________________________</w:t>
+      </w:r>
+    </w:p>
+    <w:p>
+      <w:pPr>
         <w:rPr>
           <w:b/>
           <w:sz w:val="28"/>
           <w:szCs w:val="28"/>
         </w:rPr>
-        <w:t>Task Remarks: __________________________________________________________________________________________________________________________</w:t>
-      </w:r>
+      </w:pPr>
     </w:p>
     <w:p>
       <w:pPr>
@@ -20464,41 +20953,40 @@
           <w:szCs w:val="28"/>
         </w:rPr>
       </w:pPr>
-    </w:p>
-    <w:p>
-      <w:pPr>
+      <w:r>
         <w:rPr>
           <w:b/>
           <w:sz w:val="28"/>
           <w:szCs w:val="28"/>
         </w:rPr>
-      </w:pPr>
-      <w:r>
+        <w:t>Task 4: _____</w:t>
+      </w:r>
+    </w:p>
+    <w:p>
+      <w:pPr>
         <w:rPr>
           <w:b/>
           <w:sz w:val="28"/>
           <w:szCs w:val="28"/>
         </w:rPr>
-        <w:lastRenderedPageBreak/>
-        <w:t>Task 5: _____</w:t>
-      </w:r>
-    </w:p>
-    <w:p>
-      <w:pPr>
+      </w:pPr>
+      <w:r>
         <w:rPr>
           <w:b/>
           <w:sz w:val="28"/>
           <w:szCs w:val="28"/>
         </w:rPr>
-      </w:pPr>
-      <w:r>
+        <w:t>Task Remarks: __________________________________________________________________________________________________________________________</w:t>
+      </w:r>
+    </w:p>
+    <w:p>
+      <w:pPr>
         <w:rPr>
           <w:b/>
           <w:sz w:val="28"/>
           <w:szCs w:val="28"/>
         </w:rPr>
-        <w:t>Task Remarks: __________________________________________________________________________________________________________________________</w:t>
-      </w:r>
+      </w:pPr>
     </w:p>
     <w:p>
       <w:pPr>
@@ -20508,40 +20996,41 @@
           <w:szCs w:val="28"/>
         </w:rPr>
       </w:pPr>
-    </w:p>
-    <w:p>
-      <w:pPr>
+      <w:r>
         <w:rPr>
           <w:b/>
           <w:sz w:val="28"/>
           <w:szCs w:val="28"/>
         </w:rPr>
-      </w:pPr>
-      <w:r>
+        <w:lastRenderedPageBreak/>
+        <w:t>Task 5: _____</w:t>
+      </w:r>
+    </w:p>
+    <w:p>
+      <w:pPr>
         <w:rPr>
           <w:b/>
           <w:sz w:val="28"/>
           <w:szCs w:val="28"/>
         </w:rPr>
-        <w:t>Task 6: _____</w:t>
-      </w:r>
-    </w:p>
-    <w:p>
-      <w:pPr>
+      </w:pPr>
+      <w:r>
         <w:rPr>
           <w:b/>
           <w:sz w:val="28"/>
           <w:szCs w:val="28"/>
         </w:rPr>
-      </w:pPr>
-      <w:r>
+        <w:t>Task Remarks: __________________________________________________________________________________________________________________________</w:t>
+      </w:r>
+    </w:p>
+    <w:p>
+      <w:pPr>
         <w:rPr>
           <w:b/>
           <w:sz w:val="28"/>
           <w:szCs w:val="28"/>
         </w:rPr>
-        <w:t>Task Remarks: __________________________________________________________________________________________________________________________</w:t>
-      </w:r>
+      </w:pPr>
     </w:p>
     <w:p>
       <w:pPr>
@@ -20551,40 +21040,40 @@
           <w:szCs w:val="28"/>
         </w:rPr>
       </w:pPr>
-    </w:p>
-    <w:p>
-      <w:pPr>
+      <w:r>
         <w:rPr>
           <w:b/>
           <w:sz w:val="28"/>
           <w:szCs w:val="28"/>
         </w:rPr>
-      </w:pPr>
-      <w:r>
+        <w:t>Task 6: _____</w:t>
+      </w:r>
+    </w:p>
+    <w:p>
+      <w:pPr>
         <w:rPr>
           <w:b/>
           <w:sz w:val="28"/>
           <w:szCs w:val="28"/>
         </w:rPr>
-        <w:t>Task 7:_____</w:t>
-      </w:r>
-    </w:p>
-    <w:p>
-      <w:pPr>
+      </w:pPr>
+      <w:r>
         <w:rPr>
           <w:b/>
           <w:sz w:val="28"/>
           <w:szCs w:val="28"/>
         </w:rPr>
-      </w:pPr>
-      <w:r>
+        <w:t>Task Remarks: __________________________________________________________________________________________________________________________</w:t>
+      </w:r>
+    </w:p>
+    <w:p>
+      <w:pPr>
         <w:rPr>
           <w:b/>
           <w:sz w:val="28"/>
           <w:szCs w:val="28"/>
         </w:rPr>
-        <w:t>Task Remarks: __________________________________________________________________________________________________________________________</w:t>
-      </w:r>
+      </w:pPr>
     </w:p>
     <w:p>
       <w:pPr>
@@ -20594,65 +21083,22 @@
           <w:szCs w:val="28"/>
         </w:rPr>
       </w:pPr>
-    </w:p>
-    <w:p>
-      <w:pPr>
+      <w:r>
         <w:rPr>
           <w:b/>
           <w:sz w:val="28"/>
           <w:szCs w:val="28"/>
         </w:rPr>
-      </w:pPr>
-      <w:r>
+        <w:t>Task 7:_____</w:t>
+      </w:r>
+    </w:p>
+    <w:p>
+      <w:pPr>
         <w:rPr>
           <w:b/>
           <w:sz w:val="28"/>
           <w:szCs w:val="28"/>
         </w:rPr>
-        <w:t>General Remarks: ____________________________________________________________________________________________________________________________________________________________________________________________________________________________________________________</w:t>
-      </w:r>
-    </w:p>
-    <w:p>
-      <w:pPr>
-        <w:rPr>
-          <w:sz w:val="28"/>
-          <w:szCs w:val="28"/>
-        </w:rPr>
-      </w:pPr>
-      <w:r>
-        <w:rPr>
-          <w:sz w:val="28"/>
-          <w:szCs w:val="28"/>
-        </w:rPr>
-        <w:br w:type="page"/>
-      </w:r>
-    </w:p>
-    <w:p>
-      <w:pPr>
-        <w:pStyle w:val="Heading2"/>
-      </w:pPr>
-      <w:bookmarkStart w:id="97" w:name="_Toc379463653"/>
-      <w:r>
-        <w:lastRenderedPageBreak/>
-        <w:t>Appendix N</w:t>
-      </w:r>
-      <w:bookmarkEnd w:id="97"/>
-    </w:p>
-    <w:p>
-      <w:pPr>
-        <w:pStyle w:val="Heading4"/>
-        <w:jc w:val="center"/>
-      </w:pPr>
-      <w:r>
-        <w:t>Test Feedback Form</w:t>
-      </w:r>
-    </w:p>
-    <w:p>
-      <w:pPr>
-        <w:rPr>
-          <w:sz w:val="28"/>
-          <w:szCs w:val="28"/>
-        </w:rPr>
       </w:pPr>
       <w:r>
         <w:rPr>
@@ -20660,15 +21106,101 @@
           <w:sz w:val="28"/>
           <w:szCs w:val="28"/>
         </w:rPr>
-        <w:t>Project:</w:t>
-      </w:r>
-      <w:r>
-        <w:rPr>
+        <w:t>Task Remarks: __________________________________________________________________________________________________________________________</w:t>
+      </w:r>
+    </w:p>
+    <w:p>
+      <w:pPr>
+        <w:rPr>
+          <w:b/>
           <w:sz w:val="28"/>
           <w:szCs w:val="28"/>
         </w:rPr>
-        <w:t xml:space="preserve"> Chinese Checkers</w:t>
-      </w:r>
+      </w:pPr>
+    </w:p>
+    <w:p>
+      <w:pPr>
+        <w:rPr>
+          <w:b/>
+          <w:sz w:val="28"/>
+          <w:szCs w:val="28"/>
+        </w:rPr>
+      </w:pPr>
+      <w:r>
+        <w:rPr>
+          <w:b/>
+          <w:sz w:val="28"/>
+          <w:szCs w:val="28"/>
+        </w:rPr>
+        <w:t>General Remarks: ____________________________________________________________________________________________________________________________________________________________________________________________________________________________________________________</w:t>
+      </w:r>
+    </w:p>
+    <w:p>
+      <w:pPr>
+        <w:rPr>
+          <w:sz w:val="28"/>
+          <w:szCs w:val="28"/>
+        </w:rPr>
+      </w:pPr>
+      <w:r>
+        <w:rPr>
+          <w:sz w:val="28"/>
+          <w:szCs w:val="28"/>
+        </w:rPr>
+        <w:br w:type="page"/>
+      </w:r>
+    </w:p>
+    <w:p>
+      <w:pPr>
+        <w:pStyle w:val="Heading2"/>
+      </w:pPr>
+      <w:bookmarkStart w:id="97" w:name="_Toc379463653"/>
+      <w:r>
+        <w:lastRenderedPageBreak/>
+        <w:t>Appendix N</w:t>
+      </w:r>
+      <w:bookmarkEnd w:id="97"/>
+    </w:p>
+    <w:p>
+      <w:pPr>
+        <w:pStyle w:val="Heading4"/>
+        <w:jc w:val="center"/>
+      </w:pPr>
+      <w:r>
+        <w:t>Test Feedback Form</w:t>
+      </w:r>
+    </w:p>
+    <w:p>
+      <w:pPr>
+        <w:rPr>
+          <w:sz w:val="28"/>
+          <w:szCs w:val="28"/>
+        </w:rPr>
+      </w:pPr>
+      <w:r>
+        <w:rPr>
+          <w:b/>
+          <w:sz w:val="28"/>
+          <w:szCs w:val="28"/>
+        </w:rPr>
+        <w:t>Project:</w:t>
+      </w:r>
+      <w:r>
+        <w:rPr>
+          <w:sz w:val="28"/>
+          <w:szCs w:val="28"/>
+        </w:rPr>
+        <w:t xml:space="preserve"> Chinese </w:t>
+      </w:r>
+      <w:proofErr w:type="gramStart"/>
+      <w:r>
+        <w:rPr>
+          <w:sz w:val="28"/>
+          <w:szCs w:val="28"/>
+        </w:rPr>
+        <w:t>Checkers</w:t>
+      </w:r>
+      <w:proofErr w:type="gramEnd"/>
     </w:p>
     <w:p>
       <w:pPr>
@@ -21076,9 +21608,11 @@
       </w:r>
     </w:p>
     <w:p>
+      <w:proofErr w:type="spellStart"/>
       <w:r>
         <w:t>ca.brocku.chinesecheckers.tests.HomeAndSeatTest</w:t>
       </w:r>
+      <w:proofErr w:type="spellEnd"/>
     </w:p>
     <w:p/>
     <w:p>
@@ -21087,9 +21621,13 @@
       </w:r>
     </w:p>
     <w:p>
+      <w:proofErr w:type="spellStart"/>
+      <w:proofErr w:type="gramStart"/>
       <w:r>
         <w:t>passedtestTransition</w:t>
       </w:r>
+      <w:proofErr w:type="spellEnd"/>
+      <w:proofErr w:type="gramEnd"/>
     </w:p>
     <w:p/>
     <w:p>
@@ -21098,9 +21636,11 @@
       </w:r>
     </w:p>
     <w:p>
+      <w:proofErr w:type="spellStart"/>
       <w:r>
         <w:t>ca.brocku.chinesecheckers.tests.HomeSeatAndGameTest</w:t>
       </w:r>
+      <w:proofErr w:type="spellEnd"/>
     </w:p>
     <w:p/>
     <w:p>
@@ -21109,9 +21649,13 @@
       </w:r>
     </w:p>
     <w:p>
+      <w:proofErr w:type="spellStart"/>
+      <w:proofErr w:type="gramStart"/>
       <w:r>
         <w:t>passedtestTransition</w:t>
       </w:r>
+      <w:proofErr w:type="spellEnd"/>
+      <w:proofErr w:type="gramEnd"/>
     </w:p>
     <w:p/>
     <w:p>
@@ -21131,9 +21675,11 @@
       </w:r>
     </w:p>
     <w:p>
+      <w:proofErr w:type="gramStart"/>
       <w:r>
         <w:t>passedtestActivity</w:t>
       </w:r>
+      <w:proofErr w:type="gramEnd"/>
     </w:p>
     <w:p/>
     <w:p>
@@ -21142,10 +21688,12 @@
       </w:r>
     </w:p>
     <w:p>
+      <w:proofErr w:type="gramStart"/>
       <w:r>
         <w:lastRenderedPageBreak/>
         <w:t>passedtestFourPlayerConfig</w:t>
       </w:r>
+      <w:proofErr w:type="gramEnd"/>
     </w:p>
     <w:p/>
     <w:p>
@@ -21154,9 +21702,11 @@
       </w:r>
     </w:p>
     <w:p>
+      <w:proofErr w:type="gramStart"/>
       <w:r>
         <w:t>passedtestSixPlayerConfig</w:t>
       </w:r>
+      <w:proofErr w:type="gramEnd"/>
     </w:p>
     <w:p/>
     <w:p>
@@ -21165,9 +21715,11 @@
       </w:r>
     </w:p>
     <w:p>
+      <w:proofErr w:type="gramStart"/>
       <w:r>
         <w:t>passedtestThreePlayerConfig</w:t>
       </w:r>
+      <w:proofErr w:type="gramEnd"/>
     </w:p>
     <w:p/>
     <w:p>
@@ -21176,9 +21728,11 @@
       </w:r>
     </w:p>
     <w:p>
+      <w:proofErr w:type="gramStart"/>
       <w:r>
         <w:t>passedtestTwoPlayerConfig</w:t>
       </w:r>
+      <w:proofErr w:type="gramEnd"/>
     </w:p>
     <w:p/>
     <w:p>
@@ -21198,9 +21752,11 @@
       </w:r>
     </w:p>
     <w:p>
+      <w:proofErr w:type="gramStart"/>
       <w:r>
         <w:t>passedtestActivity</w:t>
       </w:r>
+      <w:proofErr w:type="gramEnd"/>
     </w:p>
     <w:p/>
     <w:p>
@@ -21220,9 +21776,11 @@
       </w:r>
     </w:p>
     <w:p>
+      <w:proofErr w:type="gramStart"/>
       <w:r>
         <w:t>passedtestActivity</w:t>
       </w:r>
+      <w:proofErr w:type="gramEnd"/>
     </w:p>
     <w:p/>
     <w:p>
@@ -21315,7 +21873,15 @@
         <w:t xml:space="preserve">Task Remarks: </w:t>
       </w:r>
       <w:r>
-        <w:t>Icon was visually attractive, it also worked when I clicked it which was nice</w:t>
+        <w:t xml:space="preserve">Icon was visually </w:t>
+      </w:r>
+      <w:proofErr w:type="gramStart"/>
+      <w:r>
+        <w:t>attractive,</w:t>
+      </w:r>
+      <w:proofErr w:type="gramEnd"/>
+      <w:r>
+        <w:t xml:space="preserve"> it also worked when I clicked it which was nice</w:t>
       </w:r>
     </w:p>
     <w:p>
@@ -21909,7 +22475,35 @@
         <w:rPr>
           <w:szCs w:val="24"/>
         </w:rPr>
-        <w:t>it would look better if the button and the logo was in the middle of the screen. easy to read.</w:t>
+        <w:t xml:space="preserve">it would look better if the button and the logo </w:t>
+      </w:r>
+      <w:proofErr w:type="gramStart"/>
+      <w:r>
+        <w:rPr>
+          <w:szCs w:val="24"/>
+        </w:rPr>
+        <w:t>was</w:t>
+      </w:r>
+      <w:proofErr w:type="gramEnd"/>
+      <w:r>
+        <w:rPr>
+          <w:szCs w:val="24"/>
+        </w:rPr>
+        <w:t xml:space="preserve"> in the middle of the screen. </w:t>
+      </w:r>
+      <w:proofErr w:type="gramStart"/>
+      <w:r>
+        <w:rPr>
+          <w:szCs w:val="24"/>
+        </w:rPr>
+        <w:t>easy</w:t>
+      </w:r>
+      <w:proofErr w:type="gramEnd"/>
+      <w:r>
+        <w:rPr>
+          <w:szCs w:val="24"/>
+        </w:rPr>
+        <w:t xml:space="preserve"> to read.</w:t>
       </w:r>
     </w:p>
     <w:p/>
@@ -21987,7 +22581,63 @@
         <w:rPr>
           <w:szCs w:val="24"/>
         </w:rPr>
-        <w:t>Harder than task 3 because there were more player name to enter. liked the colors. Liked the position of the input fields. Liked the game board size and position. Size of the name text could be bigger. Buttons at the bottom are good</w:t>
+        <w:t xml:space="preserve">Harder than task 3 because there </w:t>
+      </w:r>
+      <w:proofErr w:type="gramStart"/>
+      <w:r>
+        <w:rPr>
+          <w:szCs w:val="24"/>
+        </w:rPr>
+        <w:t>were</w:t>
+      </w:r>
+      <w:proofErr w:type="gramEnd"/>
+      <w:r>
+        <w:rPr>
+          <w:szCs w:val="24"/>
+        </w:rPr>
+        <w:t xml:space="preserve"> more player name to enter. </w:t>
+      </w:r>
+      <w:proofErr w:type="gramStart"/>
+      <w:r>
+        <w:rPr>
+          <w:szCs w:val="24"/>
+        </w:rPr>
+        <w:t>liked</w:t>
+      </w:r>
+      <w:proofErr w:type="gramEnd"/>
+      <w:r>
+        <w:rPr>
+          <w:szCs w:val="24"/>
+        </w:rPr>
+        <w:t xml:space="preserve"> the colors. </w:t>
+      </w:r>
+      <w:proofErr w:type="gramStart"/>
+      <w:r>
+        <w:rPr>
+          <w:szCs w:val="24"/>
+        </w:rPr>
+        <w:t>Liked the position of the input fields.</w:t>
+      </w:r>
+      <w:proofErr w:type="gramEnd"/>
+      <w:r>
+        <w:rPr>
+          <w:szCs w:val="24"/>
+        </w:rPr>
+        <w:t xml:space="preserve"> </w:t>
+      </w:r>
+      <w:proofErr w:type="gramStart"/>
+      <w:r>
+        <w:rPr>
+          <w:szCs w:val="24"/>
+        </w:rPr>
+        <w:t>Liked the game board size and position.</w:t>
+      </w:r>
+      <w:proofErr w:type="gramEnd"/>
+      <w:r>
+        <w:rPr>
+          <w:szCs w:val="24"/>
+        </w:rPr>
+        <w:t xml:space="preserve"> Size of the name text could be bigger. Buttons at the bottom are good</w:t>
       </w:r>
       <w:r>
         <w:rPr>
@@ -22160,6 +22810,7 @@
           <w:lang w:val="en-US"/>
         </w:rPr>
       </w:pPr>
+      <w:proofErr w:type="gramStart"/>
       <w:r>
         <w:rPr>
           <w:lang w:val="en-US"/>
@@ -22170,14 +22821,22 @@
         <w:rPr>
           <w:lang w:val="en-US"/>
         </w:rPr>
-        <w:t>eb Design Trends for 2013. (2013</w:t>
-      </w:r>
+        <w:t>eb Design Trends for 2013.</w:t>
+      </w:r>
+      <w:proofErr w:type="gramEnd"/>
       <w:r>
         <w:rPr>
           <w:lang w:val="en-US"/>
         </w:rPr>
+        <w:t xml:space="preserve"> (2013</w:t>
+      </w:r>
+      <w:r>
+        <w:rPr>
+          <w:lang w:val="en-US"/>
+        </w:rPr>
         <w:t xml:space="preserve">, February 27). </w:t>
       </w:r>
+      <w:proofErr w:type="gramStart"/>
       <w:r>
         <w:rPr>
           <w:i/>
@@ -22190,7 +22849,14 @@
         <w:rPr>
           <w:lang w:val="en-US"/>
         </w:rPr>
-        <w:t>. Retrieved January 13, 2014, from http://www.awwwards.com/10-web-design-trends-for-2013.html</w:t>
+        <w:t>.</w:t>
+      </w:r>
+      <w:proofErr w:type="gramEnd"/>
+      <w:r>
+        <w:rPr>
+          <w:lang w:val="en-US"/>
+        </w:rPr>
+        <w:t xml:space="preserve"> Retrieved January 13, 2014, from http://www.awwwards.com/10-web-design-trends-for-2013.html</w:t>
       </w:r>
     </w:p>
     <w:p>
@@ -22200,12 +22866,35 @@
           <w:lang w:val="en-US"/>
         </w:rPr>
       </w:pPr>
+      <w:proofErr w:type="gramStart"/>
       <w:r>
         <w:rPr>
           <w:lang w:val="en-US"/>
         </w:rPr>
-        <w:t xml:space="preserve">Typography. (n.d.). </w:t>
-      </w:r>
+        <w:t>Typography.</w:t>
+      </w:r>
+      <w:proofErr w:type="gramEnd"/>
+      <w:r>
+        <w:rPr>
+          <w:lang w:val="en-US"/>
+        </w:rPr>
+        <w:t xml:space="preserve"> </w:t>
+      </w:r>
+      <w:proofErr w:type="gramStart"/>
+      <w:r>
+        <w:rPr>
+          <w:lang w:val="en-US"/>
+        </w:rPr>
+        <w:t>(n.d.).</w:t>
+      </w:r>
+      <w:proofErr w:type="gramEnd"/>
+      <w:r>
+        <w:rPr>
+          <w:lang w:val="en-US"/>
+        </w:rPr>
+        <w:t xml:space="preserve"> </w:t>
+      </w:r>
+      <w:proofErr w:type="gramStart"/>
       <w:r>
         <w:rPr>
           <w:i/>
@@ -22218,7 +22907,14 @@
         <w:rPr>
           <w:lang w:val="en-US"/>
         </w:rPr>
-        <w:t>. Retrieved February 5, 2014, from http://developer.android.com/design/style/typography.html</w:t>
+        <w:t>.</w:t>
+      </w:r>
+      <w:proofErr w:type="gramEnd"/>
+      <w:r>
+        <w:rPr>
+          <w:lang w:val="en-US"/>
+        </w:rPr>
+        <w:t xml:space="preserve"> Retrieved February 5, 2014, from http://developer.android.com/design/style/typography.html</w:t>
       </w:r>
     </w:p>
     <w:p>
@@ -22232,8 +22928,24 @@
         <w:rPr>
           <w:lang w:val="en-US"/>
         </w:rPr>
-        <w:t xml:space="preserve">Use Case Templates. (n.d.). </w:t>
-      </w:r>
+        <w:t xml:space="preserve">Use Case Templates. </w:t>
+      </w:r>
+      <w:proofErr w:type="gramStart"/>
+      <w:r>
+        <w:rPr>
+          <w:lang w:val="en-US"/>
+        </w:rPr>
+        <w:t>(n.d.).</w:t>
+      </w:r>
+      <w:proofErr w:type="gramEnd"/>
+      <w:r>
+        <w:rPr>
+          <w:lang w:val="en-US"/>
+        </w:rPr>
+        <w:t xml:space="preserve"> </w:t>
+      </w:r>
+      <w:proofErr w:type="spellStart"/>
+      <w:proofErr w:type="gramStart"/>
       <w:r>
         <w:rPr>
           <w:i/>
@@ -22242,11 +22954,19 @@
         </w:rPr>
         <w:t>TechnoSolutions</w:t>
       </w:r>
+      <w:proofErr w:type="spellEnd"/>
       <w:r>
         <w:rPr>
           <w:lang w:val="en-US"/>
         </w:rPr>
-        <w:t>. Retrieved January 18, 2014, from http://www.technosolutions.com/use_case_template.html</w:t>
+        <w:t>.</w:t>
+      </w:r>
+      <w:proofErr w:type="gramEnd"/>
+      <w:r>
+        <w:rPr>
+          <w:lang w:val="en-US"/>
+        </w:rPr>
+        <w:t xml:space="preserve"> Retrieved January 18, 2014, from http://www.technosolutions.com/use_case_template.html</w:t>
       </w:r>
     </w:p>
     <w:p/>
@@ -22308,7 +23028,7 @@
             <w:rPr>
               <w:noProof/>
             </w:rPr>
-            <w:t>4</w:t>
+            <w:t>15</w:t>
           </w:r>
         </w:fldSimple>
       </w:p>
@@ -22366,7 +23086,7 @@
             <w:rPr>
               <w:noProof/>
             </w:rPr>
-            <w:t>57</w:t>
+            <w:t>33</w:t>
           </w:r>
         </w:fldSimple>
       </w:p>
@@ -24991,7 +25711,6 @@
           <w:u w:val="none"/>
           <w:vertAlign w:val="baseline"/>
           <w:em w:val="none"/>
-          <w:lang/>
         </w:rPr>
       </w:lvl>
     </w:lvlOverride>
@@ -26054,7 +26773,7 @@
 </file>
 
 <file path=customXml/itemProps1.xml><?xml version="1.0" encoding="utf-8"?>
-<ds:datastoreItem xmlns:ds="http://schemas.openxmlformats.org/officeDocument/2006/customXml" ds:itemID="{7209D98A-2D97-476C-945F-CA980C049265}">
+<ds:datastoreItem xmlns:ds="http://schemas.openxmlformats.org/officeDocument/2006/customXml" ds:itemID="{33E597C4-8FC0-4E7C-B970-39DF48797A7E}">
   <ds:schemaRefs>
     <ds:schemaRef ds:uri="http://schemas.openxmlformats.org/officeDocument/2006/bibliography"/>
   </ds:schemaRefs>
